--- a/work/Betriebsanleitung.docx
+++ b/work/Betriebsanleitung.docx
@@ -3530,24 +3530,48 @@
         <w:rPr>
           <w:b/>
         </w:rPr>
-        <w:t xml:space="preserve">Bohrung oben ohne Metall </w:t>
+        <w:t xml:space="preserve">Bohrung oben </w:t>
       </w:r>
       <w:r>
         <w:rPr>
           <w:b/>
         </w:rPr>
+        <w:t>mit</w:t>
+      </w:r>
+      <w:r>
+        <w:rPr>
+          <w:b/>
+        </w:rPr>
+        <w:t xml:space="preserve"> Metall </w:t>
+      </w:r>
+      <w:r>
+        <w:rPr>
+          <w:b/>
+        </w:rPr>
         <w:sym w:font="Wingdings" w:char="F0E0"/>
       </w:r>
       <w:r>
         <w:rPr>
           <w:b/>
         </w:rPr>
-        <w:t xml:space="preserve"> Bohrung oben mit Metall </w:t>
+        <w:t xml:space="preserve"> Bohrung oben </w:t>
       </w:r>
       <w:r>
         <w:rPr>
           <w:b/>
         </w:rPr>
+        <w:t>ohne</w:t>
+      </w:r>
+      <w:r>
+        <w:rPr>
+          <w:b/>
+        </w:rPr>
+        <w:t xml:space="preserve"> Metall </w:t>
+      </w:r>
+      <w:r>
+        <w:rPr>
+          <w:b/>
+        </w:rPr>
         <w:sym w:font="Wingdings" w:char="F0E0"/>
       </w:r>
       <w:r>
@@ -3580,6 +3604,8 @@
         </w:rPr>
         <w:t>Flache Werkstücke:</w:t>
       </w:r>
+      <w:bookmarkStart w:id="21" w:name="_GoBack"/>
+      <w:bookmarkEnd w:id="21"/>
       <w:r>
         <w:br/>
         <w:t>Werden auf dem ersten Förderbandmodul aussortiert.</w:t>
@@ -3676,12 +3702,12 @@
       <w:pPr>
         <w:pStyle w:val="UMberschrift2"/>
       </w:pPr>
-      <w:bookmarkStart w:id="21" w:name="_Toc516425298"/>
+      <w:bookmarkStart w:id="22" w:name="_Toc516425298"/>
       <w:r>
         <w:lastRenderedPageBreak/>
         <w:t>Werkstückerkennung</w:t>
       </w:r>
-      <w:bookmarkEnd w:id="21"/>
+      <w:bookmarkEnd w:id="22"/>
     </w:p>
     <w:p>
       <w:r>
@@ -3730,11 +3756,11 @@
       <w:pPr>
         <w:pStyle w:val="UMberschrift2"/>
       </w:pPr>
-      <w:bookmarkStart w:id="22" w:name="_Toc516425299"/>
+      <w:bookmarkStart w:id="23" w:name="_Toc516425299"/>
       <w:r>
         <w:t>Fehlerzustände</w:t>
       </w:r>
-      <w:bookmarkEnd w:id="22"/>
+      <w:bookmarkEnd w:id="23"/>
     </w:p>
     <w:p>
       <w:r>
@@ -4499,7 +4525,7 @@
       <w:pPr>
         <w:pStyle w:val="UMberschrift1"/>
       </w:pPr>
-      <w:bookmarkStart w:id="23" w:name="_Toc516425300"/>
+      <w:bookmarkStart w:id="24" w:name="_Toc516425300"/>
       <w:r>
         <w:lastRenderedPageBreak/>
         <w:t>Impressum</w:t>
@@ -4507,7 +4533,7 @@
       <w:r>
         <w:t xml:space="preserve"> / Info</w:t>
       </w:r>
-      <w:bookmarkEnd w:id="23"/>
+      <w:bookmarkEnd w:id="24"/>
     </w:p>
     <w:p/>
     <w:p>
@@ -4559,8 +4585,6 @@
       <w:r>
         <w:t xml:space="preserve"> Dr.</w:t>
       </w:r>
-      <w:bookmarkStart w:id="24" w:name="_GoBack"/>
-      <w:bookmarkEnd w:id="24"/>
       <w:r>
         <w:t xml:space="preserve"> Wolfgang Fohl</w:t>
       </w:r>
@@ -6323,7 +6347,7 @@
 </file>
 
 <file path=customXml/itemProps1.xml><?xml version="1.0" encoding="utf-8"?>
-<ds:datastoreItem xmlns:ds="http://schemas.openxmlformats.org/officeDocument/2006/customXml" ds:itemID="{17109BFE-96AB-40E6-843F-BBC9E07FFA27}">
+<ds:datastoreItem xmlns:ds="http://schemas.openxmlformats.org/officeDocument/2006/customXml" ds:itemID="{D55BFE62-B741-4B88-894D-6C0E98916718}">
   <ds:schemaRefs>
     <ds:schemaRef ds:uri="http://schemas.openxmlformats.org/officeDocument/2006/bibliography"/>
   </ds:schemaRefs>

--- a/work/Betriebsanleitung.docx
+++ b/work/Betriebsanleitung.docx
@@ -1,6 +1,6 @@
 
 <file path=word/document.xml><?xml version="1.0" encoding="utf-8"?>
-<w:document xmlns:wpc="http://schemas.microsoft.com/office/word/2010/wordprocessingCanvas" xmlns:cx="http://schemas.microsoft.com/office/drawing/2014/chartex" xmlns:cx1="http://schemas.microsoft.com/office/drawing/2015/9/8/chartex" xmlns:cx2="http://schemas.microsoft.com/office/drawing/2015/10/21/chartex" xmlns:cx3="http://schemas.microsoft.com/office/drawing/2016/5/9/chartex" xmlns:cx4="http://schemas.microsoft.com/office/drawing/2016/5/10/chartex" xmlns:cx5="http://schemas.microsoft.com/office/drawing/2016/5/11/chartex" xmlns:cx6="http://schemas.microsoft.com/office/drawing/2016/5/12/chartex" xmlns:cx7="http://schemas.microsoft.com/office/drawing/2016/5/13/chartex" xmlns:cx8="http://schemas.microsoft.com/office/drawing/2016/5/14/chartex" xmlns:mc="http://schemas.openxmlformats.org/markup-compatibility/2006" xmlns:aink="http://schemas.microsoft.com/office/drawing/2016/ink" xmlns:am3d="http://schemas.microsoft.com/office/drawing/2017/model3d" xmlns:o="urn:schemas-microsoft-com:office:office" xmlns:r="http://schemas.openxmlformats.org/officeDocument/2006/relationships" xmlns:m="http://schemas.openxmlformats.org/officeDocument/2006/math" xmlns:v="urn:schemas-microsoft-com:vml" xmlns:wp14="http://schemas.microsoft.com/office/word/2010/wordprocessingDrawing" xmlns:wp="http://schemas.openxmlformats.org/drawingml/2006/wordprocessingDrawing" xmlns:w10="urn:schemas-microsoft-com:office:word" xmlns:w="http://schemas.openxmlformats.org/wordprocessingml/2006/main" xmlns:w14="http://schemas.microsoft.com/office/word/2010/wordml" xmlns:w15="http://schemas.microsoft.com/office/word/2012/wordml" xmlns:w16cid="http://schemas.microsoft.com/office/word/2016/wordml/cid" xmlns:w16se="http://schemas.microsoft.com/office/word/2015/wordml/symex" xmlns:wpg="http://schemas.microsoft.com/office/word/2010/wordprocessingGroup" xmlns:wpi="http://schemas.microsoft.com/office/word/2010/wordprocessingInk" xmlns:wne="http://schemas.microsoft.com/office/word/2006/wordml" xmlns:wps="http://schemas.microsoft.com/office/word/2010/wordprocessingShape" mc:Ignorable="w14 w15 w16se w16cid wp14">
+<w:document xmlns:wpc="http://schemas.microsoft.com/office/word/2010/wordprocessingCanvas" xmlns:cx="http://schemas.microsoft.com/office/drawing/2014/chartex" xmlns:cx1="http://schemas.microsoft.com/office/drawing/2015/9/8/chartex" xmlns:mc="http://schemas.openxmlformats.org/markup-compatibility/2006" xmlns:o="urn:schemas-microsoft-com:office:office" xmlns:r="http://schemas.openxmlformats.org/officeDocument/2006/relationships" xmlns:m="http://schemas.openxmlformats.org/officeDocument/2006/math" xmlns:v="urn:schemas-microsoft-com:vml" xmlns:wp14="http://schemas.microsoft.com/office/word/2010/wordprocessingDrawing" xmlns:wp="http://schemas.openxmlformats.org/drawingml/2006/wordprocessingDrawing" xmlns:w10="urn:schemas-microsoft-com:office:word" xmlns:w="http://schemas.openxmlformats.org/wordprocessingml/2006/main" xmlns:w14="http://schemas.microsoft.com/office/word/2010/wordml" xmlns:w15="http://schemas.microsoft.com/office/word/2012/wordml" xmlns:w16se="http://schemas.microsoft.com/office/word/2015/wordml/symex" xmlns:wpg="http://schemas.microsoft.com/office/word/2010/wordprocessingGroup" xmlns:wpi="http://schemas.microsoft.com/office/word/2010/wordprocessingInk" xmlns:wne="http://schemas.microsoft.com/office/word/2006/wordml" xmlns:wps="http://schemas.microsoft.com/office/word/2010/wordprocessingShape" mc:Ignorable="w14 w15 w16se wp14">
   <w:body>
     <w:p>
       <w:pPr>
@@ -15,6 +15,7 @@
           <w:noProof/>
           <w:sz w:val="56"/>
           <w:szCs w:val="56"/>
+          <w:lang w:eastAsia="de-DE"/>
         </w:rPr>
         <w:drawing>
           <wp:anchor distT="0" distB="0" distL="114300" distR="114300" simplePos="0" relativeHeight="251658240" behindDoc="1" locked="0" layoutInCell="1" allowOverlap="1" wp14:anchorId="63CC5682" wp14:editId="137502EC">
@@ -2050,8 +2051,8 @@
         <w:tblLook w:val="04A0" w:firstRow="1" w:lastRow="0" w:firstColumn="1" w:lastColumn="0" w:noHBand="0" w:noVBand="1"/>
       </w:tblPr>
       <w:tblGrid>
-        <w:gridCol w:w="1747"/>
-        <w:gridCol w:w="7291"/>
+        <w:gridCol w:w="1965"/>
+        <w:gridCol w:w="7073"/>
       </w:tblGrid>
       <w:tr>
         <w:trPr>
@@ -2069,6 +2070,7 @@
             <w:r>
               <w:rPr>
                 <w:noProof/>
+                <w:lang w:eastAsia="de-DE"/>
               </w:rPr>
               <w:drawing>
                 <wp:inline distT="0" distB="0" distL="0" distR="0" wp14:anchorId="3AD95358" wp14:editId="74BF8844">
@@ -2180,6 +2182,7 @@
             <w:r>
               <w:rPr>
                 <w:noProof/>
+                <w:lang w:eastAsia="de-DE"/>
               </w:rPr>
               <w:drawing>
                 <wp:inline distT="0" distB="0" distL="0" distR="0" wp14:anchorId="64EBC65A" wp14:editId="5FADAFCB">
@@ -2299,6 +2302,7 @@
             <w:r>
               <w:rPr>
                 <w:noProof/>
+                <w:lang w:eastAsia="de-DE"/>
               </w:rPr>
               <w:drawing>
                 <wp:inline distT="0" distB="0" distL="0" distR="0" wp14:anchorId="67F92874" wp14:editId="31115C6A">
@@ -2316,7 +2320,7 @@
                           <pic:cNvPicPr/>
                         </pic:nvPicPr>
                         <pic:blipFill>
-                          <a:blip r:embed="rId15" cstate="print">
+                          <a:blip r:embed="rId14" cstate="print">
                             <a:extLst>
                               <a:ext uri="{28A0092B-C50C-407E-A947-70E740481C1C}">
                                 <a14:useLocalDpi xmlns:a14="http://schemas.microsoft.com/office/drawing/2010/main" val="0"/>
@@ -2413,6 +2417,7 @@
             <w:r>
               <w:rPr>
                 <w:noProof/>
+                <w:lang w:eastAsia="de-DE"/>
               </w:rPr>
               <w:drawing>
                 <wp:inline distT="0" distB="0" distL="0" distR="0" wp14:anchorId="609F3444" wp14:editId="784B0B92">
@@ -2430,7 +2435,7 @@
                           <pic:cNvPicPr/>
                         </pic:nvPicPr>
                         <pic:blipFill>
-                          <a:blip r:embed="rId16" cstate="print">
+                          <a:blip r:embed="rId15" cstate="print">
                             <a:extLst>
                               <a:ext uri="{28A0092B-C50C-407E-A947-70E740481C1C}">
                                 <a14:useLocalDpi xmlns:a14="http://schemas.microsoft.com/office/drawing/2010/main" val="0"/>
@@ -2674,6 +2679,7 @@
                 <w:b/>
                 <w:noProof/>
                 <w:sz w:val="22"/>
+                <w:lang w:eastAsia="de-DE"/>
               </w:rPr>
               <w:drawing>
                 <wp:inline distT="0" distB="0" distL="0" distR="0" wp14:anchorId="050FBE0D" wp14:editId="40810EBA">
@@ -2688,6 +2694,84 @@
                       <pic:pic xmlns:pic="http://schemas.openxmlformats.org/drawingml/2006/picture">
                         <pic:nvPicPr>
                           <pic:cNvPr id="9" name="lamp_nothing.png"/>
+                          <pic:cNvPicPr/>
+                        </pic:nvPicPr>
+                        <pic:blipFill>
+                          <a:blip r:embed="rId16" cstate="print">
+                            <a:extLst>
+                              <a:ext uri="{28A0092B-C50C-407E-A947-70E740481C1C}">
+                                <a14:useLocalDpi xmlns:a14="http://schemas.microsoft.com/office/drawing/2010/main" val="0"/>
+                              </a:ext>
+                            </a:extLst>
+                          </a:blip>
+                          <a:stretch>
+                            <a:fillRect/>
+                          </a:stretch>
+                        </pic:blipFill>
+                        <pic:spPr>
+                          <a:xfrm>
+                            <a:off x="0" y="0"/>
+                            <a:ext cx="540000" cy="540000"/>
+                          </a:xfrm>
+                          <a:prstGeom prst="rect">
+                            <a:avLst/>
+                          </a:prstGeom>
+                        </pic:spPr>
+                      </pic:pic>
+                    </a:graphicData>
+                  </a:graphic>
+                </wp:inline>
+              </w:drawing>
+            </w:r>
+          </w:p>
+        </w:tc>
+        <w:tc>
+          <w:tcPr>
+            <w:tcW w:w="7483" w:type="dxa"/>
+            <w:vAlign w:val="center"/>
+          </w:tcPr>
+          <w:p>
+            <w:r>
+              <w:t>Die Anlage befindet sich im Ruhezustand</w:t>
+            </w:r>
+          </w:p>
+        </w:tc>
+      </w:tr>
+      <w:tr>
+        <w:trPr>
+          <w:trHeight w:val="1247"/>
+        </w:trPr>
+        <w:tc>
+          <w:tcPr>
+            <w:tcW w:w="1555" w:type="dxa"/>
+            <w:vAlign w:val="center"/>
+          </w:tcPr>
+          <w:p>
+            <w:pPr>
+              <w:jc w:val="center"/>
+              <w:rPr>
+                <w:b/>
+              </w:rPr>
+            </w:pPr>
+            <w:r>
+              <w:rPr>
+                <w:b/>
+                <w:noProof/>
+                <w:lang w:eastAsia="de-DE"/>
+              </w:rPr>
+              <w:drawing>
+                <wp:inline distT="0" distB="0" distL="0" distR="0" wp14:anchorId="5834CCDC" wp14:editId="3F0B3F68">
+                  <wp:extent cx="540000" cy="540000"/>
+                  <wp:effectExtent l="0" t="0" r="0" b="0"/>
+                  <wp:docPr id="10" name="Grafik 10"/>
+                  <wp:cNvGraphicFramePr>
+                    <a:graphicFrameLocks xmlns:a="http://schemas.openxmlformats.org/drawingml/2006/main" noChangeAspect="1"/>
+                  </wp:cNvGraphicFramePr>
+                  <a:graphic xmlns:a="http://schemas.openxmlformats.org/drawingml/2006/main">
+                    <a:graphicData uri="http://schemas.openxmlformats.org/drawingml/2006/picture">
+                      <pic:pic xmlns:pic="http://schemas.openxmlformats.org/drawingml/2006/picture">
+                        <pic:nvPicPr>
+                          <pic:cNvPr id="10" name="lamp_green.png"/>
                           <pic:cNvPicPr/>
                         </pic:nvPicPr>
                         <pic:blipFill>
@@ -2726,7 +2810,24 @@
           </w:tcPr>
           <w:p>
             <w:r>
-              <w:t>Die Anlage befindet sich im Ruhezustand</w:t>
+              <w:rPr>
+                <w:u w:val="single"/>
+              </w:rPr>
+              <w:t>Dauerhaftes Leuchten:</w:t>
+            </w:r>
+            <w:r>
+              <w:t xml:space="preserve"> Anlage befindet sich im Betriebszustand</w:t>
+            </w:r>
+          </w:p>
+          <w:p>
+            <w:r>
+              <w:rPr>
+                <w:u w:val="single"/>
+              </w:rPr>
+              <w:t>Blinken:</w:t>
+            </w:r>
+            <w:r>
+              <w:t xml:space="preserve"> Anlage befindet sich im Kalibrierungszustand</w:t>
             </w:r>
           </w:p>
         </w:tc>
@@ -2745,18 +2846,21 @@
               <w:jc w:val="center"/>
               <w:rPr>
                 <w:b/>
+                <w:sz w:val="22"/>
               </w:rPr>
             </w:pPr>
             <w:r>
               <w:rPr>
                 <w:b/>
                 <w:noProof/>
+                <w:sz w:val="22"/>
+                <w:lang w:eastAsia="de-DE"/>
               </w:rPr>
               <w:drawing>
-                <wp:inline distT="0" distB="0" distL="0" distR="0" wp14:anchorId="5834CCDC" wp14:editId="3F0B3F68">
+                <wp:inline distT="0" distB="0" distL="0" distR="0" wp14:anchorId="391EE331" wp14:editId="60B7D995">
                   <wp:extent cx="540000" cy="540000"/>
                   <wp:effectExtent l="0" t="0" r="0" b="0"/>
-                  <wp:docPr id="10" name="Grafik 10"/>
+                  <wp:docPr id="11" name="Grafik 11"/>
                   <wp:cNvGraphicFramePr>
                     <a:graphicFrameLocks xmlns:a="http://schemas.openxmlformats.org/drawingml/2006/main" noChangeAspect="1"/>
                   </wp:cNvGraphicFramePr>
@@ -2764,7 +2868,7 @@
                     <a:graphicData uri="http://schemas.openxmlformats.org/drawingml/2006/picture">
                       <pic:pic xmlns:pic="http://schemas.openxmlformats.org/drawingml/2006/picture">
                         <pic:nvPicPr>
-                          <pic:cNvPr id="10" name="lamp_green.png"/>
+                          <pic:cNvPr id="11" name="lamp_yellow.png"/>
                           <pic:cNvPicPr/>
                         </pic:nvPicPr>
                         <pic:blipFill>
@@ -2806,10 +2910,10 @@
               <w:rPr>
                 <w:u w:val="single"/>
               </w:rPr>
-              <w:t>Dauerhaftes Leuchten:</w:t>
-            </w:r>
-            <w:r>
-              <w:t xml:space="preserve"> Anlage befindet sich im Betriebszustand</w:t>
+              <w:t>Im Kalibrierungszustand:</w:t>
+            </w:r>
+            <w:r>
+              <w:t xml:space="preserve"> Signalisiert welches Modul der Anlage momentan kalibriert wird.</w:t>
             </w:r>
           </w:p>
           <w:p>
@@ -2817,10 +2921,10 @@
               <w:rPr>
                 <w:u w:val="single"/>
               </w:rPr>
-              <w:t>Blinken:</w:t>
-            </w:r>
-            <w:r>
-              <w:t xml:space="preserve"> Anlage befindet sich im Kalibrierungszustand</w:t>
+              <w:t>Im Fehlerzustand:</w:t>
+            </w:r>
+            <w:r>
+              <w:t xml:space="preserve"> Signalisiert, dass sich dieses Modul nur im Fehlerzustand befindet, weil das andere Modul in den Fehlerzustand gewechselt ist</w:t>
             </w:r>
           </w:p>
         </w:tc>
@@ -2847,12 +2951,13 @@
                 <w:b/>
                 <w:noProof/>
                 <w:sz w:val="22"/>
+                <w:lang w:eastAsia="de-DE"/>
               </w:rPr>
               <w:drawing>
-                <wp:inline distT="0" distB="0" distL="0" distR="0" wp14:anchorId="391EE331" wp14:editId="60B7D995">
+                <wp:inline distT="0" distB="0" distL="0" distR="0" wp14:anchorId="1C2CF1BF" wp14:editId="342A65F2">
                   <wp:extent cx="540000" cy="540000"/>
                   <wp:effectExtent l="0" t="0" r="0" b="0"/>
-                  <wp:docPr id="11" name="Grafik 11"/>
+                  <wp:docPr id="12" name="Grafik 12"/>
                   <wp:cNvGraphicFramePr>
                     <a:graphicFrameLocks xmlns:a="http://schemas.openxmlformats.org/drawingml/2006/main" noChangeAspect="1"/>
                   </wp:cNvGraphicFramePr>
@@ -2860,7 +2965,7 @@
                     <a:graphicData uri="http://schemas.openxmlformats.org/drawingml/2006/picture">
                       <pic:pic xmlns:pic="http://schemas.openxmlformats.org/drawingml/2006/picture">
                         <pic:nvPicPr>
-                          <pic:cNvPr id="11" name="lamp_yellow.png"/>
+                          <pic:cNvPr id="12" name="lamp_red.png"/>
                           <pic:cNvPicPr/>
                         </pic:nvPicPr>
                         <pic:blipFill>
@@ -2902,102 +3007,6 @@
               <w:rPr>
                 <w:u w:val="single"/>
               </w:rPr>
-              <w:t>Im Kalibrierungszustand:</w:t>
-            </w:r>
-            <w:r>
-              <w:t xml:space="preserve"> Signalisiert welches Modul der Anlage momentan kalibriert wird.</w:t>
-            </w:r>
-          </w:p>
-          <w:p>
-            <w:r>
-              <w:rPr>
-                <w:u w:val="single"/>
-              </w:rPr>
-              <w:t>Im Fehlerzustand:</w:t>
-            </w:r>
-            <w:r>
-              <w:t xml:space="preserve"> Signalisiert, dass sich dieses Modul nur im Fehlerzustand befindet, weil das andere Modul in den Fehlerzustand gewechselt ist</w:t>
-            </w:r>
-          </w:p>
-        </w:tc>
-      </w:tr>
-      <w:tr>
-        <w:trPr>
-          <w:trHeight w:val="1247"/>
-        </w:trPr>
-        <w:tc>
-          <w:tcPr>
-            <w:tcW w:w="1555" w:type="dxa"/>
-            <w:vAlign w:val="center"/>
-          </w:tcPr>
-          <w:p>
-            <w:pPr>
-              <w:jc w:val="center"/>
-              <w:rPr>
-                <w:b/>
-                <w:sz w:val="22"/>
-              </w:rPr>
-            </w:pPr>
-            <w:r>
-              <w:rPr>
-                <w:b/>
-                <w:noProof/>
-                <w:sz w:val="22"/>
-              </w:rPr>
-              <w:drawing>
-                <wp:inline distT="0" distB="0" distL="0" distR="0" wp14:anchorId="1C2CF1BF" wp14:editId="342A65F2">
-                  <wp:extent cx="540000" cy="540000"/>
-                  <wp:effectExtent l="0" t="0" r="0" b="0"/>
-                  <wp:docPr id="12" name="Grafik 12"/>
-                  <wp:cNvGraphicFramePr>
-                    <a:graphicFrameLocks xmlns:a="http://schemas.openxmlformats.org/drawingml/2006/main" noChangeAspect="1"/>
-                  </wp:cNvGraphicFramePr>
-                  <a:graphic xmlns:a="http://schemas.openxmlformats.org/drawingml/2006/main">
-                    <a:graphicData uri="http://schemas.openxmlformats.org/drawingml/2006/picture">
-                      <pic:pic xmlns:pic="http://schemas.openxmlformats.org/drawingml/2006/picture">
-                        <pic:nvPicPr>
-                          <pic:cNvPr id="12" name="lamp_red.png"/>
-                          <pic:cNvPicPr/>
-                        </pic:nvPicPr>
-                        <pic:blipFill>
-                          <a:blip r:embed="rId20" cstate="print">
-                            <a:extLst>
-                              <a:ext uri="{28A0092B-C50C-407E-A947-70E740481C1C}">
-                                <a14:useLocalDpi xmlns:a14="http://schemas.microsoft.com/office/drawing/2010/main" val="0"/>
-                              </a:ext>
-                            </a:extLst>
-                          </a:blip>
-                          <a:stretch>
-                            <a:fillRect/>
-                          </a:stretch>
-                        </pic:blipFill>
-                        <pic:spPr>
-                          <a:xfrm>
-                            <a:off x="0" y="0"/>
-                            <a:ext cx="540000" cy="540000"/>
-                          </a:xfrm>
-                          <a:prstGeom prst="rect">
-                            <a:avLst/>
-                          </a:prstGeom>
-                        </pic:spPr>
-                      </pic:pic>
-                    </a:graphicData>
-                  </a:graphic>
-                </wp:inline>
-              </w:drawing>
-            </w:r>
-          </w:p>
-        </w:tc>
-        <w:tc>
-          <w:tcPr>
-            <w:tcW w:w="7483" w:type="dxa"/>
-            <w:vAlign w:val="center"/>
-          </w:tcPr>
-          <w:p>
-            <w:r>
-              <w:rPr>
-                <w:u w:val="single"/>
-              </w:rPr>
               <w:t>Schnelles Blinken:</w:t>
             </w:r>
             <w:r>
@@ -3035,7 +3044,6 @@
       </w:pPr>
       <w:bookmarkStart w:id="11" w:name="_Toc516425289"/>
       <w:r>
-        <w:lastRenderedPageBreak/>
         <w:t>Terminal</w:t>
       </w:r>
       <w:bookmarkEnd w:id="11"/>
@@ -3166,7 +3174,6 @@
       </w:pPr>
       <w:bookmarkStart w:id="16" w:name="_Toc516425293"/>
       <w:r>
-        <w:lastRenderedPageBreak/>
         <w:t>Kalibrierung</w:t>
       </w:r>
       <w:bookmarkEnd w:id="16"/>
@@ -3328,7 +3335,6 @@
       </w:pPr>
       <w:bookmarkStart w:id="18" w:name="_Toc516425295"/>
       <w:r>
-        <w:lastRenderedPageBreak/>
         <w:t>Fehlerquittierung</w:t>
       </w:r>
       <w:bookmarkEnd w:id="18"/>
@@ -3381,7 +3387,15 @@
         <w:rPr>
           <w:b/>
         </w:rPr>
-        <w:t>Gegangen unquettiert:</w:t>
+        <w:t>Gegangen unqui</w:t>
+      </w:r>
+      <w:bookmarkStart w:id="19" w:name="_GoBack"/>
+      <w:bookmarkEnd w:id="19"/>
+      <w:r>
+        <w:rPr>
+          <w:b/>
+        </w:rPr>
+        <w:t>ttiert:</w:t>
       </w:r>
       <w:r>
         <w:br/>
@@ -3444,22 +3458,21 @@
       <w:pPr>
         <w:pStyle w:val="UMberschrift1"/>
       </w:pPr>
-      <w:bookmarkStart w:id="19" w:name="_Toc516425296"/>
-      <w:r>
-        <w:lastRenderedPageBreak/>
+      <w:bookmarkStart w:id="20" w:name="_Toc516425296"/>
+      <w:r>
         <w:t>Funktionsbeschreibung</w:t>
       </w:r>
-      <w:bookmarkEnd w:id="19"/>
+      <w:bookmarkEnd w:id="20"/>
     </w:p>
     <w:p>
       <w:pPr>
         <w:pStyle w:val="UMberschrift2"/>
       </w:pPr>
-      <w:bookmarkStart w:id="20" w:name="_Toc516425297"/>
+      <w:bookmarkStart w:id="21" w:name="_Toc516425297"/>
       <w:r>
         <w:t>Sortierverfahren</w:t>
       </w:r>
-      <w:bookmarkEnd w:id="20"/>
+      <w:bookmarkEnd w:id="21"/>
     </w:p>
     <w:p>
       <w:r>
@@ -3604,8 +3617,6 @@
         </w:rPr>
         <w:t>Flache Werkstücke:</w:t>
       </w:r>
-      <w:bookmarkStart w:id="21" w:name="_GoBack"/>
-      <w:bookmarkEnd w:id="21"/>
       <w:r>
         <w:br/>
         <w:t>Werden auf dem ersten Förderbandmodul aussortiert.</w:t>
@@ -3704,7 +3715,6 @@
       </w:pPr>
       <w:bookmarkStart w:id="22" w:name="_Toc516425298"/>
       <w:r>
-        <w:lastRenderedPageBreak/>
         <w:t>Werkstückerkennung</w:t>
       </w:r>
       <w:bookmarkEnd w:id="22"/>
@@ -3791,9 +3801,9 @@
         <w:tblLook w:val="04A0" w:firstRow="1" w:lastRow="0" w:firstColumn="1" w:lastColumn="0" w:noHBand="0" w:noVBand="1"/>
       </w:tblPr>
       <w:tblGrid>
-        <w:gridCol w:w="3808"/>
-        <w:gridCol w:w="1304"/>
-        <w:gridCol w:w="3950"/>
+        <w:gridCol w:w="3823"/>
+        <w:gridCol w:w="1275"/>
+        <w:gridCol w:w="3964"/>
       </w:tblGrid>
       <w:tr>
         <w:trPr>
@@ -3890,6 +3900,7 @@
             <w:r>
               <w:rPr>
                 <w:noProof/>
+                <w:lang w:eastAsia="de-DE"/>
               </w:rPr>
               <w:drawing>
                 <wp:inline distT="0" distB="0" distL="0" distR="0" wp14:anchorId="7A98E6AB" wp14:editId="6A98DE96">
@@ -3907,13 +3918,13 @@
                           <pic:cNvPicPr/>
                         </pic:nvPicPr>
                         <pic:blipFill>
-                          <a:blip r:embed="rId21" cstate="print">
+                          <a:blip r:embed="rId20" cstate="print">
                             <a:extLst>
                               <a:ext uri="{28A0092B-C50C-407E-A947-70E740481C1C}">
                                 <a14:useLocalDpi xmlns:a14="http://schemas.microsoft.com/office/drawing/2010/main" val="0"/>
                               </a:ext>
                               <a:ext uri="{96DAC541-7B7A-43D3-8B79-37D633B846F1}">
-                                <asvg:svgBlip xmlns:asvg="http://schemas.microsoft.com/office/drawing/2016/SVG/main" r:embed="rId22"/>
+                                <asvg:svgBlip xmlns:asvg="http://schemas.microsoft.com/office/drawing/2016/SVG/main" xmlns:w16cid="http://schemas.microsoft.com/office/word/2016/wordml/cid" xmlns:w="http://schemas.openxmlformats.org/wordprocessingml/2006/main" xmlns:w10="urn:schemas-microsoft-com:office:word" xmlns:v="urn:schemas-microsoft-com:vml" xmlns:o="urn:schemas-microsoft-com:office:office" xmlns:am3d="http://schemas.microsoft.com/office/drawing/2017/model3d" xmlns:aink="http://schemas.microsoft.com/office/drawing/2016/ink" xmlns:cx8="http://schemas.microsoft.com/office/drawing/2016/5/14/chartex" xmlns:cx7="http://schemas.microsoft.com/office/drawing/2016/5/13/chartex" xmlns:cx6="http://schemas.microsoft.com/office/drawing/2016/5/12/chartex" xmlns:cx5="http://schemas.microsoft.com/office/drawing/2016/5/11/chartex" xmlns:cx4="http://schemas.microsoft.com/office/drawing/2016/5/10/chartex" xmlns:cx3="http://schemas.microsoft.com/office/drawing/2016/5/9/chartex" xmlns:cx2="http://schemas.microsoft.com/office/drawing/2015/10/21/chartex" xmlns="" r:embed="rId22"/>
                               </a:ext>
                             </a:extLst>
                           </a:blip>
@@ -3983,6 +3994,7 @@
             <w:r>
               <w:rPr>
                 <w:noProof/>
+                <w:lang w:eastAsia="de-DE"/>
               </w:rPr>
               <w:drawing>
                 <wp:inline distT="0" distB="0" distL="0" distR="0" wp14:anchorId="7E065ADF" wp14:editId="54D925E8">
@@ -4000,13 +4012,13 @@
                           <pic:cNvPicPr/>
                         </pic:nvPicPr>
                         <pic:blipFill>
-                          <a:blip r:embed="rId21" cstate="print">
+                          <a:blip r:embed="rId20" cstate="print">
                             <a:extLst>
                               <a:ext uri="{28A0092B-C50C-407E-A947-70E740481C1C}">
                                 <a14:useLocalDpi xmlns:a14="http://schemas.microsoft.com/office/drawing/2010/main" val="0"/>
                               </a:ext>
                               <a:ext uri="{96DAC541-7B7A-43D3-8B79-37D633B846F1}">
-                                <asvg:svgBlip xmlns:asvg="http://schemas.microsoft.com/office/drawing/2016/SVG/main" r:embed="rId22"/>
+                                <asvg:svgBlip xmlns:asvg="http://schemas.microsoft.com/office/drawing/2016/SVG/main" xmlns:w16cid="http://schemas.microsoft.com/office/word/2016/wordml/cid" xmlns:w="http://schemas.openxmlformats.org/wordprocessingml/2006/main" xmlns:w10="urn:schemas-microsoft-com:office:word" xmlns:v="urn:schemas-microsoft-com:vml" xmlns:o="urn:schemas-microsoft-com:office:office" xmlns:am3d="http://schemas.microsoft.com/office/drawing/2017/model3d" xmlns:aink="http://schemas.microsoft.com/office/drawing/2016/ink" xmlns:cx8="http://schemas.microsoft.com/office/drawing/2016/5/14/chartex" xmlns:cx7="http://schemas.microsoft.com/office/drawing/2016/5/13/chartex" xmlns:cx6="http://schemas.microsoft.com/office/drawing/2016/5/12/chartex" xmlns:cx5="http://schemas.microsoft.com/office/drawing/2016/5/11/chartex" xmlns:cx4="http://schemas.microsoft.com/office/drawing/2016/5/10/chartex" xmlns:cx3="http://schemas.microsoft.com/office/drawing/2016/5/9/chartex" xmlns:cx2="http://schemas.microsoft.com/office/drawing/2015/10/21/chartex" xmlns="" r:embed="rId22"/>
                               </a:ext>
                             </a:extLst>
                           </a:blip>
@@ -4076,6 +4088,7 @@
             <w:r>
               <w:rPr>
                 <w:noProof/>
+                <w:lang w:eastAsia="de-DE"/>
               </w:rPr>
               <w:drawing>
                 <wp:inline distT="0" distB="0" distL="0" distR="0" wp14:anchorId="15D1F33F" wp14:editId="326D8716">
@@ -4093,13 +4106,13 @@
                           <pic:cNvPicPr/>
                         </pic:nvPicPr>
                         <pic:blipFill>
-                          <a:blip r:embed="rId21" cstate="print">
+                          <a:blip r:embed="rId20" cstate="print">
                             <a:extLst>
                               <a:ext uri="{28A0092B-C50C-407E-A947-70E740481C1C}">
                                 <a14:useLocalDpi xmlns:a14="http://schemas.microsoft.com/office/drawing/2010/main" val="0"/>
                               </a:ext>
                               <a:ext uri="{96DAC541-7B7A-43D3-8B79-37D633B846F1}">
-                                <asvg:svgBlip xmlns:asvg="http://schemas.microsoft.com/office/drawing/2016/SVG/main" r:embed="rId22"/>
+                                <asvg:svgBlip xmlns:asvg="http://schemas.microsoft.com/office/drawing/2016/SVG/main" xmlns:w16cid="http://schemas.microsoft.com/office/word/2016/wordml/cid" xmlns:w="http://schemas.openxmlformats.org/wordprocessingml/2006/main" xmlns:w10="urn:schemas-microsoft-com:office:word" xmlns:v="urn:schemas-microsoft-com:vml" xmlns:o="urn:schemas-microsoft-com:office:office" xmlns:am3d="http://schemas.microsoft.com/office/drawing/2017/model3d" xmlns:aink="http://schemas.microsoft.com/office/drawing/2016/ink" xmlns:cx8="http://schemas.microsoft.com/office/drawing/2016/5/14/chartex" xmlns:cx7="http://schemas.microsoft.com/office/drawing/2016/5/13/chartex" xmlns:cx6="http://schemas.microsoft.com/office/drawing/2016/5/12/chartex" xmlns:cx5="http://schemas.microsoft.com/office/drawing/2016/5/11/chartex" xmlns:cx4="http://schemas.microsoft.com/office/drawing/2016/5/10/chartex" xmlns:cx3="http://schemas.microsoft.com/office/drawing/2016/5/9/chartex" xmlns:cx2="http://schemas.microsoft.com/office/drawing/2015/10/21/chartex" xmlns="" r:embed="rId22"/>
                               </a:ext>
                             </a:extLst>
                           </a:blip>
@@ -4169,6 +4182,7 @@
             <w:r>
               <w:rPr>
                 <w:noProof/>
+                <w:lang w:eastAsia="de-DE"/>
               </w:rPr>
               <w:drawing>
                 <wp:inline distT="0" distB="0" distL="0" distR="0" wp14:anchorId="03298D71" wp14:editId="6C23E770">
@@ -4186,13 +4200,13 @@
                           <pic:cNvPicPr/>
                         </pic:nvPicPr>
                         <pic:blipFill>
-                          <a:blip r:embed="rId21" cstate="print">
+                          <a:blip r:embed="rId20" cstate="print">
                             <a:extLst>
                               <a:ext uri="{28A0092B-C50C-407E-A947-70E740481C1C}">
                                 <a14:useLocalDpi xmlns:a14="http://schemas.microsoft.com/office/drawing/2010/main" val="0"/>
                               </a:ext>
                               <a:ext uri="{96DAC541-7B7A-43D3-8B79-37D633B846F1}">
-                                <asvg:svgBlip xmlns:asvg="http://schemas.microsoft.com/office/drawing/2016/SVG/main" r:embed="rId22"/>
+                                <asvg:svgBlip xmlns:asvg="http://schemas.microsoft.com/office/drawing/2016/SVG/main" xmlns:w16cid="http://schemas.microsoft.com/office/word/2016/wordml/cid" xmlns:w="http://schemas.openxmlformats.org/wordprocessingml/2006/main" xmlns:w10="urn:schemas-microsoft-com:office:word" xmlns:v="urn:schemas-microsoft-com:vml" xmlns:o="urn:schemas-microsoft-com:office:office" xmlns:am3d="http://schemas.microsoft.com/office/drawing/2017/model3d" xmlns:aink="http://schemas.microsoft.com/office/drawing/2016/ink" xmlns:cx8="http://schemas.microsoft.com/office/drawing/2016/5/14/chartex" xmlns:cx7="http://schemas.microsoft.com/office/drawing/2016/5/13/chartex" xmlns:cx6="http://schemas.microsoft.com/office/drawing/2016/5/12/chartex" xmlns:cx5="http://schemas.microsoft.com/office/drawing/2016/5/11/chartex" xmlns:cx4="http://schemas.microsoft.com/office/drawing/2016/5/10/chartex" xmlns:cx3="http://schemas.microsoft.com/office/drawing/2016/5/9/chartex" xmlns:cx2="http://schemas.microsoft.com/office/drawing/2015/10/21/chartex" xmlns="" r:embed="rId22"/>
                               </a:ext>
                             </a:extLst>
                           </a:blip>
@@ -4262,6 +4276,7 @@
             <w:r>
               <w:rPr>
                 <w:noProof/>
+                <w:lang w:eastAsia="de-DE"/>
               </w:rPr>
               <w:drawing>
                 <wp:inline distT="0" distB="0" distL="0" distR="0" wp14:anchorId="187E1364" wp14:editId="3FD8F603">
@@ -4285,7 +4300,7 @@
                                 <a14:useLocalDpi xmlns:a14="http://schemas.microsoft.com/office/drawing/2010/main" val="0"/>
                               </a:ext>
                               <a:ext uri="{96DAC541-7B7A-43D3-8B79-37D633B846F1}">
-                                <asvg:svgBlip xmlns:asvg="http://schemas.microsoft.com/office/drawing/2016/SVG/main" r:embed="rId24"/>
+                                <asvg:svgBlip xmlns:asvg="http://schemas.microsoft.com/office/drawing/2016/SVG/main" xmlns:w16cid="http://schemas.microsoft.com/office/word/2016/wordml/cid" xmlns:w="http://schemas.openxmlformats.org/wordprocessingml/2006/main" xmlns:w10="urn:schemas-microsoft-com:office:word" xmlns:v="urn:schemas-microsoft-com:vml" xmlns:o="urn:schemas-microsoft-com:office:office" xmlns:am3d="http://schemas.microsoft.com/office/drawing/2017/model3d" xmlns:aink="http://schemas.microsoft.com/office/drawing/2016/ink" xmlns:cx8="http://schemas.microsoft.com/office/drawing/2016/5/14/chartex" xmlns:cx7="http://schemas.microsoft.com/office/drawing/2016/5/13/chartex" xmlns:cx6="http://schemas.microsoft.com/office/drawing/2016/5/12/chartex" xmlns:cx5="http://schemas.microsoft.com/office/drawing/2016/5/11/chartex" xmlns:cx4="http://schemas.microsoft.com/office/drawing/2016/5/10/chartex" xmlns:cx3="http://schemas.microsoft.com/office/drawing/2016/5/9/chartex" xmlns:cx2="http://schemas.microsoft.com/office/drawing/2015/10/21/chartex" xmlns="" r:embed="rId24"/>
                               </a:ext>
                             </a:extLst>
                           </a:blip>
@@ -4355,6 +4370,7 @@
             <w:r>
               <w:rPr>
                 <w:noProof/>
+                <w:lang w:eastAsia="de-DE"/>
               </w:rPr>
               <w:drawing>
                 <wp:inline distT="0" distB="0" distL="0" distR="0" wp14:anchorId="5CE68FA7" wp14:editId="1421CE91">
@@ -4378,7 +4394,7 @@
                                 <a14:useLocalDpi xmlns:a14="http://schemas.microsoft.com/office/drawing/2010/main" val="0"/>
                               </a:ext>
                               <a:ext uri="{96DAC541-7B7A-43D3-8B79-37D633B846F1}">
-                                <asvg:svgBlip xmlns:asvg="http://schemas.microsoft.com/office/drawing/2016/SVG/main" r:embed="rId24"/>
+                                <asvg:svgBlip xmlns:asvg="http://schemas.microsoft.com/office/drawing/2016/SVG/main" xmlns:w16cid="http://schemas.microsoft.com/office/word/2016/wordml/cid" xmlns:w="http://schemas.openxmlformats.org/wordprocessingml/2006/main" xmlns:w10="urn:schemas-microsoft-com:office:word" xmlns:v="urn:schemas-microsoft-com:vml" xmlns:o="urn:schemas-microsoft-com:office:office" xmlns:am3d="http://schemas.microsoft.com/office/drawing/2017/model3d" xmlns:aink="http://schemas.microsoft.com/office/drawing/2016/ink" xmlns:cx8="http://schemas.microsoft.com/office/drawing/2016/5/14/chartex" xmlns:cx7="http://schemas.microsoft.com/office/drawing/2016/5/13/chartex" xmlns:cx6="http://schemas.microsoft.com/office/drawing/2016/5/12/chartex" xmlns:cx5="http://schemas.microsoft.com/office/drawing/2016/5/11/chartex" xmlns:cx4="http://schemas.microsoft.com/office/drawing/2016/5/10/chartex" xmlns:cx3="http://schemas.microsoft.com/office/drawing/2016/5/9/chartex" xmlns:cx2="http://schemas.microsoft.com/office/drawing/2015/10/21/chartex" xmlns="" r:embed="rId24"/>
                               </a:ext>
                             </a:extLst>
                           </a:blip>
@@ -4448,6 +4464,7 @@
             <w:r>
               <w:rPr>
                 <w:noProof/>
+                <w:lang w:eastAsia="de-DE"/>
               </w:rPr>
               <w:drawing>
                 <wp:inline distT="0" distB="0" distL="0" distR="0" wp14:anchorId="477E4BA2" wp14:editId="53286649">
@@ -4465,13 +4482,13 @@
                           <pic:cNvPicPr/>
                         </pic:nvPicPr>
                         <pic:blipFill>
-                          <a:blip r:embed="rId21" cstate="print">
+                          <a:blip r:embed="rId20" cstate="print">
                             <a:extLst>
                               <a:ext uri="{28A0092B-C50C-407E-A947-70E740481C1C}">
                                 <a14:useLocalDpi xmlns:a14="http://schemas.microsoft.com/office/drawing/2010/main" val="0"/>
                               </a:ext>
                               <a:ext uri="{96DAC541-7B7A-43D3-8B79-37D633B846F1}">
-                                <asvg:svgBlip xmlns:asvg="http://schemas.microsoft.com/office/drawing/2016/SVG/main" r:embed="rId22"/>
+                                <asvg:svgBlip xmlns:asvg="http://schemas.microsoft.com/office/drawing/2016/SVG/main" xmlns:w16cid="http://schemas.microsoft.com/office/word/2016/wordml/cid" xmlns:w="http://schemas.openxmlformats.org/wordprocessingml/2006/main" xmlns:w10="urn:schemas-microsoft-com:office:word" xmlns:v="urn:schemas-microsoft-com:vml" xmlns:o="urn:schemas-microsoft-com:office:office" xmlns:am3d="http://schemas.microsoft.com/office/drawing/2017/model3d" xmlns:aink="http://schemas.microsoft.com/office/drawing/2016/ink" xmlns:cx8="http://schemas.microsoft.com/office/drawing/2016/5/14/chartex" xmlns:cx7="http://schemas.microsoft.com/office/drawing/2016/5/13/chartex" xmlns:cx6="http://schemas.microsoft.com/office/drawing/2016/5/12/chartex" xmlns:cx5="http://schemas.microsoft.com/office/drawing/2016/5/11/chartex" xmlns:cx4="http://schemas.microsoft.com/office/drawing/2016/5/10/chartex" xmlns:cx3="http://schemas.microsoft.com/office/drawing/2016/5/9/chartex" xmlns:cx2="http://schemas.microsoft.com/office/drawing/2015/10/21/chartex" xmlns="" r:embed="rId22"/>
                               </a:ext>
                             </a:extLst>
                           </a:blip>
@@ -4527,7 +4544,6 @@
       </w:pPr>
       <w:bookmarkStart w:id="24" w:name="_Toc516425300"/>
       <w:r>
-        <w:lastRenderedPageBreak/>
         <w:t>Impressum</w:t>
       </w:r>
       <w:r>
@@ -4604,40 +4620,26 @@
     </w:p>
     <w:p>
       <w:r>
-        <w:t xml:space="preserve">Daniel </w:t>
-      </w:r>
-      <w:proofErr w:type="spellStart"/>
-      <w:r>
-        <w:t>Kessener</w:t>
-      </w:r>
-      <w:proofErr w:type="spellEnd"/>
+        <w:t>Daniel Kessener</w:t>
+      </w:r>
       <w:r>
         <w:br/>
-        <w:t xml:space="preserve">Dennis </w:t>
-      </w:r>
-      <w:proofErr w:type="spellStart"/>
-      <w:r>
-        <w:t>Sentler</w:t>
-      </w:r>
-      <w:proofErr w:type="spellEnd"/>
+        <w:t>Dennis Sentler</w:t>
+      </w:r>
       <w:r>
         <w:br/>
         <w:t>Ahmed Hussein</w:t>
       </w:r>
       <w:r>
         <w:br/>
-        <w:t xml:space="preserve">Martin </w:t>
-      </w:r>
-      <w:proofErr w:type="spellStart"/>
-      <w:r>
-        <w:t>Brak</w:t>
-      </w:r>
-      <w:proofErr w:type="spellEnd"/>
+        <w:t>Martin Brak</w:t>
+      </w:r>
     </w:p>
     <w:sectPr>
-      <w:headerReference w:type="default" r:id="rId25"/>
-      <w:footerReference w:type="even" r:id="rId26"/>
-      <w:footerReference w:type="default" r:id="rId27"/>
+      <w:headerReference w:type="even" r:id="rId25"/>
+      <w:headerReference w:type="default" r:id="rId26"/>
+      <w:footerReference w:type="even" r:id="rId27"/>
+      <w:footerReference w:type="default" r:id="rId28"/>
       <w:pgSz w:w="11906" w:h="16838"/>
       <w:pgMar w:top="1417" w:right="1417" w:bottom="1134" w:left="1417" w:header="708" w:footer="708" w:gutter="0"/>
       <w:pgNumType w:start="0" w:chapStyle="1"/>
@@ -4650,7 +4652,7 @@
 </file>
 
 <file path=word/comments.xml><?xml version="1.0" encoding="utf-8"?>
-<w:comments xmlns:wpc="http://schemas.microsoft.com/office/word/2010/wordprocessingCanvas" xmlns:cx="http://schemas.microsoft.com/office/drawing/2014/chartex" xmlns:cx1="http://schemas.microsoft.com/office/drawing/2015/9/8/chartex" xmlns:cx2="http://schemas.microsoft.com/office/drawing/2015/10/21/chartex" xmlns:cx3="http://schemas.microsoft.com/office/drawing/2016/5/9/chartex" xmlns:cx4="http://schemas.microsoft.com/office/drawing/2016/5/10/chartex" xmlns:cx5="http://schemas.microsoft.com/office/drawing/2016/5/11/chartex" xmlns:cx6="http://schemas.microsoft.com/office/drawing/2016/5/12/chartex" xmlns:cx7="http://schemas.microsoft.com/office/drawing/2016/5/13/chartex" xmlns:cx8="http://schemas.microsoft.com/office/drawing/2016/5/14/chartex" xmlns:mc="http://schemas.openxmlformats.org/markup-compatibility/2006" xmlns:aink="http://schemas.microsoft.com/office/drawing/2016/ink" xmlns:am3d="http://schemas.microsoft.com/office/drawing/2017/model3d" xmlns:o="urn:schemas-microsoft-com:office:office" xmlns:r="http://schemas.openxmlformats.org/officeDocument/2006/relationships" xmlns:m="http://schemas.openxmlformats.org/officeDocument/2006/math" xmlns:v="urn:schemas-microsoft-com:vml" xmlns:wp14="http://schemas.microsoft.com/office/word/2010/wordprocessingDrawing" xmlns:wp="http://schemas.openxmlformats.org/drawingml/2006/wordprocessingDrawing" xmlns:w10="urn:schemas-microsoft-com:office:word" xmlns:w="http://schemas.openxmlformats.org/wordprocessingml/2006/main" xmlns:w14="http://schemas.microsoft.com/office/word/2010/wordml" xmlns:w15="http://schemas.microsoft.com/office/word/2012/wordml" xmlns:w16cid="http://schemas.microsoft.com/office/word/2016/wordml/cid" xmlns:w16se="http://schemas.microsoft.com/office/word/2015/wordml/symex" xmlns:wpg="http://schemas.microsoft.com/office/word/2010/wordprocessingGroup" xmlns:wpi="http://schemas.microsoft.com/office/word/2010/wordprocessingInk" xmlns:wne="http://schemas.microsoft.com/office/word/2006/wordml" xmlns:wps="http://schemas.microsoft.com/office/word/2010/wordprocessingShape" mc:Ignorable="w14 w15 w16se w16cid wp14">
+<w:comments xmlns:wpc="http://schemas.microsoft.com/office/word/2010/wordprocessingCanvas" xmlns:cx="http://schemas.microsoft.com/office/drawing/2014/chartex" xmlns:cx1="http://schemas.microsoft.com/office/drawing/2015/9/8/chartex" xmlns:mc="http://schemas.openxmlformats.org/markup-compatibility/2006" xmlns:o="urn:schemas-microsoft-com:office:office" xmlns:r="http://schemas.openxmlformats.org/officeDocument/2006/relationships" xmlns:m="http://schemas.openxmlformats.org/officeDocument/2006/math" xmlns:v="urn:schemas-microsoft-com:vml" xmlns:wp14="http://schemas.microsoft.com/office/word/2010/wordprocessingDrawing" xmlns:wp="http://schemas.openxmlformats.org/drawingml/2006/wordprocessingDrawing" xmlns:w10="urn:schemas-microsoft-com:office:word" xmlns:w="http://schemas.openxmlformats.org/wordprocessingml/2006/main" xmlns:w14="http://schemas.microsoft.com/office/word/2010/wordml" xmlns:w15="http://schemas.microsoft.com/office/word/2012/wordml" xmlns:w16se="http://schemas.microsoft.com/office/word/2015/wordml/symex" xmlns:wpg="http://schemas.microsoft.com/office/word/2010/wordprocessingGroup" xmlns:wpi="http://schemas.microsoft.com/office/word/2010/wordprocessingInk" xmlns:wne="http://schemas.microsoft.com/office/word/2006/wordml" xmlns:wps="http://schemas.microsoft.com/office/word/2010/wordprocessingShape" mc:Ignorable="w14 w15 w16se wp14">
   <w:comment w:id="5" w:author="Martin" w:date="2018-06-10T15:32:00Z" w:initials="M">
     <w:p>
       <w:pPr>
@@ -4687,7 +4689,7 @@
 </file>
 
 <file path=word/commentsExtended.xml><?xml version="1.0" encoding="utf-8"?>
-<w15:commentsEx xmlns:wpc="http://schemas.microsoft.com/office/word/2010/wordprocessingCanvas" xmlns:cx="http://schemas.microsoft.com/office/drawing/2014/chartex" xmlns:cx1="http://schemas.microsoft.com/office/drawing/2015/9/8/chartex" xmlns:cx2="http://schemas.microsoft.com/office/drawing/2015/10/21/chartex" xmlns:cx3="http://schemas.microsoft.com/office/drawing/2016/5/9/chartex" xmlns:cx4="http://schemas.microsoft.com/office/drawing/2016/5/10/chartex" xmlns:cx5="http://schemas.microsoft.com/office/drawing/2016/5/11/chartex" xmlns:cx6="http://schemas.microsoft.com/office/drawing/2016/5/12/chartex" xmlns:cx7="http://schemas.microsoft.com/office/drawing/2016/5/13/chartex" xmlns:cx8="http://schemas.microsoft.com/office/drawing/2016/5/14/chartex" xmlns:mc="http://schemas.openxmlformats.org/markup-compatibility/2006" xmlns:aink="http://schemas.microsoft.com/office/drawing/2016/ink" xmlns:am3d="http://schemas.microsoft.com/office/drawing/2017/model3d" xmlns:o="urn:schemas-microsoft-com:office:office" xmlns:r="http://schemas.openxmlformats.org/officeDocument/2006/relationships" xmlns:m="http://schemas.openxmlformats.org/officeDocument/2006/math" xmlns:v="urn:schemas-microsoft-com:vml" xmlns:wp14="http://schemas.microsoft.com/office/word/2010/wordprocessingDrawing" xmlns:wp="http://schemas.openxmlformats.org/drawingml/2006/wordprocessingDrawing" xmlns:w10="urn:schemas-microsoft-com:office:word" xmlns:w="http://schemas.openxmlformats.org/wordprocessingml/2006/main" xmlns:w14="http://schemas.microsoft.com/office/word/2010/wordml" xmlns:w15="http://schemas.microsoft.com/office/word/2012/wordml" xmlns:w16cid="http://schemas.microsoft.com/office/word/2016/wordml/cid" xmlns:w16se="http://schemas.microsoft.com/office/word/2015/wordml/symex" xmlns:wpg="http://schemas.microsoft.com/office/word/2010/wordprocessingGroup" xmlns:wpi="http://schemas.microsoft.com/office/word/2010/wordprocessingInk" xmlns:wne="http://schemas.microsoft.com/office/word/2006/wordml" xmlns:wps="http://schemas.microsoft.com/office/word/2010/wordprocessingShape" mc:Ignorable="w14 w15 w16se w16cid wp14">
+<w15:commentsEx xmlns:wpc="http://schemas.microsoft.com/office/word/2010/wordprocessingCanvas" xmlns:cx="http://schemas.microsoft.com/office/drawing/2014/chartex" xmlns:cx1="http://schemas.microsoft.com/office/drawing/2015/9/8/chartex" xmlns:mc="http://schemas.openxmlformats.org/markup-compatibility/2006" xmlns:o="urn:schemas-microsoft-com:office:office" xmlns:r="http://schemas.openxmlformats.org/officeDocument/2006/relationships" xmlns:m="http://schemas.openxmlformats.org/officeDocument/2006/math" xmlns:v="urn:schemas-microsoft-com:vml" xmlns:wp14="http://schemas.microsoft.com/office/word/2010/wordprocessingDrawing" xmlns:wp="http://schemas.openxmlformats.org/drawingml/2006/wordprocessingDrawing" xmlns:w10="urn:schemas-microsoft-com:office:word" xmlns:w="http://schemas.openxmlformats.org/wordprocessingml/2006/main" xmlns:w14="http://schemas.microsoft.com/office/word/2010/wordml" xmlns:w15="http://schemas.microsoft.com/office/word/2012/wordml" xmlns:w16se="http://schemas.microsoft.com/office/word/2015/wordml/symex" xmlns:wpg="http://schemas.microsoft.com/office/word/2010/wordprocessingGroup" xmlns:wpi="http://schemas.microsoft.com/office/word/2010/wordprocessingInk" xmlns:wne="http://schemas.microsoft.com/office/word/2006/wordml" xmlns:wps="http://schemas.microsoft.com/office/word/2010/wordprocessingShape" mc:Ignorable="w14 w15 w16se wp14">
   <w15:commentEx w15:paraId="128DC315" w15:done="0"/>
   <w15:commentEx w15:paraId="23438048" w15:done="0"/>
 </w15:commentsEx>
@@ -4701,7 +4703,7 @@
 </file>
 
 <file path=word/endnotes.xml><?xml version="1.0" encoding="utf-8"?>
-<w:endnotes xmlns:wpc="http://schemas.microsoft.com/office/word/2010/wordprocessingCanvas" xmlns:cx="http://schemas.microsoft.com/office/drawing/2014/chartex" xmlns:cx1="http://schemas.microsoft.com/office/drawing/2015/9/8/chartex" xmlns:cx2="http://schemas.microsoft.com/office/drawing/2015/10/21/chartex" xmlns:cx3="http://schemas.microsoft.com/office/drawing/2016/5/9/chartex" xmlns:cx4="http://schemas.microsoft.com/office/drawing/2016/5/10/chartex" xmlns:cx5="http://schemas.microsoft.com/office/drawing/2016/5/11/chartex" xmlns:cx6="http://schemas.microsoft.com/office/drawing/2016/5/12/chartex" xmlns:cx7="http://schemas.microsoft.com/office/drawing/2016/5/13/chartex" xmlns:cx8="http://schemas.microsoft.com/office/drawing/2016/5/14/chartex" xmlns:mc="http://schemas.openxmlformats.org/markup-compatibility/2006" xmlns:aink="http://schemas.microsoft.com/office/drawing/2016/ink" xmlns:am3d="http://schemas.microsoft.com/office/drawing/2017/model3d" xmlns:o="urn:schemas-microsoft-com:office:office" xmlns:r="http://schemas.openxmlformats.org/officeDocument/2006/relationships" xmlns:m="http://schemas.openxmlformats.org/officeDocument/2006/math" xmlns:v="urn:schemas-microsoft-com:vml" xmlns:wp14="http://schemas.microsoft.com/office/word/2010/wordprocessingDrawing" xmlns:wp="http://schemas.openxmlformats.org/drawingml/2006/wordprocessingDrawing" xmlns:w10="urn:schemas-microsoft-com:office:word" xmlns:w="http://schemas.openxmlformats.org/wordprocessingml/2006/main" xmlns:w14="http://schemas.microsoft.com/office/word/2010/wordml" xmlns:w15="http://schemas.microsoft.com/office/word/2012/wordml" xmlns:w16cid="http://schemas.microsoft.com/office/word/2016/wordml/cid" xmlns:w16se="http://schemas.microsoft.com/office/word/2015/wordml/symex" xmlns:wpg="http://schemas.microsoft.com/office/word/2010/wordprocessingGroup" xmlns:wpi="http://schemas.microsoft.com/office/word/2010/wordprocessingInk" xmlns:wne="http://schemas.microsoft.com/office/word/2006/wordml" xmlns:wps="http://schemas.microsoft.com/office/word/2010/wordprocessingShape" mc:Ignorable="w14 w15 w16se w16cid wp14">
+<w:endnotes xmlns:wpc="http://schemas.microsoft.com/office/word/2010/wordprocessingCanvas" xmlns:cx="http://schemas.microsoft.com/office/drawing/2014/chartex" xmlns:cx1="http://schemas.microsoft.com/office/drawing/2015/9/8/chartex" xmlns:mc="http://schemas.openxmlformats.org/markup-compatibility/2006" xmlns:o="urn:schemas-microsoft-com:office:office" xmlns:r="http://schemas.openxmlformats.org/officeDocument/2006/relationships" xmlns:m="http://schemas.openxmlformats.org/officeDocument/2006/math" xmlns:v="urn:schemas-microsoft-com:vml" xmlns:wp14="http://schemas.microsoft.com/office/word/2010/wordprocessingDrawing" xmlns:wp="http://schemas.openxmlformats.org/drawingml/2006/wordprocessingDrawing" xmlns:w10="urn:schemas-microsoft-com:office:word" xmlns:w="http://schemas.openxmlformats.org/wordprocessingml/2006/main" xmlns:w14="http://schemas.microsoft.com/office/word/2010/wordml" xmlns:w15="http://schemas.microsoft.com/office/word/2012/wordml" xmlns:w16se="http://schemas.microsoft.com/office/word/2015/wordml/symex" xmlns:wpg="http://schemas.microsoft.com/office/word/2010/wordprocessingGroup" xmlns:wpi="http://schemas.microsoft.com/office/word/2010/wordprocessingInk" xmlns:wne="http://schemas.microsoft.com/office/word/2006/wordml" xmlns:wps="http://schemas.microsoft.com/office/word/2010/wordprocessingShape" mc:Ignorable="w14 w15 w16se wp14">
   <w:endnote w:type="separator" w:id="-1">
     <w:p>
       <w:pPr>
@@ -4726,7 +4728,7 @@
 </file>
 
 <file path=word/footer1.xml><?xml version="1.0" encoding="utf-8"?>
-<w:ftr xmlns:wpc="http://schemas.microsoft.com/office/word/2010/wordprocessingCanvas" xmlns:cx="http://schemas.microsoft.com/office/drawing/2014/chartex" xmlns:cx1="http://schemas.microsoft.com/office/drawing/2015/9/8/chartex" xmlns:cx2="http://schemas.microsoft.com/office/drawing/2015/10/21/chartex" xmlns:cx3="http://schemas.microsoft.com/office/drawing/2016/5/9/chartex" xmlns:cx4="http://schemas.microsoft.com/office/drawing/2016/5/10/chartex" xmlns:cx5="http://schemas.microsoft.com/office/drawing/2016/5/11/chartex" xmlns:cx6="http://schemas.microsoft.com/office/drawing/2016/5/12/chartex" xmlns:cx7="http://schemas.microsoft.com/office/drawing/2016/5/13/chartex" xmlns:cx8="http://schemas.microsoft.com/office/drawing/2016/5/14/chartex" xmlns:mc="http://schemas.openxmlformats.org/markup-compatibility/2006" xmlns:aink="http://schemas.microsoft.com/office/drawing/2016/ink" xmlns:am3d="http://schemas.microsoft.com/office/drawing/2017/model3d" xmlns:o="urn:schemas-microsoft-com:office:office" xmlns:r="http://schemas.openxmlformats.org/officeDocument/2006/relationships" xmlns:m="http://schemas.openxmlformats.org/officeDocument/2006/math" xmlns:v="urn:schemas-microsoft-com:vml" xmlns:wp14="http://schemas.microsoft.com/office/word/2010/wordprocessingDrawing" xmlns:wp="http://schemas.openxmlformats.org/drawingml/2006/wordprocessingDrawing" xmlns:w10="urn:schemas-microsoft-com:office:word" xmlns:w="http://schemas.openxmlformats.org/wordprocessingml/2006/main" xmlns:w14="http://schemas.microsoft.com/office/word/2010/wordml" xmlns:w15="http://schemas.microsoft.com/office/word/2012/wordml" xmlns:w16cid="http://schemas.microsoft.com/office/word/2016/wordml/cid" xmlns:w16se="http://schemas.microsoft.com/office/word/2015/wordml/symex" xmlns:wpg="http://schemas.microsoft.com/office/word/2010/wordprocessingGroup" xmlns:wpi="http://schemas.microsoft.com/office/word/2010/wordprocessingInk" xmlns:wne="http://schemas.microsoft.com/office/word/2006/wordml" xmlns:wps="http://schemas.microsoft.com/office/word/2010/wordprocessingShape" mc:Ignorable="w14 w15 w16se w16cid wp14">
+<w:ftr xmlns:wpc="http://schemas.microsoft.com/office/word/2010/wordprocessingCanvas" xmlns:cx="http://schemas.microsoft.com/office/drawing/2014/chartex" xmlns:cx1="http://schemas.microsoft.com/office/drawing/2015/9/8/chartex" xmlns:mc="http://schemas.openxmlformats.org/markup-compatibility/2006" xmlns:o="urn:schemas-microsoft-com:office:office" xmlns:r="http://schemas.openxmlformats.org/officeDocument/2006/relationships" xmlns:m="http://schemas.openxmlformats.org/officeDocument/2006/math" xmlns:v="urn:schemas-microsoft-com:vml" xmlns:wp14="http://schemas.microsoft.com/office/word/2010/wordprocessingDrawing" xmlns:wp="http://schemas.openxmlformats.org/drawingml/2006/wordprocessingDrawing" xmlns:w10="urn:schemas-microsoft-com:office:word" xmlns:w="http://schemas.openxmlformats.org/wordprocessingml/2006/main" xmlns:w14="http://schemas.microsoft.com/office/word/2010/wordml" xmlns:w15="http://schemas.microsoft.com/office/word/2012/wordml" xmlns:w16se="http://schemas.microsoft.com/office/word/2015/wordml/symex" xmlns:wpg="http://schemas.microsoft.com/office/word/2010/wordprocessingGroup" xmlns:wpi="http://schemas.microsoft.com/office/word/2010/wordprocessingInk" xmlns:wne="http://schemas.microsoft.com/office/word/2006/wordml" xmlns:wps="http://schemas.microsoft.com/office/word/2010/wordprocessingShape" mc:Ignorable="w14 w15 w16se wp14">
   <w:p>
     <w:pPr>
       <w:pStyle w:val="Fuzeile"/>
@@ -4762,10 +4764,11 @@
       <w:rPr>
         <w:b/>
         <w:bCs/>
+        <w:noProof/>
         <w:sz w:val="20"/>
         <w:szCs w:val="20"/>
       </w:rPr>
-      <w:t>1</w:t>
+      <w:t>6</w:t>
     </w:r>
     <w:r>
       <w:rPr>
@@ -4798,7 +4801,7 @@
 </file>
 
 <file path=word/footer2.xml><?xml version="1.0" encoding="utf-8"?>
-<w:ftr xmlns:wpc="http://schemas.microsoft.com/office/word/2010/wordprocessingCanvas" xmlns:cx="http://schemas.microsoft.com/office/drawing/2014/chartex" xmlns:cx1="http://schemas.microsoft.com/office/drawing/2015/9/8/chartex" xmlns:cx2="http://schemas.microsoft.com/office/drawing/2015/10/21/chartex" xmlns:cx3="http://schemas.microsoft.com/office/drawing/2016/5/9/chartex" xmlns:cx4="http://schemas.microsoft.com/office/drawing/2016/5/10/chartex" xmlns:cx5="http://schemas.microsoft.com/office/drawing/2016/5/11/chartex" xmlns:cx6="http://schemas.microsoft.com/office/drawing/2016/5/12/chartex" xmlns:cx7="http://schemas.microsoft.com/office/drawing/2016/5/13/chartex" xmlns:cx8="http://schemas.microsoft.com/office/drawing/2016/5/14/chartex" xmlns:mc="http://schemas.openxmlformats.org/markup-compatibility/2006" xmlns:aink="http://schemas.microsoft.com/office/drawing/2016/ink" xmlns:am3d="http://schemas.microsoft.com/office/drawing/2017/model3d" xmlns:o="urn:schemas-microsoft-com:office:office" xmlns:r="http://schemas.openxmlformats.org/officeDocument/2006/relationships" xmlns:m="http://schemas.openxmlformats.org/officeDocument/2006/math" xmlns:v="urn:schemas-microsoft-com:vml" xmlns:wp14="http://schemas.microsoft.com/office/word/2010/wordprocessingDrawing" xmlns:wp="http://schemas.openxmlformats.org/drawingml/2006/wordprocessingDrawing" xmlns:w10="urn:schemas-microsoft-com:office:word" xmlns:w="http://schemas.openxmlformats.org/wordprocessingml/2006/main" xmlns:w14="http://schemas.microsoft.com/office/word/2010/wordml" xmlns:w15="http://schemas.microsoft.com/office/word/2012/wordml" xmlns:w16cid="http://schemas.microsoft.com/office/word/2016/wordml/cid" xmlns:w16se="http://schemas.microsoft.com/office/word/2015/wordml/symex" xmlns:wpg="http://schemas.microsoft.com/office/word/2010/wordprocessingGroup" xmlns:wpi="http://schemas.microsoft.com/office/word/2010/wordprocessingInk" xmlns:wne="http://schemas.microsoft.com/office/word/2006/wordml" xmlns:wps="http://schemas.microsoft.com/office/word/2010/wordprocessingShape" mc:Ignorable="w14 w15 w16se w16cid wp14">
+<w:ftr xmlns:wpc="http://schemas.microsoft.com/office/word/2010/wordprocessingCanvas" xmlns:cx="http://schemas.microsoft.com/office/drawing/2014/chartex" xmlns:cx1="http://schemas.microsoft.com/office/drawing/2015/9/8/chartex" xmlns:mc="http://schemas.openxmlformats.org/markup-compatibility/2006" xmlns:o="urn:schemas-microsoft-com:office:office" xmlns:r="http://schemas.openxmlformats.org/officeDocument/2006/relationships" xmlns:m="http://schemas.openxmlformats.org/officeDocument/2006/math" xmlns:v="urn:schemas-microsoft-com:vml" xmlns:wp14="http://schemas.microsoft.com/office/word/2010/wordprocessingDrawing" xmlns:wp="http://schemas.openxmlformats.org/drawingml/2006/wordprocessingDrawing" xmlns:w10="urn:schemas-microsoft-com:office:word" xmlns:w="http://schemas.openxmlformats.org/wordprocessingml/2006/main" xmlns:w14="http://schemas.microsoft.com/office/word/2010/wordml" xmlns:w15="http://schemas.microsoft.com/office/word/2012/wordml" xmlns:w16se="http://schemas.microsoft.com/office/word/2015/wordml/symex" xmlns:wpg="http://schemas.microsoft.com/office/word/2010/wordprocessingGroup" xmlns:wpi="http://schemas.microsoft.com/office/word/2010/wordprocessingInk" xmlns:wne="http://schemas.microsoft.com/office/word/2006/wordml" xmlns:wps="http://schemas.microsoft.com/office/word/2010/wordprocessingShape" mc:Ignorable="w14 w15 w16se wp14">
   <w:p>
     <w:pPr>
       <w:pStyle w:val="Fuzeile"/>
@@ -4853,10 +4856,11 @@
       <w:rPr>
         <w:b/>
         <w:bCs/>
+        <w:noProof/>
         <w:sz w:val="20"/>
         <w:szCs w:val="20"/>
       </w:rPr>
-      <w:t>1</w:t>
+      <w:t>7</w:t>
     </w:r>
     <w:r>
       <w:rPr>
@@ -4889,7 +4893,7 @@
 </file>
 
 <file path=word/footnotes.xml><?xml version="1.0" encoding="utf-8"?>
-<w:footnotes xmlns:wpc="http://schemas.microsoft.com/office/word/2010/wordprocessingCanvas" xmlns:cx="http://schemas.microsoft.com/office/drawing/2014/chartex" xmlns:cx1="http://schemas.microsoft.com/office/drawing/2015/9/8/chartex" xmlns:cx2="http://schemas.microsoft.com/office/drawing/2015/10/21/chartex" xmlns:cx3="http://schemas.microsoft.com/office/drawing/2016/5/9/chartex" xmlns:cx4="http://schemas.microsoft.com/office/drawing/2016/5/10/chartex" xmlns:cx5="http://schemas.microsoft.com/office/drawing/2016/5/11/chartex" xmlns:cx6="http://schemas.microsoft.com/office/drawing/2016/5/12/chartex" xmlns:cx7="http://schemas.microsoft.com/office/drawing/2016/5/13/chartex" xmlns:cx8="http://schemas.microsoft.com/office/drawing/2016/5/14/chartex" xmlns:mc="http://schemas.openxmlformats.org/markup-compatibility/2006" xmlns:aink="http://schemas.microsoft.com/office/drawing/2016/ink" xmlns:am3d="http://schemas.microsoft.com/office/drawing/2017/model3d" xmlns:o="urn:schemas-microsoft-com:office:office" xmlns:r="http://schemas.openxmlformats.org/officeDocument/2006/relationships" xmlns:m="http://schemas.openxmlformats.org/officeDocument/2006/math" xmlns:v="urn:schemas-microsoft-com:vml" xmlns:wp14="http://schemas.microsoft.com/office/word/2010/wordprocessingDrawing" xmlns:wp="http://schemas.openxmlformats.org/drawingml/2006/wordprocessingDrawing" xmlns:w10="urn:schemas-microsoft-com:office:word" xmlns:w="http://schemas.openxmlformats.org/wordprocessingml/2006/main" xmlns:w14="http://schemas.microsoft.com/office/word/2010/wordml" xmlns:w15="http://schemas.microsoft.com/office/word/2012/wordml" xmlns:w16cid="http://schemas.microsoft.com/office/word/2016/wordml/cid" xmlns:w16se="http://schemas.microsoft.com/office/word/2015/wordml/symex" xmlns:wpg="http://schemas.microsoft.com/office/word/2010/wordprocessingGroup" xmlns:wpi="http://schemas.microsoft.com/office/word/2010/wordprocessingInk" xmlns:wne="http://schemas.microsoft.com/office/word/2006/wordml" xmlns:wps="http://schemas.microsoft.com/office/word/2010/wordprocessingShape" mc:Ignorable="w14 w15 w16se w16cid wp14">
+<w:footnotes xmlns:wpc="http://schemas.microsoft.com/office/word/2010/wordprocessingCanvas" xmlns:cx="http://schemas.microsoft.com/office/drawing/2014/chartex" xmlns:cx1="http://schemas.microsoft.com/office/drawing/2015/9/8/chartex" xmlns:mc="http://schemas.openxmlformats.org/markup-compatibility/2006" xmlns:o="urn:schemas-microsoft-com:office:office" xmlns:r="http://schemas.openxmlformats.org/officeDocument/2006/relationships" xmlns:m="http://schemas.openxmlformats.org/officeDocument/2006/math" xmlns:v="urn:schemas-microsoft-com:vml" xmlns:wp14="http://schemas.microsoft.com/office/word/2010/wordprocessingDrawing" xmlns:wp="http://schemas.openxmlformats.org/drawingml/2006/wordprocessingDrawing" xmlns:w10="urn:schemas-microsoft-com:office:word" xmlns:w="http://schemas.openxmlformats.org/wordprocessingml/2006/main" xmlns:w14="http://schemas.microsoft.com/office/word/2010/wordml" xmlns:w15="http://schemas.microsoft.com/office/word/2012/wordml" xmlns:w16se="http://schemas.microsoft.com/office/word/2015/wordml/symex" xmlns:wpg="http://schemas.microsoft.com/office/word/2010/wordprocessingGroup" xmlns:wpi="http://schemas.microsoft.com/office/word/2010/wordprocessingInk" xmlns:wne="http://schemas.microsoft.com/office/word/2006/wordml" xmlns:wps="http://schemas.microsoft.com/office/word/2010/wordprocessingShape" mc:Ignorable="w14 w15 w16se wp14">
   <w:footnote w:type="separator" w:id="-1">
     <w:p>
       <w:pPr>
@@ -4914,7 +4918,60 @@
 </file>
 
 <file path=word/header1.xml><?xml version="1.0" encoding="utf-8"?>
-<w:hdr xmlns:wpc="http://schemas.microsoft.com/office/word/2010/wordprocessingCanvas" xmlns:cx="http://schemas.microsoft.com/office/drawing/2014/chartex" xmlns:cx1="http://schemas.microsoft.com/office/drawing/2015/9/8/chartex" xmlns:cx2="http://schemas.microsoft.com/office/drawing/2015/10/21/chartex" xmlns:cx3="http://schemas.microsoft.com/office/drawing/2016/5/9/chartex" xmlns:cx4="http://schemas.microsoft.com/office/drawing/2016/5/10/chartex" xmlns:cx5="http://schemas.microsoft.com/office/drawing/2016/5/11/chartex" xmlns:cx6="http://schemas.microsoft.com/office/drawing/2016/5/12/chartex" xmlns:cx7="http://schemas.microsoft.com/office/drawing/2016/5/13/chartex" xmlns:cx8="http://schemas.microsoft.com/office/drawing/2016/5/14/chartex" xmlns:mc="http://schemas.openxmlformats.org/markup-compatibility/2006" xmlns:aink="http://schemas.microsoft.com/office/drawing/2016/ink" xmlns:am3d="http://schemas.microsoft.com/office/drawing/2017/model3d" xmlns:o="urn:schemas-microsoft-com:office:office" xmlns:r="http://schemas.openxmlformats.org/officeDocument/2006/relationships" xmlns:m="http://schemas.openxmlformats.org/officeDocument/2006/math" xmlns:v="urn:schemas-microsoft-com:vml" xmlns:wp14="http://schemas.microsoft.com/office/word/2010/wordprocessingDrawing" xmlns:wp="http://schemas.openxmlformats.org/drawingml/2006/wordprocessingDrawing" xmlns:w10="urn:schemas-microsoft-com:office:word" xmlns:w="http://schemas.openxmlformats.org/wordprocessingml/2006/main" xmlns:w14="http://schemas.microsoft.com/office/word/2010/wordml" xmlns:w15="http://schemas.microsoft.com/office/word/2012/wordml" xmlns:w16cid="http://schemas.microsoft.com/office/word/2016/wordml/cid" xmlns:w16se="http://schemas.microsoft.com/office/word/2015/wordml/symex" xmlns:wpg="http://schemas.microsoft.com/office/word/2010/wordprocessingGroup" xmlns:wpi="http://schemas.microsoft.com/office/word/2010/wordprocessingInk" xmlns:wne="http://schemas.microsoft.com/office/word/2006/wordml" xmlns:wps="http://schemas.microsoft.com/office/word/2010/wordprocessingShape" mc:Ignorable="w14 w15 w16se w16cid wp14">
+<w:hdr xmlns:wpc="http://schemas.microsoft.com/office/word/2010/wordprocessingCanvas" xmlns:cx="http://schemas.microsoft.com/office/drawing/2014/chartex" xmlns:cx1="http://schemas.microsoft.com/office/drawing/2015/9/8/chartex" xmlns:mc="http://schemas.openxmlformats.org/markup-compatibility/2006" xmlns:o="urn:schemas-microsoft-com:office:office" xmlns:r="http://schemas.openxmlformats.org/officeDocument/2006/relationships" xmlns:m="http://schemas.openxmlformats.org/officeDocument/2006/math" xmlns:v="urn:schemas-microsoft-com:vml" xmlns:wp14="http://schemas.microsoft.com/office/word/2010/wordprocessingDrawing" xmlns:wp="http://schemas.openxmlformats.org/drawingml/2006/wordprocessingDrawing" xmlns:w10="urn:schemas-microsoft-com:office:word" xmlns:w="http://schemas.openxmlformats.org/wordprocessingml/2006/main" xmlns:w14="http://schemas.microsoft.com/office/word/2010/wordml" xmlns:w15="http://schemas.microsoft.com/office/word/2012/wordml" xmlns:w16se="http://schemas.microsoft.com/office/word/2015/wordml/symex" xmlns:wpg="http://schemas.microsoft.com/office/word/2010/wordprocessingGroup" xmlns:wpi="http://schemas.microsoft.com/office/word/2010/wordprocessingInk" xmlns:wne="http://schemas.microsoft.com/office/word/2006/wordml" xmlns:wps="http://schemas.microsoft.com/office/word/2010/wordprocessingShape" mc:Ignorable="w14 w15 w16se wp14">
+  <w:p>
+    <w:pPr>
+      <w:pStyle w:val="Kopfzeile"/>
+      <w:rPr>
+        <w:sz w:val="20"/>
+        <w:szCs w:val="20"/>
+      </w:rPr>
+    </w:pPr>
+    <w:r>
+      <w:rPr>
+        <w:sz w:val="18"/>
+        <w:szCs w:val="18"/>
+      </w:rPr>
+      <w:t>HAW Hamburg</w:t>
+    </w:r>
+    <w:r>
+      <w:rPr>
+        <w:sz w:val="20"/>
+        <w:szCs w:val="20"/>
+      </w:rPr>
+      <w:tab/>
+    </w:r>
+    <w:r>
+      <w:rPr>
+        <w:sz w:val="22"/>
+      </w:rPr>
+      <w:t>Betriebsanleitung</w:t>
+    </w:r>
+    <w:r>
+      <w:rPr>
+        <w:sz w:val="20"/>
+        <w:szCs w:val="20"/>
+      </w:rPr>
+      <w:tab/>
+    </w:r>
+    <w:r>
+      <w:rPr>
+        <w:sz w:val="18"/>
+        <w:szCs w:val="18"/>
+      </w:rPr>
+      <w:t>Werkstück-Sortieranlage</w:t>
+    </w:r>
+  </w:p>
+  <w:p>
+    <w:pPr>
+      <w:pStyle w:val="Kopfzeile"/>
+    </w:pPr>
+  </w:p>
+</w:hdr>
+</file>
+
+<file path=word/header2.xml><?xml version="1.0" encoding="utf-8"?>
+<w:hdr xmlns:wpc="http://schemas.microsoft.com/office/word/2010/wordprocessingCanvas" xmlns:cx="http://schemas.microsoft.com/office/drawing/2014/chartex" xmlns:cx1="http://schemas.microsoft.com/office/drawing/2015/9/8/chartex" xmlns:mc="http://schemas.openxmlformats.org/markup-compatibility/2006" xmlns:o="urn:schemas-microsoft-com:office:office" xmlns:r="http://schemas.openxmlformats.org/officeDocument/2006/relationships" xmlns:m="http://schemas.openxmlformats.org/officeDocument/2006/math" xmlns:v="urn:schemas-microsoft-com:vml" xmlns:wp14="http://schemas.microsoft.com/office/word/2010/wordprocessingDrawing" xmlns:wp="http://schemas.openxmlformats.org/drawingml/2006/wordprocessingDrawing" xmlns:w10="urn:schemas-microsoft-com:office:word" xmlns:w="http://schemas.openxmlformats.org/wordprocessingml/2006/main" xmlns:w14="http://schemas.microsoft.com/office/word/2010/wordml" xmlns:w15="http://schemas.microsoft.com/office/word/2012/wordml" xmlns:w16se="http://schemas.microsoft.com/office/word/2015/wordml/symex" xmlns:wpg="http://schemas.microsoft.com/office/word/2010/wordprocessingGroup" xmlns:wpi="http://schemas.microsoft.com/office/word/2010/wordprocessingInk" xmlns:wne="http://schemas.microsoft.com/office/word/2006/wordml" xmlns:wps="http://schemas.microsoft.com/office/word/2010/wordprocessingShape" mc:Ignorable="w14 w15 w16se wp14">
   <w:p>
     <w:pPr>
       <w:pStyle w:val="Kopfzeile"/>
@@ -4962,7 +5019,7 @@
 </file>
 
 <file path=word/numbering.xml><?xml version="1.0" encoding="utf-8"?>
-<w:numbering xmlns:wpc="http://schemas.microsoft.com/office/word/2010/wordprocessingCanvas" xmlns:cx="http://schemas.microsoft.com/office/drawing/2014/chartex" xmlns:cx1="http://schemas.microsoft.com/office/drawing/2015/9/8/chartex" xmlns:cx2="http://schemas.microsoft.com/office/drawing/2015/10/21/chartex" xmlns:cx3="http://schemas.microsoft.com/office/drawing/2016/5/9/chartex" xmlns:cx4="http://schemas.microsoft.com/office/drawing/2016/5/10/chartex" xmlns:cx5="http://schemas.microsoft.com/office/drawing/2016/5/11/chartex" xmlns:cx6="http://schemas.microsoft.com/office/drawing/2016/5/12/chartex" xmlns:cx7="http://schemas.microsoft.com/office/drawing/2016/5/13/chartex" xmlns:cx8="http://schemas.microsoft.com/office/drawing/2016/5/14/chartex" xmlns:mc="http://schemas.openxmlformats.org/markup-compatibility/2006" xmlns:aink="http://schemas.microsoft.com/office/drawing/2016/ink" xmlns:am3d="http://schemas.microsoft.com/office/drawing/2017/model3d" xmlns:o="urn:schemas-microsoft-com:office:office" xmlns:r="http://schemas.openxmlformats.org/officeDocument/2006/relationships" xmlns:m="http://schemas.openxmlformats.org/officeDocument/2006/math" xmlns:v="urn:schemas-microsoft-com:vml" xmlns:wp14="http://schemas.microsoft.com/office/word/2010/wordprocessingDrawing" xmlns:wp="http://schemas.openxmlformats.org/drawingml/2006/wordprocessingDrawing" xmlns:w10="urn:schemas-microsoft-com:office:word" xmlns:w="http://schemas.openxmlformats.org/wordprocessingml/2006/main" xmlns:w14="http://schemas.microsoft.com/office/word/2010/wordml" xmlns:w15="http://schemas.microsoft.com/office/word/2012/wordml" xmlns:w16cid="http://schemas.microsoft.com/office/word/2016/wordml/cid" xmlns:w16se="http://schemas.microsoft.com/office/word/2015/wordml/symex" xmlns:wpg="http://schemas.microsoft.com/office/word/2010/wordprocessingGroup" xmlns:wpi="http://schemas.microsoft.com/office/word/2010/wordprocessingInk" xmlns:wne="http://schemas.microsoft.com/office/word/2006/wordml" xmlns:wps="http://schemas.microsoft.com/office/word/2010/wordprocessingShape" mc:Ignorable="w14 w15 w16se w16cid wp14">
+<w:numbering xmlns:wpc="http://schemas.microsoft.com/office/word/2010/wordprocessingCanvas" xmlns:cx="http://schemas.microsoft.com/office/drawing/2014/chartex" xmlns:cx1="http://schemas.microsoft.com/office/drawing/2015/9/8/chartex" xmlns:mc="http://schemas.openxmlformats.org/markup-compatibility/2006" xmlns:o="urn:schemas-microsoft-com:office:office" xmlns:r="http://schemas.openxmlformats.org/officeDocument/2006/relationships" xmlns:m="http://schemas.openxmlformats.org/officeDocument/2006/math" xmlns:v="urn:schemas-microsoft-com:vml" xmlns:wp14="http://schemas.microsoft.com/office/word/2010/wordprocessingDrawing" xmlns:wp="http://schemas.openxmlformats.org/drawingml/2006/wordprocessingDrawing" xmlns:w10="urn:schemas-microsoft-com:office:word" xmlns:w="http://schemas.openxmlformats.org/wordprocessingml/2006/main" xmlns:w14="http://schemas.microsoft.com/office/word/2010/wordml" xmlns:w15="http://schemas.microsoft.com/office/word/2012/wordml" xmlns:w16se="http://schemas.microsoft.com/office/word/2015/wordml/symex" xmlns:wpg="http://schemas.microsoft.com/office/word/2010/wordprocessingGroup" xmlns:wpi="http://schemas.microsoft.com/office/word/2010/wordprocessingInk" xmlns:wne="http://schemas.microsoft.com/office/word/2006/wordml" xmlns:wps="http://schemas.microsoft.com/office/word/2010/wordprocessingShape" mc:Ignorable="w14 w15 w16se wp14">
   <w:abstractNum w:abstractNumId="0" w15:restartNumberingAfterBreak="0">
     <w:nsid w:val="FFFFFF89"/>
     <w:multiLevelType w:val="singleLevel"/>
@@ -5223,7 +5280,7 @@
 </file>
 
 <file path=word/people.xml><?xml version="1.0" encoding="utf-8"?>
-<w15:people xmlns:wpc="http://schemas.microsoft.com/office/word/2010/wordprocessingCanvas" xmlns:cx="http://schemas.microsoft.com/office/drawing/2014/chartex" xmlns:cx1="http://schemas.microsoft.com/office/drawing/2015/9/8/chartex" xmlns:cx2="http://schemas.microsoft.com/office/drawing/2015/10/21/chartex" xmlns:cx3="http://schemas.microsoft.com/office/drawing/2016/5/9/chartex" xmlns:cx4="http://schemas.microsoft.com/office/drawing/2016/5/10/chartex" xmlns:cx5="http://schemas.microsoft.com/office/drawing/2016/5/11/chartex" xmlns:cx6="http://schemas.microsoft.com/office/drawing/2016/5/12/chartex" xmlns:cx7="http://schemas.microsoft.com/office/drawing/2016/5/13/chartex" xmlns:cx8="http://schemas.microsoft.com/office/drawing/2016/5/14/chartex" xmlns:mc="http://schemas.openxmlformats.org/markup-compatibility/2006" xmlns:aink="http://schemas.microsoft.com/office/drawing/2016/ink" xmlns:am3d="http://schemas.microsoft.com/office/drawing/2017/model3d" xmlns:o="urn:schemas-microsoft-com:office:office" xmlns:r="http://schemas.openxmlformats.org/officeDocument/2006/relationships" xmlns:m="http://schemas.openxmlformats.org/officeDocument/2006/math" xmlns:v="urn:schemas-microsoft-com:vml" xmlns:wp14="http://schemas.microsoft.com/office/word/2010/wordprocessingDrawing" xmlns:wp="http://schemas.openxmlformats.org/drawingml/2006/wordprocessingDrawing" xmlns:w10="urn:schemas-microsoft-com:office:word" xmlns:w="http://schemas.openxmlformats.org/wordprocessingml/2006/main" xmlns:w14="http://schemas.microsoft.com/office/word/2010/wordml" xmlns:w15="http://schemas.microsoft.com/office/word/2012/wordml" xmlns:w16cid="http://schemas.microsoft.com/office/word/2016/wordml/cid" xmlns:w16se="http://schemas.microsoft.com/office/word/2015/wordml/symex" xmlns:wpg="http://schemas.microsoft.com/office/word/2010/wordprocessingGroup" xmlns:wpi="http://schemas.microsoft.com/office/word/2010/wordprocessingInk" xmlns:wne="http://schemas.microsoft.com/office/word/2006/wordml" xmlns:wps="http://schemas.microsoft.com/office/word/2010/wordprocessingShape" mc:Ignorable="w14 w15 w16se w16cid wp14">
+<w15:people xmlns:wpc="http://schemas.microsoft.com/office/word/2010/wordprocessingCanvas" xmlns:cx="http://schemas.microsoft.com/office/drawing/2014/chartex" xmlns:cx1="http://schemas.microsoft.com/office/drawing/2015/9/8/chartex" xmlns:mc="http://schemas.openxmlformats.org/markup-compatibility/2006" xmlns:o="urn:schemas-microsoft-com:office:office" xmlns:r="http://schemas.openxmlformats.org/officeDocument/2006/relationships" xmlns:m="http://schemas.openxmlformats.org/officeDocument/2006/math" xmlns:v="urn:schemas-microsoft-com:vml" xmlns:wp14="http://schemas.microsoft.com/office/word/2010/wordprocessingDrawing" xmlns:wp="http://schemas.openxmlformats.org/drawingml/2006/wordprocessingDrawing" xmlns:w10="urn:schemas-microsoft-com:office:word" xmlns:w="http://schemas.openxmlformats.org/wordprocessingml/2006/main" xmlns:w14="http://schemas.microsoft.com/office/word/2010/wordml" xmlns:w15="http://schemas.microsoft.com/office/word/2012/wordml" xmlns:w16se="http://schemas.microsoft.com/office/word/2015/wordml/symex" xmlns:wpg="http://schemas.microsoft.com/office/word/2010/wordprocessingGroup" xmlns:wpi="http://schemas.microsoft.com/office/word/2010/wordprocessingInk" xmlns:wne="http://schemas.microsoft.com/office/word/2006/wordml" xmlns:wps="http://schemas.microsoft.com/office/word/2010/wordprocessingShape" mc:Ignorable="w14 w15 w16se wp14">
   <w15:person w15:author="Martin">
     <w15:presenceInfo w15:providerId="None" w15:userId="Martin"/>
   </w15:person>
@@ -5231,7 +5288,7 @@
 </file>
 
 <file path=word/styles.xml><?xml version="1.0" encoding="utf-8"?>
-<w:styles xmlns:mc="http://schemas.openxmlformats.org/markup-compatibility/2006" xmlns:r="http://schemas.openxmlformats.org/officeDocument/2006/relationships" xmlns:w="http://schemas.openxmlformats.org/wordprocessingml/2006/main" xmlns:w14="http://schemas.microsoft.com/office/word/2010/wordml" xmlns:w15="http://schemas.microsoft.com/office/word/2012/wordml" xmlns:w16cid="http://schemas.microsoft.com/office/word/2016/wordml/cid" xmlns:w16se="http://schemas.microsoft.com/office/word/2015/wordml/symex" mc:Ignorable="w14 w15 w16se w16cid">
+<w:styles xmlns:mc="http://schemas.openxmlformats.org/markup-compatibility/2006" xmlns:r="http://schemas.openxmlformats.org/officeDocument/2006/relationships" xmlns:w="http://schemas.openxmlformats.org/wordprocessingml/2006/main" xmlns:w14="http://schemas.microsoft.com/office/word/2010/wordml" xmlns:w15="http://schemas.microsoft.com/office/word/2012/wordml" xmlns:w16se="http://schemas.microsoft.com/office/word/2015/wordml/symex" mc:Ignorable="w14 w15 w16se">
   <w:docDefaults>
     <w:rPrDefault>
       <w:rPr>
@@ -5247,7 +5304,7 @@
       </w:pPr>
     </w:pPrDefault>
   </w:docDefaults>
-  <w:latentStyles w:defLockedState="0" w:defUIPriority="99" w:defSemiHidden="0" w:defUnhideWhenUsed="0" w:defQFormat="0" w:count="375">
+  <w:latentStyles w:defLockedState="0" w:defUIPriority="99" w:defSemiHidden="0" w:defUnhideWhenUsed="0" w:defQFormat="0" w:count="371">
     <w:lsdException w:name="Normal" w:uiPriority="0" w:qFormat="1"/>
     <w:lsdException w:name="heading 1" w:uiPriority="9" w:qFormat="1"/>
     <w:lsdException w:name="heading 2" w:semiHidden="1" w:uiPriority="9" w:unhideWhenUsed="1" w:qFormat="1"/>
@@ -5619,10 +5676,6 @@
     <w:lsdException w:name="List Table 5 Dark Accent 6" w:uiPriority="50"/>
     <w:lsdException w:name="List Table 6 Colorful Accent 6" w:uiPriority="51"/>
     <w:lsdException w:name="List Table 7 Colorful Accent 6" w:uiPriority="52"/>
-    <w:lsdException w:name="Mention" w:semiHidden="1" w:unhideWhenUsed="1"/>
-    <w:lsdException w:name="Smart Hyperlink" w:semiHidden="1" w:unhideWhenUsed="1"/>
-    <w:lsdException w:name="Hashtag" w:semiHidden="1" w:unhideWhenUsed="1"/>
-    <w:lsdException w:name="Unresolved Mention" w:semiHidden="1" w:unhideWhenUsed="1"/>
   </w:latentStyles>
   <w:style w:type="paragraph" w:default="1" w:styleId="Standard">
     <w:name w:val="Normal"/>
@@ -6347,7 +6400,7 @@
 </file>
 
 <file path=customXml/itemProps1.xml><?xml version="1.0" encoding="utf-8"?>
-<ds:datastoreItem xmlns:ds="http://schemas.openxmlformats.org/officeDocument/2006/customXml" ds:itemID="{D55BFE62-B741-4B88-894D-6C0E98916718}">
+<ds:datastoreItem xmlns:ds="http://schemas.openxmlformats.org/officeDocument/2006/customXml" ds:itemID="{1E8CD70C-E333-472F-8CC8-A536655DE1EE}">
   <ds:schemaRefs>
     <ds:schemaRef ds:uri="http://schemas.openxmlformats.org/officeDocument/2006/bibliography"/>
   </ds:schemaRefs>

--- a/work/Betriebsanleitung.docx
+++ b/work/Betriebsanleitung.docx
@@ -1,6 +1,6 @@
 
 <file path=word/document.xml><?xml version="1.0" encoding="utf-8"?>
-<w:document xmlns:wpc="http://schemas.microsoft.com/office/word/2010/wordprocessingCanvas" xmlns:cx="http://schemas.microsoft.com/office/drawing/2014/chartex" xmlns:cx1="http://schemas.microsoft.com/office/drawing/2015/9/8/chartex" xmlns:mc="http://schemas.openxmlformats.org/markup-compatibility/2006" xmlns:o="urn:schemas-microsoft-com:office:office" xmlns:r="http://schemas.openxmlformats.org/officeDocument/2006/relationships" xmlns:m="http://schemas.openxmlformats.org/officeDocument/2006/math" xmlns:v="urn:schemas-microsoft-com:vml" xmlns:wp14="http://schemas.microsoft.com/office/word/2010/wordprocessingDrawing" xmlns:wp="http://schemas.openxmlformats.org/drawingml/2006/wordprocessingDrawing" xmlns:w10="urn:schemas-microsoft-com:office:word" xmlns:w="http://schemas.openxmlformats.org/wordprocessingml/2006/main" xmlns:w14="http://schemas.microsoft.com/office/word/2010/wordml" xmlns:w15="http://schemas.microsoft.com/office/word/2012/wordml" xmlns:w16se="http://schemas.microsoft.com/office/word/2015/wordml/symex" xmlns:wpg="http://schemas.microsoft.com/office/word/2010/wordprocessingGroup" xmlns:wpi="http://schemas.microsoft.com/office/word/2010/wordprocessingInk" xmlns:wne="http://schemas.microsoft.com/office/word/2006/wordml" xmlns:wps="http://schemas.microsoft.com/office/word/2010/wordprocessingShape" mc:Ignorable="w14 w15 w16se wp14">
+<w:document xmlns:wpc="http://schemas.microsoft.com/office/word/2010/wordprocessingCanvas" xmlns:cx="http://schemas.microsoft.com/office/drawing/2014/chartex" xmlns:cx1="http://schemas.microsoft.com/office/drawing/2015/9/8/chartex" xmlns:cx2="http://schemas.microsoft.com/office/drawing/2015/10/21/chartex" xmlns:cx3="http://schemas.microsoft.com/office/drawing/2016/5/9/chartex" xmlns:cx4="http://schemas.microsoft.com/office/drawing/2016/5/10/chartex" xmlns:cx5="http://schemas.microsoft.com/office/drawing/2016/5/11/chartex" xmlns:cx6="http://schemas.microsoft.com/office/drawing/2016/5/12/chartex" xmlns:cx7="http://schemas.microsoft.com/office/drawing/2016/5/13/chartex" xmlns:cx8="http://schemas.microsoft.com/office/drawing/2016/5/14/chartex" xmlns:mc="http://schemas.openxmlformats.org/markup-compatibility/2006" xmlns:aink="http://schemas.microsoft.com/office/drawing/2016/ink" xmlns:am3d="http://schemas.microsoft.com/office/drawing/2017/model3d" xmlns:o="urn:schemas-microsoft-com:office:office" xmlns:r="http://schemas.openxmlformats.org/officeDocument/2006/relationships" xmlns:m="http://schemas.openxmlformats.org/officeDocument/2006/math" xmlns:v="urn:schemas-microsoft-com:vml" xmlns:wp14="http://schemas.microsoft.com/office/word/2010/wordprocessingDrawing" xmlns:wp="http://schemas.openxmlformats.org/drawingml/2006/wordprocessingDrawing" xmlns:w10="urn:schemas-microsoft-com:office:word" xmlns:w="http://schemas.openxmlformats.org/wordprocessingml/2006/main" xmlns:w14="http://schemas.microsoft.com/office/word/2010/wordml" xmlns:w15="http://schemas.microsoft.com/office/word/2012/wordml" xmlns:w16cid="http://schemas.microsoft.com/office/word/2016/wordml/cid" xmlns:w16se="http://schemas.microsoft.com/office/word/2015/wordml/symex" xmlns:wpg="http://schemas.microsoft.com/office/word/2010/wordprocessingGroup" xmlns:wpi="http://schemas.microsoft.com/office/word/2010/wordprocessingInk" xmlns:wne="http://schemas.microsoft.com/office/word/2006/wordml" xmlns:wps="http://schemas.microsoft.com/office/word/2010/wordprocessingShape" mc:Ignorable="w14 w15 w16se w16cid wp14">
   <w:body>
     <w:p>
       <w:pPr>
@@ -15,7 +15,6 @@
           <w:noProof/>
           <w:sz w:val="56"/>
           <w:szCs w:val="56"/>
-          <w:lang w:eastAsia="de-DE"/>
         </w:rPr>
         <w:drawing>
           <wp:anchor distT="0" distB="0" distL="114300" distR="114300" simplePos="0" relativeHeight="251658240" behindDoc="1" locked="0" layoutInCell="1" allowOverlap="1" wp14:anchorId="63CC5682" wp14:editId="137502EC">
@@ -1811,7 +1810,12 @@
         <w:t>örderband</w:t>
       </w:r>
       <w:r>
-        <w:t>modulen, die Werkstücke in einer bestimmten Reihenfolge sortiert am Ende der Anlage ausgibt. Zu jedem Werkstück werden dessen spezifische Daten dem Benutzer am Ende der Anlage auf</w:t>
+        <w:t>modulen, die Werkstücke in einer bestimmten Reihenfolge sortiert am Ende der Anlage ausgibt. Zu j</w:t>
+      </w:r>
+      <w:bookmarkStart w:id="2" w:name="_GoBack"/>
+      <w:bookmarkEnd w:id="2"/>
+      <w:r>
+        <w:t>edem Werkstück werden dessen spezifische Daten dem Benutzer am Ende der Anlage auf</w:t>
       </w:r>
       <w:r>
         <w:t xml:space="preserve"> </w:t>
@@ -1827,11 +1831,11 @@
       <w:pPr>
         <w:pStyle w:val="UMberschrift2"/>
       </w:pPr>
-      <w:bookmarkStart w:id="2" w:name="_Toc516425281"/>
+      <w:bookmarkStart w:id="3" w:name="_Toc516425281"/>
       <w:r>
         <w:t>Welche Anforderungen erfüllt das Produkt</w:t>
       </w:r>
-      <w:bookmarkEnd w:id="2"/>
+      <w:bookmarkEnd w:id="3"/>
     </w:p>
     <w:p>
       <w:r>
@@ -2006,22 +2010,22 @@
       <w:pPr>
         <w:pStyle w:val="UMberschrift1"/>
       </w:pPr>
-      <w:bookmarkStart w:id="3" w:name="_Toc516425282"/>
+      <w:bookmarkStart w:id="4" w:name="_Toc516425282"/>
       <w:r>
         <w:lastRenderedPageBreak/>
         <w:t>Produktbeschreibung</w:t>
       </w:r>
-      <w:bookmarkEnd w:id="3"/>
+      <w:bookmarkEnd w:id="4"/>
     </w:p>
     <w:p>
       <w:pPr>
         <w:pStyle w:val="UMberschrift2"/>
       </w:pPr>
-      <w:bookmarkStart w:id="4" w:name="_Toc516425283"/>
+      <w:bookmarkStart w:id="5" w:name="_Toc516425283"/>
       <w:r>
         <w:t>Bedientaster</w:t>
       </w:r>
-      <w:bookmarkEnd w:id="4"/>
+      <w:bookmarkEnd w:id="5"/>
     </w:p>
     <w:p>
       <w:r>
@@ -2029,6 +2033,10 @@
       </w:r>
       <w:r>
         <w:t>die gleichen vier Bedientaster. Es ist möglich die gesamte Anlage zu bedienen, unabhängig davon von welchem Modul man die Taster benutzt. Lediglich wenn bei einem der Module ein Fehler auftaucht, so muss die Quittierung über die Taster des im Fehlerzustand befindenden Moduls erfolgen.</w:t>
+      </w:r>
+      <w:r>
+        <w:br/>
+        <w:t>LEDs an den Tasten signalisieren dem Nutzer, welche Taste im aktuellen Zustand gedrückt werden kann.</w:t>
       </w:r>
     </w:p>
     <w:p>
@@ -2051,12 +2059,12 @@
         <w:tblLook w:val="04A0" w:firstRow="1" w:lastRow="0" w:firstColumn="1" w:lastColumn="0" w:noHBand="0" w:noVBand="1"/>
       </w:tblPr>
       <w:tblGrid>
-        <w:gridCol w:w="1965"/>
-        <w:gridCol w:w="7073"/>
+        <w:gridCol w:w="1747"/>
+        <w:gridCol w:w="7291"/>
       </w:tblGrid>
       <w:tr>
         <w:trPr>
-          <w:trHeight w:val="1701"/>
+          <w:trHeight w:val="1531"/>
         </w:trPr>
         <w:tc>
           <w:tcPr>
@@ -2070,7 +2078,6 @@
             <w:r>
               <w:rPr>
                 <w:noProof/>
-                <w:lang w:eastAsia="de-DE"/>
               </w:rPr>
               <w:drawing>
                 <wp:inline distT="0" distB="0" distL="0" distR="0" wp14:anchorId="3AD95358" wp14:editId="74BF8844">
@@ -2168,7 +2175,7 @@
       </w:tr>
       <w:tr>
         <w:trPr>
-          <w:trHeight w:val="1701"/>
+          <w:trHeight w:val="1531"/>
         </w:trPr>
         <w:tc>
           <w:tcPr>
@@ -2182,7 +2189,6 @@
             <w:r>
               <w:rPr>
                 <w:noProof/>
-                <w:lang w:eastAsia="de-DE"/>
               </w:rPr>
               <w:drawing>
                 <wp:inline distT="0" distB="0" distL="0" distR="0" wp14:anchorId="64EBC65A" wp14:editId="5FADAFCB">
@@ -2269,16 +2275,16 @@
             <w:r>
               <w:br/>
             </w:r>
-            <w:commentRangeStart w:id="5"/>
+            <w:commentRangeStart w:id="6"/>
             <w:r>
               <w:t>HINWEIS</w:t>
             </w:r>
-            <w:commentRangeEnd w:id="5"/>
+            <w:commentRangeEnd w:id="6"/>
             <w:r>
               <w:rPr>
                 <w:rStyle w:val="Kommentarzeichen"/>
               </w:rPr>
-              <w:commentReference w:id="5"/>
+              <w:commentReference w:id="6"/>
             </w:r>
             <w:r>
               <w:t>: Ein Wechsel in den Ruhezustand ist nur möglich, wenn keine Fehler vorliegen.</w:t>
@@ -2288,7 +2294,7 @@
       </w:tr>
       <w:tr>
         <w:trPr>
-          <w:trHeight w:val="1701"/>
+          <w:trHeight w:val="1531"/>
         </w:trPr>
         <w:tc>
           <w:tcPr>
@@ -2302,7 +2308,6 @@
             <w:r>
               <w:rPr>
                 <w:noProof/>
-                <w:lang w:eastAsia="de-DE"/>
               </w:rPr>
               <w:drawing>
                 <wp:inline distT="0" distB="0" distL="0" distR="0" wp14:anchorId="67F92874" wp14:editId="31115C6A">
@@ -2317,121 +2322,6 @@
                       <pic:pic xmlns:pic="http://schemas.openxmlformats.org/drawingml/2006/picture">
                         <pic:nvPicPr>
                           <pic:cNvPr id="3" name="reset_button.png"/>
-                          <pic:cNvPicPr/>
-                        </pic:nvPicPr>
-                        <pic:blipFill>
-                          <a:blip r:embed="rId14" cstate="print">
-                            <a:extLst>
-                              <a:ext uri="{28A0092B-C50C-407E-A947-70E740481C1C}">
-                                <a14:useLocalDpi xmlns:a14="http://schemas.microsoft.com/office/drawing/2010/main" val="0"/>
-                              </a:ext>
-                            </a:extLst>
-                          </a:blip>
-                          <a:stretch>
-                            <a:fillRect/>
-                          </a:stretch>
-                        </pic:blipFill>
-                        <pic:spPr>
-                          <a:xfrm>
-                            <a:off x="0" y="0"/>
-                            <a:ext cx="540000" cy="540000"/>
-                          </a:xfrm>
-                          <a:prstGeom prst="rect">
-                            <a:avLst/>
-                          </a:prstGeom>
-                        </pic:spPr>
-                      </pic:pic>
-                    </a:graphicData>
-                  </a:graphic>
-                </wp:inline>
-              </w:drawing>
-            </w:r>
-          </w:p>
-          <w:p>
-            <w:pPr>
-              <w:jc w:val="center"/>
-              <w:rPr>
-                <w:b/>
-                <w:sz w:val="22"/>
-              </w:rPr>
-            </w:pPr>
-            <w:r>
-              <w:rPr>
-                <w:b/>
-                <w:sz w:val="22"/>
-              </w:rPr>
-              <w:t>RESET</w:t>
-            </w:r>
-          </w:p>
-        </w:tc>
-        <w:tc>
-          <w:tcPr>
-            <w:tcW w:w="7483" w:type="dxa"/>
-            <w:vAlign w:val="center"/>
-          </w:tcPr>
-          <w:p>
-            <w:r>
-              <w:t>Dieser Taster ist dafür zuständig Fehler zu quittieren.</w:t>
-            </w:r>
-            <w:r>
-              <w:br/>
-              <w:t xml:space="preserve">Die Nutzung des Tasters ist nur nötig, wenn die Anlage sich in einem Fehlerzustand befindet (siehe </w:t>
-            </w:r>
-            <w:r>
-              <w:t>Abschnitt</w:t>
-            </w:r>
-            <w:r>
-              <w:t xml:space="preserve"> </w:t>
-            </w:r>
-            <w:r>
-              <w:rPr>
-                <w:b/>
-              </w:rPr>
-              <w:t>F</w:t>
-            </w:r>
-            <w:r>
-              <w:rPr>
-                <w:b/>
-              </w:rPr>
-              <w:t>ehlerquittierung</w:t>
-            </w:r>
-            <w:r>
-              <w:t>).</w:t>
-            </w:r>
-          </w:p>
-        </w:tc>
-      </w:tr>
-      <w:tr>
-        <w:trPr>
-          <w:trHeight w:val="1701"/>
-        </w:trPr>
-        <w:tc>
-          <w:tcPr>
-            <w:tcW w:w="1555" w:type="dxa"/>
-            <w:vAlign w:val="center"/>
-          </w:tcPr>
-          <w:p>
-            <w:pPr>
-              <w:jc w:val="center"/>
-            </w:pPr>
-            <w:r>
-              <w:rPr>
-                <w:noProof/>
-                <w:lang w:eastAsia="de-DE"/>
-              </w:rPr>
-              <w:drawing>
-                <wp:inline distT="0" distB="0" distL="0" distR="0" wp14:anchorId="609F3444" wp14:editId="784B0B92">
-                  <wp:extent cx="540000" cy="540000"/>
-                  <wp:effectExtent l="0" t="0" r="0" b="0"/>
-                  <wp:docPr id="4" name="Grafik 4"/>
-                  <wp:cNvGraphicFramePr>
-                    <a:graphicFrameLocks xmlns:a="http://schemas.openxmlformats.org/drawingml/2006/main" noChangeAspect="1"/>
-                  </wp:cNvGraphicFramePr>
-                  <a:graphic xmlns:a="http://schemas.openxmlformats.org/drawingml/2006/main">
-                    <a:graphicData uri="http://schemas.openxmlformats.org/drawingml/2006/picture">
-                      <pic:pic xmlns:pic="http://schemas.openxmlformats.org/drawingml/2006/picture">
-                        <pic:nvPicPr>
-                          <pic:cNvPr id="4" name="emergency_button.png"/>
                           <pic:cNvPicPr/>
                         </pic:nvPicPr>
                         <pic:blipFill>
@@ -2475,21 +2365,7 @@
                 <w:b/>
                 <w:sz w:val="22"/>
               </w:rPr>
-              <w:t>E</w:t>
-            </w:r>
-            <w:r>
-              <w:rPr>
-                <w:b/>
-                <w:sz w:val="22"/>
-              </w:rPr>
-              <w:t>-</w:t>
-            </w:r>
-            <w:r>
-              <w:rPr>
-                <w:b/>
-                <w:sz w:val="22"/>
-              </w:rPr>
-              <w:t>STOPP</w:t>
+              <w:t>RESET</w:t>
             </w:r>
           </w:p>
         </w:tc>
@@ -2500,6 +2376,134 @@
           </w:tcPr>
           <w:p>
             <w:r>
+              <w:t>Dieser Taster ist dafür zuständig Fehler zu quittieren.</w:t>
+            </w:r>
+            <w:r>
+              <w:br/>
+              <w:t xml:space="preserve">Die Nutzung des Tasters ist nur nötig, wenn die Anlage sich in einem Fehlerzustand befindet (siehe </w:t>
+            </w:r>
+            <w:r>
+              <w:t>Abschnitt</w:t>
+            </w:r>
+            <w:r>
+              <w:t xml:space="preserve"> </w:t>
+            </w:r>
+            <w:r>
+              <w:rPr>
+                <w:b/>
+              </w:rPr>
+              <w:t>F</w:t>
+            </w:r>
+            <w:r>
+              <w:rPr>
+                <w:b/>
+              </w:rPr>
+              <w:t>ehlerquittierung</w:t>
+            </w:r>
+            <w:r>
+              <w:t>).</w:t>
+            </w:r>
+          </w:p>
+        </w:tc>
+      </w:tr>
+      <w:tr>
+        <w:trPr>
+          <w:trHeight w:val="1531"/>
+        </w:trPr>
+        <w:tc>
+          <w:tcPr>
+            <w:tcW w:w="1555" w:type="dxa"/>
+            <w:vAlign w:val="center"/>
+          </w:tcPr>
+          <w:p>
+            <w:pPr>
+              <w:jc w:val="center"/>
+            </w:pPr>
+            <w:r>
+              <w:rPr>
+                <w:noProof/>
+              </w:rPr>
+              <w:drawing>
+                <wp:inline distT="0" distB="0" distL="0" distR="0" wp14:anchorId="609F3444" wp14:editId="784B0B92">
+                  <wp:extent cx="540000" cy="540000"/>
+                  <wp:effectExtent l="0" t="0" r="0" b="0"/>
+                  <wp:docPr id="4" name="Grafik 4"/>
+                  <wp:cNvGraphicFramePr>
+                    <a:graphicFrameLocks xmlns:a="http://schemas.openxmlformats.org/drawingml/2006/main" noChangeAspect="1"/>
+                  </wp:cNvGraphicFramePr>
+                  <a:graphic xmlns:a="http://schemas.openxmlformats.org/drawingml/2006/main">
+                    <a:graphicData uri="http://schemas.openxmlformats.org/drawingml/2006/picture">
+                      <pic:pic xmlns:pic="http://schemas.openxmlformats.org/drawingml/2006/picture">
+                        <pic:nvPicPr>
+                          <pic:cNvPr id="4" name="emergency_button.png"/>
+                          <pic:cNvPicPr/>
+                        </pic:nvPicPr>
+                        <pic:blipFill>
+                          <a:blip r:embed="rId16" cstate="print">
+                            <a:extLst>
+                              <a:ext uri="{28A0092B-C50C-407E-A947-70E740481C1C}">
+                                <a14:useLocalDpi xmlns:a14="http://schemas.microsoft.com/office/drawing/2010/main" val="0"/>
+                              </a:ext>
+                            </a:extLst>
+                          </a:blip>
+                          <a:stretch>
+                            <a:fillRect/>
+                          </a:stretch>
+                        </pic:blipFill>
+                        <pic:spPr>
+                          <a:xfrm>
+                            <a:off x="0" y="0"/>
+                            <a:ext cx="540000" cy="540000"/>
+                          </a:xfrm>
+                          <a:prstGeom prst="rect">
+                            <a:avLst/>
+                          </a:prstGeom>
+                        </pic:spPr>
+                      </pic:pic>
+                    </a:graphicData>
+                  </a:graphic>
+                </wp:inline>
+              </w:drawing>
+            </w:r>
+          </w:p>
+          <w:p>
+            <w:pPr>
+              <w:jc w:val="center"/>
+              <w:rPr>
+                <w:b/>
+                <w:sz w:val="22"/>
+              </w:rPr>
+            </w:pPr>
+            <w:r>
+              <w:rPr>
+                <w:b/>
+                <w:sz w:val="22"/>
+              </w:rPr>
+              <w:t>E</w:t>
+            </w:r>
+            <w:r>
+              <w:rPr>
+                <w:b/>
+                <w:sz w:val="22"/>
+              </w:rPr>
+              <w:t>-</w:t>
+            </w:r>
+            <w:r>
+              <w:rPr>
+                <w:b/>
+                <w:sz w:val="22"/>
+              </w:rPr>
+              <w:t>STOPP</w:t>
+            </w:r>
+          </w:p>
+        </w:tc>
+        <w:tc>
+          <w:tcPr>
+            <w:tcW w:w="7483" w:type="dxa"/>
+            <w:vAlign w:val="center"/>
+          </w:tcPr>
+          <w:p>
+            <w:r>
               <w:t xml:space="preserve">Durch das Drücken des E-Stopp Schalters steht die komplette Anlage still und wird in den Fehlerzustand versetzt (nähere Erläuterung im </w:t>
             </w:r>
             <w:r>
@@ -2536,11 +2540,11 @@
       <w:pPr>
         <w:pStyle w:val="UMberschrift2"/>
       </w:pPr>
-      <w:bookmarkStart w:id="6" w:name="_Toc516425284"/>
+      <w:bookmarkStart w:id="7" w:name="_Toc516425284"/>
       <w:r>
         <w:t>Lichtschranken</w:t>
       </w:r>
-      <w:bookmarkEnd w:id="6"/>
+      <w:bookmarkEnd w:id="7"/>
     </w:p>
     <w:p>
       <w:r>
@@ -2563,12 +2567,12 @@
       <w:pPr>
         <w:pStyle w:val="UMberschrift2"/>
       </w:pPr>
-      <w:bookmarkStart w:id="7" w:name="_Toc516425285"/>
+      <w:bookmarkStart w:id="8" w:name="_Toc516425285"/>
       <w:r>
         <w:lastRenderedPageBreak/>
         <w:t>Höhensensor</w:t>
       </w:r>
-      <w:bookmarkEnd w:id="7"/>
+      <w:bookmarkEnd w:id="8"/>
     </w:p>
     <w:p>
       <w:r>
@@ -2579,11 +2583,11 @@
       <w:pPr>
         <w:pStyle w:val="UMberschrift2"/>
       </w:pPr>
-      <w:bookmarkStart w:id="8" w:name="_Toc516425286"/>
+      <w:bookmarkStart w:id="9" w:name="_Toc516425286"/>
       <w:r>
         <w:t>Metallsensor</w:t>
       </w:r>
-      <w:bookmarkEnd w:id="8"/>
+      <w:bookmarkEnd w:id="9"/>
     </w:p>
     <w:p>
       <w:r>
@@ -2594,11 +2598,11 @@
       <w:pPr>
         <w:pStyle w:val="UMberschrift2"/>
       </w:pPr>
-      <w:bookmarkStart w:id="9" w:name="_Toc516425287"/>
+      <w:bookmarkStart w:id="10" w:name="_Toc516425287"/>
       <w:r>
         <w:t>Weiche</w:t>
       </w:r>
-      <w:bookmarkEnd w:id="9"/>
+      <w:bookmarkEnd w:id="10"/>
     </w:p>
     <w:p>
       <w:r>
@@ -2613,11 +2617,11 @@
       <w:pPr>
         <w:pStyle w:val="UMberschrift2"/>
       </w:pPr>
-      <w:bookmarkStart w:id="10" w:name="_Toc516425288"/>
+      <w:bookmarkStart w:id="11" w:name="_Toc516425288"/>
       <w:r>
         <w:t>Lampen</w:t>
       </w:r>
-      <w:bookmarkEnd w:id="10"/>
+      <w:bookmarkEnd w:id="11"/>
     </w:p>
     <w:p>
       <w:r>
@@ -2679,7 +2683,6 @@
                 <w:b/>
                 <w:noProof/>
                 <w:sz w:val="22"/>
-                <w:lang w:eastAsia="de-DE"/>
               </w:rPr>
               <w:drawing>
                 <wp:inline distT="0" distB="0" distL="0" distR="0" wp14:anchorId="050FBE0D" wp14:editId="40810EBA">
@@ -2694,84 +2697,6 @@
                       <pic:pic xmlns:pic="http://schemas.openxmlformats.org/drawingml/2006/picture">
                         <pic:nvPicPr>
                           <pic:cNvPr id="9" name="lamp_nothing.png"/>
-                          <pic:cNvPicPr/>
-                        </pic:nvPicPr>
-                        <pic:blipFill>
-                          <a:blip r:embed="rId16" cstate="print">
-                            <a:extLst>
-                              <a:ext uri="{28A0092B-C50C-407E-A947-70E740481C1C}">
-                                <a14:useLocalDpi xmlns:a14="http://schemas.microsoft.com/office/drawing/2010/main" val="0"/>
-                              </a:ext>
-                            </a:extLst>
-                          </a:blip>
-                          <a:stretch>
-                            <a:fillRect/>
-                          </a:stretch>
-                        </pic:blipFill>
-                        <pic:spPr>
-                          <a:xfrm>
-                            <a:off x="0" y="0"/>
-                            <a:ext cx="540000" cy="540000"/>
-                          </a:xfrm>
-                          <a:prstGeom prst="rect">
-                            <a:avLst/>
-                          </a:prstGeom>
-                        </pic:spPr>
-                      </pic:pic>
-                    </a:graphicData>
-                  </a:graphic>
-                </wp:inline>
-              </w:drawing>
-            </w:r>
-          </w:p>
-        </w:tc>
-        <w:tc>
-          <w:tcPr>
-            <w:tcW w:w="7483" w:type="dxa"/>
-            <w:vAlign w:val="center"/>
-          </w:tcPr>
-          <w:p>
-            <w:r>
-              <w:t>Die Anlage befindet sich im Ruhezustand</w:t>
-            </w:r>
-          </w:p>
-        </w:tc>
-      </w:tr>
-      <w:tr>
-        <w:trPr>
-          <w:trHeight w:val="1247"/>
-        </w:trPr>
-        <w:tc>
-          <w:tcPr>
-            <w:tcW w:w="1555" w:type="dxa"/>
-            <w:vAlign w:val="center"/>
-          </w:tcPr>
-          <w:p>
-            <w:pPr>
-              <w:jc w:val="center"/>
-              <w:rPr>
-                <w:b/>
-              </w:rPr>
-            </w:pPr>
-            <w:r>
-              <w:rPr>
-                <w:b/>
-                <w:noProof/>
-                <w:lang w:eastAsia="de-DE"/>
-              </w:rPr>
-              <w:drawing>
-                <wp:inline distT="0" distB="0" distL="0" distR="0" wp14:anchorId="5834CCDC" wp14:editId="3F0B3F68">
-                  <wp:extent cx="540000" cy="540000"/>
-                  <wp:effectExtent l="0" t="0" r="0" b="0"/>
-                  <wp:docPr id="10" name="Grafik 10"/>
-                  <wp:cNvGraphicFramePr>
-                    <a:graphicFrameLocks xmlns:a="http://schemas.openxmlformats.org/drawingml/2006/main" noChangeAspect="1"/>
-                  </wp:cNvGraphicFramePr>
-                  <a:graphic xmlns:a="http://schemas.openxmlformats.org/drawingml/2006/main">
-                    <a:graphicData uri="http://schemas.openxmlformats.org/drawingml/2006/picture">
-                      <pic:pic xmlns:pic="http://schemas.openxmlformats.org/drawingml/2006/picture">
-                        <pic:nvPicPr>
-                          <pic:cNvPr id="10" name="lamp_green.png"/>
                           <pic:cNvPicPr/>
                         </pic:nvPicPr>
                         <pic:blipFill>
@@ -2810,24 +2735,7 @@
           </w:tcPr>
           <w:p>
             <w:r>
-              <w:rPr>
-                <w:u w:val="single"/>
-              </w:rPr>
-              <w:t>Dauerhaftes Leuchten:</w:t>
-            </w:r>
-            <w:r>
-              <w:t xml:space="preserve"> Anlage befindet sich im Betriebszustand</w:t>
-            </w:r>
-          </w:p>
-          <w:p>
-            <w:r>
-              <w:rPr>
-                <w:u w:val="single"/>
-              </w:rPr>
-              <w:t>Blinken:</w:t>
-            </w:r>
-            <w:r>
-              <w:t xml:space="preserve"> Anlage befindet sich im Kalibrierungszustand</w:t>
+              <w:t>Die Anlage befindet sich im Ruhezustand</w:t>
             </w:r>
           </w:p>
         </w:tc>
@@ -2846,21 +2754,18 @@
               <w:jc w:val="center"/>
               <w:rPr>
                 <w:b/>
-                <w:sz w:val="22"/>
               </w:rPr>
             </w:pPr>
             <w:r>
               <w:rPr>
                 <w:b/>
                 <w:noProof/>
-                <w:sz w:val="22"/>
-                <w:lang w:eastAsia="de-DE"/>
               </w:rPr>
               <w:drawing>
-                <wp:inline distT="0" distB="0" distL="0" distR="0" wp14:anchorId="391EE331" wp14:editId="60B7D995">
+                <wp:inline distT="0" distB="0" distL="0" distR="0" wp14:anchorId="5834CCDC" wp14:editId="3F0B3F68">
                   <wp:extent cx="540000" cy="540000"/>
                   <wp:effectExtent l="0" t="0" r="0" b="0"/>
-                  <wp:docPr id="11" name="Grafik 11"/>
+                  <wp:docPr id="10" name="Grafik 10"/>
                   <wp:cNvGraphicFramePr>
                     <a:graphicFrameLocks xmlns:a="http://schemas.openxmlformats.org/drawingml/2006/main" noChangeAspect="1"/>
                   </wp:cNvGraphicFramePr>
@@ -2868,7 +2773,7 @@
                     <a:graphicData uri="http://schemas.openxmlformats.org/drawingml/2006/picture">
                       <pic:pic xmlns:pic="http://schemas.openxmlformats.org/drawingml/2006/picture">
                         <pic:nvPicPr>
-                          <pic:cNvPr id="11" name="lamp_yellow.png"/>
+                          <pic:cNvPr id="10" name="lamp_green.png"/>
                           <pic:cNvPicPr/>
                         </pic:nvPicPr>
                         <pic:blipFill>
@@ -2910,10 +2815,10 @@
               <w:rPr>
                 <w:u w:val="single"/>
               </w:rPr>
-              <w:t>Im Kalibrierungszustand:</w:t>
-            </w:r>
-            <w:r>
-              <w:t xml:space="preserve"> Signalisiert welches Modul der Anlage momentan kalibriert wird.</w:t>
+              <w:t>Dauerhaftes Leuchten:</w:t>
+            </w:r>
+            <w:r>
+              <w:t xml:space="preserve"> Anlage befindet sich im Betriebszustand</w:t>
             </w:r>
           </w:p>
           <w:p>
@@ -2921,10 +2826,10 @@
               <w:rPr>
                 <w:u w:val="single"/>
               </w:rPr>
-              <w:t>Im Fehlerzustand:</w:t>
-            </w:r>
-            <w:r>
-              <w:t xml:space="preserve"> Signalisiert, dass sich dieses Modul nur im Fehlerzustand befindet, weil das andere Modul in den Fehlerzustand gewechselt ist</w:t>
+              <w:t>Blinken:</w:t>
+            </w:r>
+            <w:r>
+              <w:t xml:space="preserve"> Anlage befindet sich im Kalibrierungszustand</w:t>
             </w:r>
           </w:p>
         </w:tc>
@@ -2951,13 +2856,12 @@
                 <w:b/>
                 <w:noProof/>
                 <w:sz w:val="22"/>
-                <w:lang w:eastAsia="de-DE"/>
               </w:rPr>
               <w:drawing>
-                <wp:inline distT="0" distB="0" distL="0" distR="0" wp14:anchorId="1C2CF1BF" wp14:editId="342A65F2">
+                <wp:inline distT="0" distB="0" distL="0" distR="0" wp14:anchorId="391EE331" wp14:editId="60B7D995">
                   <wp:extent cx="540000" cy="540000"/>
                   <wp:effectExtent l="0" t="0" r="0" b="0"/>
-                  <wp:docPr id="12" name="Grafik 12"/>
+                  <wp:docPr id="11" name="Grafik 11"/>
                   <wp:cNvGraphicFramePr>
                     <a:graphicFrameLocks xmlns:a="http://schemas.openxmlformats.org/drawingml/2006/main" noChangeAspect="1"/>
                   </wp:cNvGraphicFramePr>
@@ -2965,7 +2869,7 @@
                     <a:graphicData uri="http://schemas.openxmlformats.org/drawingml/2006/picture">
                       <pic:pic xmlns:pic="http://schemas.openxmlformats.org/drawingml/2006/picture">
                         <pic:nvPicPr>
-                          <pic:cNvPr id="12" name="lamp_red.png"/>
+                          <pic:cNvPr id="11" name="lamp_yellow.png"/>
                           <pic:cNvPicPr/>
                         </pic:nvPicPr>
                         <pic:blipFill>
@@ -3007,6 +2911,102 @@
               <w:rPr>
                 <w:u w:val="single"/>
               </w:rPr>
+              <w:t>Im Kalibrierungszustand:</w:t>
+            </w:r>
+            <w:r>
+              <w:t xml:space="preserve"> Signalisiert welches Modul der Anlage momentan kalibriert wird.</w:t>
+            </w:r>
+          </w:p>
+          <w:p>
+            <w:r>
+              <w:rPr>
+                <w:u w:val="single"/>
+              </w:rPr>
+              <w:t>Im Fehlerzustand:</w:t>
+            </w:r>
+            <w:r>
+              <w:t xml:space="preserve"> Signalisiert, dass sich dieses Modul nur im Fehlerzustand befindet, weil das andere Modul in den Fehlerzustand gewechselt ist</w:t>
+            </w:r>
+          </w:p>
+        </w:tc>
+      </w:tr>
+      <w:tr>
+        <w:trPr>
+          <w:trHeight w:val="1247"/>
+        </w:trPr>
+        <w:tc>
+          <w:tcPr>
+            <w:tcW w:w="1555" w:type="dxa"/>
+            <w:vAlign w:val="center"/>
+          </w:tcPr>
+          <w:p>
+            <w:pPr>
+              <w:jc w:val="center"/>
+              <w:rPr>
+                <w:b/>
+                <w:sz w:val="22"/>
+              </w:rPr>
+            </w:pPr>
+            <w:r>
+              <w:rPr>
+                <w:b/>
+                <w:noProof/>
+                <w:sz w:val="22"/>
+              </w:rPr>
+              <w:drawing>
+                <wp:inline distT="0" distB="0" distL="0" distR="0" wp14:anchorId="1C2CF1BF" wp14:editId="342A65F2">
+                  <wp:extent cx="540000" cy="540000"/>
+                  <wp:effectExtent l="0" t="0" r="0" b="0"/>
+                  <wp:docPr id="12" name="Grafik 12"/>
+                  <wp:cNvGraphicFramePr>
+                    <a:graphicFrameLocks xmlns:a="http://schemas.openxmlformats.org/drawingml/2006/main" noChangeAspect="1"/>
+                  </wp:cNvGraphicFramePr>
+                  <a:graphic xmlns:a="http://schemas.openxmlformats.org/drawingml/2006/main">
+                    <a:graphicData uri="http://schemas.openxmlformats.org/drawingml/2006/picture">
+                      <pic:pic xmlns:pic="http://schemas.openxmlformats.org/drawingml/2006/picture">
+                        <pic:nvPicPr>
+                          <pic:cNvPr id="12" name="lamp_red.png"/>
+                          <pic:cNvPicPr/>
+                        </pic:nvPicPr>
+                        <pic:blipFill>
+                          <a:blip r:embed="rId20" cstate="print">
+                            <a:extLst>
+                              <a:ext uri="{28A0092B-C50C-407E-A947-70E740481C1C}">
+                                <a14:useLocalDpi xmlns:a14="http://schemas.microsoft.com/office/drawing/2010/main" val="0"/>
+                              </a:ext>
+                            </a:extLst>
+                          </a:blip>
+                          <a:stretch>
+                            <a:fillRect/>
+                          </a:stretch>
+                        </pic:blipFill>
+                        <pic:spPr>
+                          <a:xfrm>
+                            <a:off x="0" y="0"/>
+                            <a:ext cx="540000" cy="540000"/>
+                          </a:xfrm>
+                          <a:prstGeom prst="rect">
+                            <a:avLst/>
+                          </a:prstGeom>
+                        </pic:spPr>
+                      </pic:pic>
+                    </a:graphicData>
+                  </a:graphic>
+                </wp:inline>
+              </w:drawing>
+            </w:r>
+          </w:p>
+        </w:tc>
+        <w:tc>
+          <w:tcPr>
+            <w:tcW w:w="7483" w:type="dxa"/>
+            <w:vAlign w:val="center"/>
+          </w:tcPr>
+          <w:p>
+            <w:r>
+              <w:rPr>
+                <w:u w:val="single"/>
+              </w:rPr>
               <w:t>Schnelles Blinken:</w:t>
             </w:r>
             <w:r>
@@ -3042,11 +3042,12 @@
       <w:pPr>
         <w:pStyle w:val="UMberschrift2"/>
       </w:pPr>
-      <w:bookmarkStart w:id="11" w:name="_Toc516425289"/>
-      <w:r>
+      <w:bookmarkStart w:id="12" w:name="_Toc516425289"/>
+      <w:r>
+        <w:lastRenderedPageBreak/>
         <w:t>Terminal</w:t>
       </w:r>
-      <w:bookmarkEnd w:id="11"/>
+      <w:bookmarkEnd w:id="12"/>
     </w:p>
     <w:p>
       <w:r>
@@ -3073,21 +3074,21 @@
       <w:pPr>
         <w:pStyle w:val="UMberschrift1"/>
       </w:pPr>
-      <w:bookmarkStart w:id="12" w:name="_Toc516425290"/>
+      <w:bookmarkStart w:id="13" w:name="_Toc516425290"/>
       <w:r>
         <w:t>Tätigkeitsbeschreibung</w:t>
       </w:r>
-      <w:bookmarkEnd w:id="12"/>
+      <w:bookmarkEnd w:id="13"/>
     </w:p>
     <w:p>
       <w:pPr>
         <w:pStyle w:val="UMberschrift2"/>
       </w:pPr>
-      <w:bookmarkStart w:id="13" w:name="_Toc516425291"/>
+      <w:bookmarkStart w:id="14" w:name="_Toc516425291"/>
       <w:r>
         <w:t>Inbetriebnahme</w:t>
       </w:r>
-      <w:bookmarkEnd w:id="13"/>
+      <w:bookmarkEnd w:id="14"/>
     </w:p>
     <w:p>
       <w:r>
@@ -3118,16 +3119,16 @@
       <w:r>
         <w:t xml:space="preserve">Nun kann die Software auf beide Module geladen </w:t>
       </w:r>
-      <w:commentRangeStart w:id="14"/>
+      <w:commentRangeStart w:id="15"/>
       <w:r>
         <w:t>werden</w:t>
       </w:r>
-      <w:commentRangeEnd w:id="14"/>
+      <w:commentRangeEnd w:id="15"/>
       <w:r>
         <w:rPr>
           <w:rStyle w:val="Kommentarzeichen"/>
         </w:rPr>
-        <w:commentReference w:id="14"/>
+        <w:commentReference w:id="15"/>
       </w:r>
       <w:r>
         <w:t>.</w:t>
@@ -3137,11 +3138,11 @@
       <w:pPr>
         <w:pStyle w:val="UMberschrift2"/>
       </w:pPr>
-      <w:bookmarkStart w:id="15" w:name="_Toc516425292"/>
+      <w:bookmarkStart w:id="16" w:name="_Toc516425292"/>
       <w:r>
         <w:t>Vor dem ersten Gebrauch</w:t>
       </w:r>
-      <w:bookmarkEnd w:id="15"/>
+      <w:bookmarkEnd w:id="16"/>
     </w:p>
     <w:p>
       <w:r>
@@ -3172,11 +3173,12 @@
       <w:pPr>
         <w:pStyle w:val="UMberschrift2"/>
       </w:pPr>
-      <w:bookmarkStart w:id="16" w:name="_Toc516425293"/>
-      <w:r>
+      <w:bookmarkStart w:id="17" w:name="_Toc516425293"/>
+      <w:r>
+        <w:lastRenderedPageBreak/>
         <w:t>Kalibrierung</w:t>
       </w:r>
-      <w:bookmarkEnd w:id="16"/>
+      <w:bookmarkEnd w:id="17"/>
     </w:p>
     <w:p>
       <w:r>
@@ -3244,11 +3246,11 @@
       <w:pPr>
         <w:pStyle w:val="UMberschrift2"/>
       </w:pPr>
-      <w:bookmarkStart w:id="17" w:name="_Toc516425294"/>
+      <w:bookmarkStart w:id="18" w:name="_Toc516425294"/>
       <w:r>
         <w:t>Betriebszustand</w:t>
       </w:r>
-      <w:bookmarkEnd w:id="17"/>
+      <w:bookmarkEnd w:id="18"/>
     </w:p>
     <w:p>
       <w:r>
@@ -3333,11 +3335,12 @@
       <w:pPr>
         <w:pStyle w:val="UMberschrift2"/>
       </w:pPr>
-      <w:bookmarkStart w:id="18" w:name="_Toc516425295"/>
-      <w:r>
+      <w:bookmarkStart w:id="19" w:name="_Toc516425295"/>
+      <w:r>
+        <w:lastRenderedPageBreak/>
         <w:t>Fehlerquittierung</w:t>
       </w:r>
-      <w:bookmarkEnd w:id="18"/>
+      <w:bookmarkEnd w:id="19"/>
     </w:p>
     <w:p>
       <w:r>
@@ -3387,10 +3390,14 @@
         <w:rPr>
           <w:b/>
         </w:rPr>
-        <w:t>Gegangen unqui</w:t>
-      </w:r>
-      <w:bookmarkStart w:id="19" w:name="_GoBack"/>
-      <w:bookmarkEnd w:id="19"/>
+        <w:t>Gegangen unqu</w:t>
+      </w:r>
+      <w:r>
+        <w:rPr>
+          <w:b/>
+        </w:rPr>
+        <w:t>i</w:t>
+      </w:r>
       <w:r>
         <w:rPr>
           <w:b/>
@@ -3460,6 +3467,7 @@
       </w:pPr>
       <w:bookmarkStart w:id="20" w:name="_Toc516425296"/>
       <w:r>
+        <w:lastRenderedPageBreak/>
         <w:t>Funktionsbeschreibung</w:t>
       </w:r>
       <w:bookmarkEnd w:id="20"/>
@@ -3715,6 +3723,7 @@
       </w:pPr>
       <w:bookmarkStart w:id="22" w:name="_Toc516425298"/>
       <w:r>
+        <w:lastRenderedPageBreak/>
         <w:t>Werkstückerkennung</w:t>
       </w:r>
       <w:bookmarkEnd w:id="22"/>
@@ -3749,7 +3758,7 @@
         <w:rPr>
           <w:b/>
         </w:rPr>
-        <w:t>0</w:t>
+        <w:t>1</w:t>
       </w:r>
       <w:r>
         <w:br/>
@@ -3759,7 +3768,7 @@
         <w:rPr>
           <w:b/>
         </w:rPr>
-        <w:t>1</w:t>
+        <w:t>0</w:t>
       </w:r>
     </w:p>
     <w:p>
@@ -3801,9 +3810,9 @@
         <w:tblLook w:val="04A0" w:firstRow="1" w:lastRow="0" w:firstColumn="1" w:lastColumn="0" w:noHBand="0" w:noVBand="1"/>
       </w:tblPr>
       <w:tblGrid>
-        <w:gridCol w:w="3823"/>
-        <w:gridCol w:w="1275"/>
-        <w:gridCol w:w="3964"/>
+        <w:gridCol w:w="3808"/>
+        <w:gridCol w:w="1304"/>
+        <w:gridCol w:w="3950"/>
       </w:tblGrid>
       <w:tr>
         <w:trPr>
@@ -3900,7 +3909,6 @@
             <w:r>
               <w:rPr>
                 <w:noProof/>
-                <w:lang w:eastAsia="de-DE"/>
               </w:rPr>
               <w:drawing>
                 <wp:inline distT="0" distB="0" distL="0" distR="0" wp14:anchorId="7A98E6AB" wp14:editId="6A98DE96">
@@ -3918,13 +3926,13 @@
                           <pic:cNvPicPr/>
                         </pic:nvPicPr>
                         <pic:blipFill>
-                          <a:blip r:embed="rId20" cstate="print">
+                          <a:blip r:embed="rId21" cstate="print">
                             <a:extLst>
                               <a:ext uri="{28A0092B-C50C-407E-A947-70E740481C1C}">
                                 <a14:useLocalDpi xmlns:a14="http://schemas.microsoft.com/office/drawing/2010/main" val="0"/>
                               </a:ext>
                               <a:ext uri="{96DAC541-7B7A-43D3-8B79-37D633B846F1}">
-                                <asvg:svgBlip xmlns:asvg="http://schemas.microsoft.com/office/drawing/2016/SVG/main" xmlns:w16cid="http://schemas.microsoft.com/office/word/2016/wordml/cid" xmlns:w="http://schemas.openxmlformats.org/wordprocessingml/2006/main" xmlns:w10="urn:schemas-microsoft-com:office:word" xmlns:v="urn:schemas-microsoft-com:vml" xmlns:o="urn:schemas-microsoft-com:office:office" xmlns:am3d="http://schemas.microsoft.com/office/drawing/2017/model3d" xmlns:aink="http://schemas.microsoft.com/office/drawing/2016/ink" xmlns:cx8="http://schemas.microsoft.com/office/drawing/2016/5/14/chartex" xmlns:cx7="http://schemas.microsoft.com/office/drawing/2016/5/13/chartex" xmlns:cx6="http://schemas.microsoft.com/office/drawing/2016/5/12/chartex" xmlns:cx5="http://schemas.microsoft.com/office/drawing/2016/5/11/chartex" xmlns:cx4="http://schemas.microsoft.com/office/drawing/2016/5/10/chartex" xmlns:cx3="http://schemas.microsoft.com/office/drawing/2016/5/9/chartex" xmlns:cx2="http://schemas.microsoft.com/office/drawing/2015/10/21/chartex" xmlns="" r:embed="rId22"/>
+                                <asvg:svgBlip xmlns:asvg="http://schemas.microsoft.com/office/drawing/2016/SVG/main" r:embed="rId22"/>
                               </a:ext>
                             </a:extLst>
                           </a:blip>
@@ -3994,7 +4002,6 @@
             <w:r>
               <w:rPr>
                 <w:noProof/>
-                <w:lang w:eastAsia="de-DE"/>
               </w:rPr>
               <w:drawing>
                 <wp:inline distT="0" distB="0" distL="0" distR="0" wp14:anchorId="7E065ADF" wp14:editId="54D925E8">
@@ -4012,13 +4019,13 @@
                           <pic:cNvPicPr/>
                         </pic:nvPicPr>
                         <pic:blipFill>
-                          <a:blip r:embed="rId20" cstate="print">
+                          <a:blip r:embed="rId21" cstate="print">
                             <a:extLst>
                               <a:ext uri="{28A0092B-C50C-407E-A947-70E740481C1C}">
                                 <a14:useLocalDpi xmlns:a14="http://schemas.microsoft.com/office/drawing/2010/main" val="0"/>
                               </a:ext>
                               <a:ext uri="{96DAC541-7B7A-43D3-8B79-37D633B846F1}">
-                                <asvg:svgBlip xmlns:asvg="http://schemas.microsoft.com/office/drawing/2016/SVG/main" xmlns:w16cid="http://schemas.microsoft.com/office/word/2016/wordml/cid" xmlns:w="http://schemas.openxmlformats.org/wordprocessingml/2006/main" xmlns:w10="urn:schemas-microsoft-com:office:word" xmlns:v="urn:schemas-microsoft-com:vml" xmlns:o="urn:schemas-microsoft-com:office:office" xmlns:am3d="http://schemas.microsoft.com/office/drawing/2017/model3d" xmlns:aink="http://schemas.microsoft.com/office/drawing/2016/ink" xmlns:cx8="http://schemas.microsoft.com/office/drawing/2016/5/14/chartex" xmlns:cx7="http://schemas.microsoft.com/office/drawing/2016/5/13/chartex" xmlns:cx6="http://schemas.microsoft.com/office/drawing/2016/5/12/chartex" xmlns:cx5="http://schemas.microsoft.com/office/drawing/2016/5/11/chartex" xmlns:cx4="http://schemas.microsoft.com/office/drawing/2016/5/10/chartex" xmlns:cx3="http://schemas.microsoft.com/office/drawing/2016/5/9/chartex" xmlns:cx2="http://schemas.microsoft.com/office/drawing/2015/10/21/chartex" xmlns="" r:embed="rId22"/>
+                                <asvg:svgBlip xmlns:asvg="http://schemas.microsoft.com/office/drawing/2016/SVG/main" r:embed="rId22"/>
                               </a:ext>
                             </a:extLst>
                           </a:blip>
@@ -4088,7 +4095,6 @@
             <w:r>
               <w:rPr>
                 <w:noProof/>
-                <w:lang w:eastAsia="de-DE"/>
               </w:rPr>
               <w:drawing>
                 <wp:inline distT="0" distB="0" distL="0" distR="0" wp14:anchorId="15D1F33F" wp14:editId="326D8716">
@@ -4106,13 +4112,13 @@
                           <pic:cNvPicPr/>
                         </pic:nvPicPr>
                         <pic:blipFill>
-                          <a:blip r:embed="rId20" cstate="print">
+                          <a:blip r:embed="rId21" cstate="print">
                             <a:extLst>
                               <a:ext uri="{28A0092B-C50C-407E-A947-70E740481C1C}">
                                 <a14:useLocalDpi xmlns:a14="http://schemas.microsoft.com/office/drawing/2010/main" val="0"/>
                               </a:ext>
                               <a:ext uri="{96DAC541-7B7A-43D3-8B79-37D633B846F1}">
-                                <asvg:svgBlip xmlns:asvg="http://schemas.microsoft.com/office/drawing/2016/SVG/main" xmlns:w16cid="http://schemas.microsoft.com/office/word/2016/wordml/cid" xmlns:w="http://schemas.openxmlformats.org/wordprocessingml/2006/main" xmlns:w10="urn:schemas-microsoft-com:office:word" xmlns:v="urn:schemas-microsoft-com:vml" xmlns:o="urn:schemas-microsoft-com:office:office" xmlns:am3d="http://schemas.microsoft.com/office/drawing/2017/model3d" xmlns:aink="http://schemas.microsoft.com/office/drawing/2016/ink" xmlns:cx8="http://schemas.microsoft.com/office/drawing/2016/5/14/chartex" xmlns:cx7="http://schemas.microsoft.com/office/drawing/2016/5/13/chartex" xmlns:cx6="http://schemas.microsoft.com/office/drawing/2016/5/12/chartex" xmlns:cx5="http://schemas.microsoft.com/office/drawing/2016/5/11/chartex" xmlns:cx4="http://schemas.microsoft.com/office/drawing/2016/5/10/chartex" xmlns:cx3="http://schemas.microsoft.com/office/drawing/2016/5/9/chartex" xmlns:cx2="http://schemas.microsoft.com/office/drawing/2015/10/21/chartex" xmlns="" r:embed="rId22"/>
+                                <asvg:svgBlip xmlns:asvg="http://schemas.microsoft.com/office/drawing/2016/SVG/main" r:embed="rId22"/>
                               </a:ext>
                             </a:extLst>
                           </a:blip>
@@ -4182,7 +4188,6 @@
             <w:r>
               <w:rPr>
                 <w:noProof/>
-                <w:lang w:eastAsia="de-DE"/>
               </w:rPr>
               <w:drawing>
                 <wp:inline distT="0" distB="0" distL="0" distR="0" wp14:anchorId="03298D71" wp14:editId="6C23E770">
@@ -4200,13 +4205,13 @@
                           <pic:cNvPicPr/>
                         </pic:nvPicPr>
                         <pic:blipFill>
-                          <a:blip r:embed="rId20" cstate="print">
+                          <a:blip r:embed="rId21" cstate="print">
                             <a:extLst>
                               <a:ext uri="{28A0092B-C50C-407E-A947-70E740481C1C}">
                                 <a14:useLocalDpi xmlns:a14="http://schemas.microsoft.com/office/drawing/2010/main" val="0"/>
                               </a:ext>
                               <a:ext uri="{96DAC541-7B7A-43D3-8B79-37D633B846F1}">
-                                <asvg:svgBlip xmlns:asvg="http://schemas.microsoft.com/office/drawing/2016/SVG/main" xmlns:w16cid="http://schemas.microsoft.com/office/word/2016/wordml/cid" xmlns:w="http://schemas.openxmlformats.org/wordprocessingml/2006/main" xmlns:w10="urn:schemas-microsoft-com:office:word" xmlns:v="urn:schemas-microsoft-com:vml" xmlns:o="urn:schemas-microsoft-com:office:office" xmlns:am3d="http://schemas.microsoft.com/office/drawing/2017/model3d" xmlns:aink="http://schemas.microsoft.com/office/drawing/2016/ink" xmlns:cx8="http://schemas.microsoft.com/office/drawing/2016/5/14/chartex" xmlns:cx7="http://schemas.microsoft.com/office/drawing/2016/5/13/chartex" xmlns:cx6="http://schemas.microsoft.com/office/drawing/2016/5/12/chartex" xmlns:cx5="http://schemas.microsoft.com/office/drawing/2016/5/11/chartex" xmlns:cx4="http://schemas.microsoft.com/office/drawing/2016/5/10/chartex" xmlns:cx3="http://schemas.microsoft.com/office/drawing/2016/5/9/chartex" xmlns:cx2="http://schemas.microsoft.com/office/drawing/2015/10/21/chartex" xmlns="" r:embed="rId22"/>
+                                <asvg:svgBlip xmlns:asvg="http://schemas.microsoft.com/office/drawing/2016/SVG/main" r:embed="rId22"/>
                               </a:ext>
                             </a:extLst>
                           </a:blip>
@@ -4276,7 +4281,6 @@
             <w:r>
               <w:rPr>
                 <w:noProof/>
-                <w:lang w:eastAsia="de-DE"/>
               </w:rPr>
               <w:drawing>
                 <wp:inline distT="0" distB="0" distL="0" distR="0" wp14:anchorId="187E1364" wp14:editId="3FD8F603">
@@ -4300,7 +4304,7 @@
                                 <a14:useLocalDpi xmlns:a14="http://schemas.microsoft.com/office/drawing/2010/main" val="0"/>
                               </a:ext>
                               <a:ext uri="{96DAC541-7B7A-43D3-8B79-37D633B846F1}">
-                                <asvg:svgBlip xmlns:asvg="http://schemas.microsoft.com/office/drawing/2016/SVG/main" xmlns:w16cid="http://schemas.microsoft.com/office/word/2016/wordml/cid" xmlns:w="http://schemas.openxmlformats.org/wordprocessingml/2006/main" xmlns:w10="urn:schemas-microsoft-com:office:word" xmlns:v="urn:schemas-microsoft-com:vml" xmlns:o="urn:schemas-microsoft-com:office:office" xmlns:am3d="http://schemas.microsoft.com/office/drawing/2017/model3d" xmlns:aink="http://schemas.microsoft.com/office/drawing/2016/ink" xmlns:cx8="http://schemas.microsoft.com/office/drawing/2016/5/14/chartex" xmlns:cx7="http://schemas.microsoft.com/office/drawing/2016/5/13/chartex" xmlns:cx6="http://schemas.microsoft.com/office/drawing/2016/5/12/chartex" xmlns:cx5="http://schemas.microsoft.com/office/drawing/2016/5/11/chartex" xmlns:cx4="http://schemas.microsoft.com/office/drawing/2016/5/10/chartex" xmlns:cx3="http://schemas.microsoft.com/office/drawing/2016/5/9/chartex" xmlns:cx2="http://schemas.microsoft.com/office/drawing/2015/10/21/chartex" xmlns="" r:embed="rId24"/>
+                                <asvg:svgBlip xmlns:asvg="http://schemas.microsoft.com/office/drawing/2016/SVG/main" r:embed="rId24"/>
                               </a:ext>
                             </a:extLst>
                           </a:blip>
@@ -4370,7 +4374,6 @@
             <w:r>
               <w:rPr>
                 <w:noProof/>
-                <w:lang w:eastAsia="de-DE"/>
               </w:rPr>
               <w:drawing>
                 <wp:inline distT="0" distB="0" distL="0" distR="0" wp14:anchorId="5CE68FA7" wp14:editId="1421CE91">
@@ -4394,7 +4397,7 @@
                                 <a14:useLocalDpi xmlns:a14="http://schemas.microsoft.com/office/drawing/2010/main" val="0"/>
                               </a:ext>
                               <a:ext uri="{96DAC541-7B7A-43D3-8B79-37D633B846F1}">
-                                <asvg:svgBlip xmlns:asvg="http://schemas.microsoft.com/office/drawing/2016/SVG/main" xmlns:w16cid="http://schemas.microsoft.com/office/word/2016/wordml/cid" xmlns:w="http://schemas.openxmlformats.org/wordprocessingml/2006/main" xmlns:w10="urn:schemas-microsoft-com:office:word" xmlns:v="urn:schemas-microsoft-com:vml" xmlns:o="urn:schemas-microsoft-com:office:office" xmlns:am3d="http://schemas.microsoft.com/office/drawing/2017/model3d" xmlns:aink="http://schemas.microsoft.com/office/drawing/2016/ink" xmlns:cx8="http://schemas.microsoft.com/office/drawing/2016/5/14/chartex" xmlns:cx7="http://schemas.microsoft.com/office/drawing/2016/5/13/chartex" xmlns:cx6="http://schemas.microsoft.com/office/drawing/2016/5/12/chartex" xmlns:cx5="http://schemas.microsoft.com/office/drawing/2016/5/11/chartex" xmlns:cx4="http://schemas.microsoft.com/office/drawing/2016/5/10/chartex" xmlns:cx3="http://schemas.microsoft.com/office/drawing/2016/5/9/chartex" xmlns:cx2="http://schemas.microsoft.com/office/drawing/2015/10/21/chartex" xmlns="" r:embed="rId24"/>
+                                <asvg:svgBlip xmlns:asvg="http://schemas.microsoft.com/office/drawing/2016/SVG/main" r:embed="rId24"/>
                               </a:ext>
                             </a:extLst>
                           </a:blip>
@@ -4464,7 +4467,6 @@
             <w:r>
               <w:rPr>
                 <w:noProof/>
-                <w:lang w:eastAsia="de-DE"/>
               </w:rPr>
               <w:drawing>
                 <wp:inline distT="0" distB="0" distL="0" distR="0" wp14:anchorId="477E4BA2" wp14:editId="53286649">
@@ -4482,13 +4484,13 @@
                           <pic:cNvPicPr/>
                         </pic:nvPicPr>
                         <pic:blipFill>
-                          <a:blip r:embed="rId20" cstate="print">
+                          <a:blip r:embed="rId21" cstate="print">
                             <a:extLst>
                               <a:ext uri="{28A0092B-C50C-407E-A947-70E740481C1C}">
                                 <a14:useLocalDpi xmlns:a14="http://schemas.microsoft.com/office/drawing/2010/main" val="0"/>
                               </a:ext>
                               <a:ext uri="{96DAC541-7B7A-43D3-8B79-37D633B846F1}">
-                                <asvg:svgBlip xmlns:asvg="http://schemas.microsoft.com/office/drawing/2016/SVG/main" xmlns:w16cid="http://schemas.microsoft.com/office/word/2016/wordml/cid" xmlns:w="http://schemas.openxmlformats.org/wordprocessingml/2006/main" xmlns:w10="urn:schemas-microsoft-com:office:word" xmlns:v="urn:schemas-microsoft-com:vml" xmlns:o="urn:schemas-microsoft-com:office:office" xmlns:am3d="http://schemas.microsoft.com/office/drawing/2017/model3d" xmlns:aink="http://schemas.microsoft.com/office/drawing/2016/ink" xmlns:cx8="http://schemas.microsoft.com/office/drawing/2016/5/14/chartex" xmlns:cx7="http://schemas.microsoft.com/office/drawing/2016/5/13/chartex" xmlns:cx6="http://schemas.microsoft.com/office/drawing/2016/5/12/chartex" xmlns:cx5="http://schemas.microsoft.com/office/drawing/2016/5/11/chartex" xmlns:cx4="http://schemas.microsoft.com/office/drawing/2016/5/10/chartex" xmlns:cx3="http://schemas.microsoft.com/office/drawing/2016/5/9/chartex" xmlns:cx2="http://schemas.microsoft.com/office/drawing/2015/10/21/chartex" xmlns="" r:embed="rId22"/>
+                                <asvg:svgBlip xmlns:asvg="http://schemas.microsoft.com/office/drawing/2016/SVG/main" r:embed="rId22"/>
                               </a:ext>
                             </a:extLst>
                           </a:blip>
@@ -4544,6 +4546,7 @@
       </w:pPr>
       <w:bookmarkStart w:id="24" w:name="_Toc516425300"/>
       <w:r>
+        <w:lastRenderedPageBreak/>
         <w:t>Impressum</w:t>
       </w:r>
       <w:r>
@@ -4620,20 +4623,35 @@
     </w:p>
     <w:p>
       <w:r>
-        <w:t>Daniel Kessener</w:t>
-      </w:r>
+        <w:t xml:space="preserve">Daniel </w:t>
+      </w:r>
+      <w:proofErr w:type="spellStart"/>
+      <w:r>
+        <w:t>Kessener</w:t>
+      </w:r>
+      <w:proofErr w:type="spellEnd"/>
       <w:r>
         <w:br/>
-        <w:t>Dennis Sentler</w:t>
-      </w:r>
+        <w:t xml:space="preserve">Dennis </w:t>
+      </w:r>
+      <w:proofErr w:type="spellStart"/>
+      <w:r>
+        <w:t>Sentler</w:t>
+      </w:r>
+      <w:proofErr w:type="spellEnd"/>
       <w:r>
         <w:br/>
         <w:t>Ahmed Hussein</w:t>
       </w:r>
       <w:r>
         <w:br/>
-        <w:t>Martin Brak</w:t>
-      </w:r>
+        <w:t xml:space="preserve">Martin </w:t>
+      </w:r>
+      <w:proofErr w:type="spellStart"/>
+      <w:r>
+        <w:t>Brak</w:t>
+      </w:r>
+      <w:proofErr w:type="spellEnd"/>
     </w:p>
     <w:sectPr>
       <w:headerReference w:type="even" r:id="rId25"/>
@@ -4652,8 +4670,8 @@
 </file>
 
 <file path=word/comments.xml><?xml version="1.0" encoding="utf-8"?>
-<w:comments xmlns:wpc="http://schemas.microsoft.com/office/word/2010/wordprocessingCanvas" xmlns:cx="http://schemas.microsoft.com/office/drawing/2014/chartex" xmlns:cx1="http://schemas.microsoft.com/office/drawing/2015/9/8/chartex" xmlns:mc="http://schemas.openxmlformats.org/markup-compatibility/2006" xmlns:o="urn:schemas-microsoft-com:office:office" xmlns:r="http://schemas.openxmlformats.org/officeDocument/2006/relationships" xmlns:m="http://schemas.openxmlformats.org/officeDocument/2006/math" xmlns:v="urn:schemas-microsoft-com:vml" xmlns:wp14="http://schemas.microsoft.com/office/word/2010/wordprocessingDrawing" xmlns:wp="http://schemas.openxmlformats.org/drawingml/2006/wordprocessingDrawing" xmlns:w10="urn:schemas-microsoft-com:office:word" xmlns:w="http://schemas.openxmlformats.org/wordprocessingml/2006/main" xmlns:w14="http://schemas.microsoft.com/office/word/2010/wordml" xmlns:w15="http://schemas.microsoft.com/office/word/2012/wordml" xmlns:w16se="http://schemas.microsoft.com/office/word/2015/wordml/symex" xmlns:wpg="http://schemas.microsoft.com/office/word/2010/wordprocessingGroup" xmlns:wpi="http://schemas.microsoft.com/office/word/2010/wordprocessingInk" xmlns:wne="http://schemas.microsoft.com/office/word/2006/wordml" xmlns:wps="http://schemas.microsoft.com/office/word/2010/wordprocessingShape" mc:Ignorable="w14 w15 w16se wp14">
-  <w:comment w:id="5" w:author="Martin" w:date="2018-06-10T15:32:00Z" w:initials="M">
+<w:comments xmlns:wpc="http://schemas.microsoft.com/office/word/2010/wordprocessingCanvas" xmlns:cx="http://schemas.microsoft.com/office/drawing/2014/chartex" xmlns:cx1="http://schemas.microsoft.com/office/drawing/2015/9/8/chartex" xmlns:cx2="http://schemas.microsoft.com/office/drawing/2015/10/21/chartex" xmlns:cx3="http://schemas.microsoft.com/office/drawing/2016/5/9/chartex" xmlns:cx4="http://schemas.microsoft.com/office/drawing/2016/5/10/chartex" xmlns:cx5="http://schemas.microsoft.com/office/drawing/2016/5/11/chartex" xmlns:cx6="http://schemas.microsoft.com/office/drawing/2016/5/12/chartex" xmlns:cx7="http://schemas.microsoft.com/office/drawing/2016/5/13/chartex" xmlns:cx8="http://schemas.microsoft.com/office/drawing/2016/5/14/chartex" xmlns:mc="http://schemas.openxmlformats.org/markup-compatibility/2006" xmlns:aink="http://schemas.microsoft.com/office/drawing/2016/ink" xmlns:am3d="http://schemas.microsoft.com/office/drawing/2017/model3d" xmlns:o="urn:schemas-microsoft-com:office:office" xmlns:r="http://schemas.openxmlformats.org/officeDocument/2006/relationships" xmlns:m="http://schemas.openxmlformats.org/officeDocument/2006/math" xmlns:v="urn:schemas-microsoft-com:vml" xmlns:wp14="http://schemas.microsoft.com/office/word/2010/wordprocessingDrawing" xmlns:wp="http://schemas.openxmlformats.org/drawingml/2006/wordprocessingDrawing" xmlns:w10="urn:schemas-microsoft-com:office:word" xmlns:w="http://schemas.openxmlformats.org/wordprocessingml/2006/main" xmlns:w14="http://schemas.microsoft.com/office/word/2010/wordml" xmlns:w15="http://schemas.microsoft.com/office/word/2012/wordml" xmlns:w16cid="http://schemas.microsoft.com/office/word/2016/wordml/cid" xmlns:w16se="http://schemas.microsoft.com/office/word/2015/wordml/symex" xmlns:wpg="http://schemas.microsoft.com/office/word/2010/wordprocessingGroup" xmlns:wpi="http://schemas.microsoft.com/office/word/2010/wordprocessingInk" xmlns:wne="http://schemas.microsoft.com/office/word/2006/wordml" xmlns:wps="http://schemas.microsoft.com/office/word/2010/wordprocessingShape" mc:Ignorable="w14 w15 w16se w16cid wp14">
+  <w:comment w:id="6" w:author="Martin" w:date="2018-06-10T15:32:00Z" w:initials="M">
     <w:p>
       <w:pPr>
         <w:pStyle w:val="Kommentartext"/>
@@ -4669,7 +4687,7 @@
       </w:r>
     </w:p>
   </w:comment>
-  <w:comment w:id="14" w:author="Martin" w:date="2018-06-10T16:46:00Z" w:initials="M">
+  <w:comment w:id="15" w:author="Martin" w:date="2018-06-10T16:46:00Z" w:initials="M">
     <w:p>
       <w:pPr>
         <w:pStyle w:val="Kommentartext"/>
@@ -4689,7 +4707,7 @@
 </file>
 
 <file path=word/commentsExtended.xml><?xml version="1.0" encoding="utf-8"?>
-<w15:commentsEx xmlns:wpc="http://schemas.microsoft.com/office/word/2010/wordprocessingCanvas" xmlns:cx="http://schemas.microsoft.com/office/drawing/2014/chartex" xmlns:cx1="http://schemas.microsoft.com/office/drawing/2015/9/8/chartex" xmlns:mc="http://schemas.openxmlformats.org/markup-compatibility/2006" xmlns:o="urn:schemas-microsoft-com:office:office" xmlns:r="http://schemas.openxmlformats.org/officeDocument/2006/relationships" xmlns:m="http://schemas.openxmlformats.org/officeDocument/2006/math" xmlns:v="urn:schemas-microsoft-com:vml" xmlns:wp14="http://schemas.microsoft.com/office/word/2010/wordprocessingDrawing" xmlns:wp="http://schemas.openxmlformats.org/drawingml/2006/wordprocessingDrawing" xmlns:w10="urn:schemas-microsoft-com:office:word" xmlns:w="http://schemas.openxmlformats.org/wordprocessingml/2006/main" xmlns:w14="http://schemas.microsoft.com/office/word/2010/wordml" xmlns:w15="http://schemas.microsoft.com/office/word/2012/wordml" xmlns:w16se="http://schemas.microsoft.com/office/word/2015/wordml/symex" xmlns:wpg="http://schemas.microsoft.com/office/word/2010/wordprocessingGroup" xmlns:wpi="http://schemas.microsoft.com/office/word/2010/wordprocessingInk" xmlns:wne="http://schemas.microsoft.com/office/word/2006/wordml" xmlns:wps="http://schemas.microsoft.com/office/word/2010/wordprocessingShape" mc:Ignorable="w14 w15 w16se wp14">
+<w15:commentsEx xmlns:wpc="http://schemas.microsoft.com/office/word/2010/wordprocessingCanvas" xmlns:cx="http://schemas.microsoft.com/office/drawing/2014/chartex" xmlns:cx1="http://schemas.microsoft.com/office/drawing/2015/9/8/chartex" xmlns:cx2="http://schemas.microsoft.com/office/drawing/2015/10/21/chartex" xmlns:cx3="http://schemas.microsoft.com/office/drawing/2016/5/9/chartex" xmlns:cx4="http://schemas.microsoft.com/office/drawing/2016/5/10/chartex" xmlns:cx5="http://schemas.microsoft.com/office/drawing/2016/5/11/chartex" xmlns:cx6="http://schemas.microsoft.com/office/drawing/2016/5/12/chartex" xmlns:cx7="http://schemas.microsoft.com/office/drawing/2016/5/13/chartex" xmlns:cx8="http://schemas.microsoft.com/office/drawing/2016/5/14/chartex" xmlns:mc="http://schemas.openxmlformats.org/markup-compatibility/2006" xmlns:aink="http://schemas.microsoft.com/office/drawing/2016/ink" xmlns:am3d="http://schemas.microsoft.com/office/drawing/2017/model3d" xmlns:o="urn:schemas-microsoft-com:office:office" xmlns:r="http://schemas.openxmlformats.org/officeDocument/2006/relationships" xmlns:m="http://schemas.openxmlformats.org/officeDocument/2006/math" xmlns:v="urn:schemas-microsoft-com:vml" xmlns:wp14="http://schemas.microsoft.com/office/word/2010/wordprocessingDrawing" xmlns:wp="http://schemas.openxmlformats.org/drawingml/2006/wordprocessingDrawing" xmlns:w10="urn:schemas-microsoft-com:office:word" xmlns:w="http://schemas.openxmlformats.org/wordprocessingml/2006/main" xmlns:w14="http://schemas.microsoft.com/office/word/2010/wordml" xmlns:w15="http://schemas.microsoft.com/office/word/2012/wordml" xmlns:w16cid="http://schemas.microsoft.com/office/word/2016/wordml/cid" xmlns:w16se="http://schemas.microsoft.com/office/word/2015/wordml/symex" xmlns:wpg="http://schemas.microsoft.com/office/word/2010/wordprocessingGroup" xmlns:wpi="http://schemas.microsoft.com/office/word/2010/wordprocessingInk" xmlns:wne="http://schemas.microsoft.com/office/word/2006/wordml" xmlns:wps="http://schemas.microsoft.com/office/word/2010/wordprocessingShape" mc:Ignorable="w14 w15 w16se w16cid wp14">
   <w15:commentEx w15:paraId="128DC315" w15:done="0"/>
   <w15:commentEx w15:paraId="23438048" w15:done="0"/>
 </w15:commentsEx>
@@ -4703,7 +4721,7 @@
 </file>
 
 <file path=word/endnotes.xml><?xml version="1.0" encoding="utf-8"?>
-<w:endnotes xmlns:wpc="http://schemas.microsoft.com/office/word/2010/wordprocessingCanvas" xmlns:cx="http://schemas.microsoft.com/office/drawing/2014/chartex" xmlns:cx1="http://schemas.microsoft.com/office/drawing/2015/9/8/chartex" xmlns:mc="http://schemas.openxmlformats.org/markup-compatibility/2006" xmlns:o="urn:schemas-microsoft-com:office:office" xmlns:r="http://schemas.openxmlformats.org/officeDocument/2006/relationships" xmlns:m="http://schemas.openxmlformats.org/officeDocument/2006/math" xmlns:v="urn:schemas-microsoft-com:vml" xmlns:wp14="http://schemas.microsoft.com/office/word/2010/wordprocessingDrawing" xmlns:wp="http://schemas.openxmlformats.org/drawingml/2006/wordprocessingDrawing" xmlns:w10="urn:schemas-microsoft-com:office:word" xmlns:w="http://schemas.openxmlformats.org/wordprocessingml/2006/main" xmlns:w14="http://schemas.microsoft.com/office/word/2010/wordml" xmlns:w15="http://schemas.microsoft.com/office/word/2012/wordml" xmlns:w16se="http://schemas.microsoft.com/office/word/2015/wordml/symex" xmlns:wpg="http://schemas.microsoft.com/office/word/2010/wordprocessingGroup" xmlns:wpi="http://schemas.microsoft.com/office/word/2010/wordprocessingInk" xmlns:wne="http://schemas.microsoft.com/office/word/2006/wordml" xmlns:wps="http://schemas.microsoft.com/office/word/2010/wordprocessingShape" mc:Ignorable="w14 w15 w16se wp14">
+<w:endnotes xmlns:wpc="http://schemas.microsoft.com/office/word/2010/wordprocessingCanvas" xmlns:cx="http://schemas.microsoft.com/office/drawing/2014/chartex" xmlns:cx1="http://schemas.microsoft.com/office/drawing/2015/9/8/chartex" xmlns:cx2="http://schemas.microsoft.com/office/drawing/2015/10/21/chartex" xmlns:cx3="http://schemas.microsoft.com/office/drawing/2016/5/9/chartex" xmlns:cx4="http://schemas.microsoft.com/office/drawing/2016/5/10/chartex" xmlns:cx5="http://schemas.microsoft.com/office/drawing/2016/5/11/chartex" xmlns:cx6="http://schemas.microsoft.com/office/drawing/2016/5/12/chartex" xmlns:cx7="http://schemas.microsoft.com/office/drawing/2016/5/13/chartex" xmlns:cx8="http://schemas.microsoft.com/office/drawing/2016/5/14/chartex" xmlns:mc="http://schemas.openxmlformats.org/markup-compatibility/2006" xmlns:aink="http://schemas.microsoft.com/office/drawing/2016/ink" xmlns:am3d="http://schemas.microsoft.com/office/drawing/2017/model3d" xmlns:o="urn:schemas-microsoft-com:office:office" xmlns:r="http://schemas.openxmlformats.org/officeDocument/2006/relationships" xmlns:m="http://schemas.openxmlformats.org/officeDocument/2006/math" xmlns:v="urn:schemas-microsoft-com:vml" xmlns:wp14="http://schemas.microsoft.com/office/word/2010/wordprocessingDrawing" xmlns:wp="http://schemas.openxmlformats.org/drawingml/2006/wordprocessingDrawing" xmlns:w10="urn:schemas-microsoft-com:office:word" xmlns:w="http://schemas.openxmlformats.org/wordprocessingml/2006/main" xmlns:w14="http://schemas.microsoft.com/office/word/2010/wordml" xmlns:w15="http://schemas.microsoft.com/office/word/2012/wordml" xmlns:w16cid="http://schemas.microsoft.com/office/word/2016/wordml/cid" xmlns:w16se="http://schemas.microsoft.com/office/word/2015/wordml/symex" xmlns:wpg="http://schemas.microsoft.com/office/word/2010/wordprocessingGroup" xmlns:wpi="http://schemas.microsoft.com/office/word/2010/wordprocessingInk" xmlns:wne="http://schemas.microsoft.com/office/word/2006/wordml" xmlns:wps="http://schemas.microsoft.com/office/word/2010/wordprocessingShape" mc:Ignorable="w14 w15 w16se w16cid wp14">
   <w:endnote w:type="separator" w:id="-1">
     <w:p>
       <w:pPr>
@@ -4728,7 +4746,7 @@
 </file>
 
 <file path=word/footer1.xml><?xml version="1.0" encoding="utf-8"?>
-<w:ftr xmlns:wpc="http://schemas.microsoft.com/office/word/2010/wordprocessingCanvas" xmlns:cx="http://schemas.microsoft.com/office/drawing/2014/chartex" xmlns:cx1="http://schemas.microsoft.com/office/drawing/2015/9/8/chartex" xmlns:mc="http://schemas.openxmlformats.org/markup-compatibility/2006" xmlns:o="urn:schemas-microsoft-com:office:office" xmlns:r="http://schemas.openxmlformats.org/officeDocument/2006/relationships" xmlns:m="http://schemas.openxmlformats.org/officeDocument/2006/math" xmlns:v="urn:schemas-microsoft-com:vml" xmlns:wp14="http://schemas.microsoft.com/office/word/2010/wordprocessingDrawing" xmlns:wp="http://schemas.openxmlformats.org/drawingml/2006/wordprocessingDrawing" xmlns:w10="urn:schemas-microsoft-com:office:word" xmlns:w="http://schemas.openxmlformats.org/wordprocessingml/2006/main" xmlns:w14="http://schemas.microsoft.com/office/word/2010/wordml" xmlns:w15="http://schemas.microsoft.com/office/word/2012/wordml" xmlns:w16se="http://schemas.microsoft.com/office/word/2015/wordml/symex" xmlns:wpg="http://schemas.microsoft.com/office/word/2010/wordprocessingGroup" xmlns:wpi="http://schemas.microsoft.com/office/word/2010/wordprocessingInk" xmlns:wne="http://schemas.microsoft.com/office/word/2006/wordml" xmlns:wps="http://schemas.microsoft.com/office/word/2010/wordprocessingShape" mc:Ignorable="w14 w15 w16se wp14">
+<w:ftr xmlns:wpc="http://schemas.microsoft.com/office/word/2010/wordprocessingCanvas" xmlns:cx="http://schemas.microsoft.com/office/drawing/2014/chartex" xmlns:cx1="http://schemas.microsoft.com/office/drawing/2015/9/8/chartex" xmlns:cx2="http://schemas.microsoft.com/office/drawing/2015/10/21/chartex" xmlns:cx3="http://schemas.microsoft.com/office/drawing/2016/5/9/chartex" xmlns:cx4="http://schemas.microsoft.com/office/drawing/2016/5/10/chartex" xmlns:cx5="http://schemas.microsoft.com/office/drawing/2016/5/11/chartex" xmlns:cx6="http://schemas.microsoft.com/office/drawing/2016/5/12/chartex" xmlns:cx7="http://schemas.microsoft.com/office/drawing/2016/5/13/chartex" xmlns:cx8="http://schemas.microsoft.com/office/drawing/2016/5/14/chartex" xmlns:mc="http://schemas.openxmlformats.org/markup-compatibility/2006" xmlns:aink="http://schemas.microsoft.com/office/drawing/2016/ink" xmlns:am3d="http://schemas.microsoft.com/office/drawing/2017/model3d" xmlns:o="urn:schemas-microsoft-com:office:office" xmlns:r="http://schemas.openxmlformats.org/officeDocument/2006/relationships" xmlns:m="http://schemas.openxmlformats.org/officeDocument/2006/math" xmlns:v="urn:schemas-microsoft-com:vml" xmlns:wp14="http://schemas.microsoft.com/office/word/2010/wordprocessingDrawing" xmlns:wp="http://schemas.openxmlformats.org/drawingml/2006/wordprocessingDrawing" xmlns:w10="urn:schemas-microsoft-com:office:word" xmlns:w="http://schemas.openxmlformats.org/wordprocessingml/2006/main" xmlns:w14="http://schemas.microsoft.com/office/word/2010/wordml" xmlns:w15="http://schemas.microsoft.com/office/word/2012/wordml" xmlns:w16cid="http://schemas.microsoft.com/office/word/2016/wordml/cid" xmlns:w16se="http://schemas.microsoft.com/office/word/2015/wordml/symex" xmlns:wpg="http://schemas.microsoft.com/office/word/2010/wordprocessingGroup" xmlns:wpi="http://schemas.microsoft.com/office/word/2010/wordprocessingInk" xmlns:wne="http://schemas.microsoft.com/office/word/2006/wordml" xmlns:wps="http://schemas.microsoft.com/office/word/2010/wordprocessingShape" mc:Ignorable="w14 w15 w16se w16cid wp14">
   <w:p>
     <w:pPr>
       <w:pStyle w:val="Fuzeile"/>
@@ -4764,11 +4782,10 @@
       <w:rPr>
         <w:b/>
         <w:bCs/>
-        <w:noProof/>
         <w:sz w:val="20"/>
         <w:szCs w:val="20"/>
       </w:rPr>
-      <w:t>6</w:t>
+      <w:t>1</w:t>
     </w:r>
     <w:r>
       <w:rPr>
@@ -4801,7 +4818,7 @@
 </file>
 
 <file path=word/footer2.xml><?xml version="1.0" encoding="utf-8"?>
-<w:ftr xmlns:wpc="http://schemas.microsoft.com/office/word/2010/wordprocessingCanvas" xmlns:cx="http://schemas.microsoft.com/office/drawing/2014/chartex" xmlns:cx1="http://schemas.microsoft.com/office/drawing/2015/9/8/chartex" xmlns:mc="http://schemas.openxmlformats.org/markup-compatibility/2006" xmlns:o="urn:schemas-microsoft-com:office:office" xmlns:r="http://schemas.openxmlformats.org/officeDocument/2006/relationships" xmlns:m="http://schemas.openxmlformats.org/officeDocument/2006/math" xmlns:v="urn:schemas-microsoft-com:vml" xmlns:wp14="http://schemas.microsoft.com/office/word/2010/wordprocessingDrawing" xmlns:wp="http://schemas.openxmlformats.org/drawingml/2006/wordprocessingDrawing" xmlns:w10="urn:schemas-microsoft-com:office:word" xmlns:w="http://schemas.openxmlformats.org/wordprocessingml/2006/main" xmlns:w14="http://schemas.microsoft.com/office/word/2010/wordml" xmlns:w15="http://schemas.microsoft.com/office/word/2012/wordml" xmlns:w16se="http://schemas.microsoft.com/office/word/2015/wordml/symex" xmlns:wpg="http://schemas.microsoft.com/office/word/2010/wordprocessingGroup" xmlns:wpi="http://schemas.microsoft.com/office/word/2010/wordprocessingInk" xmlns:wne="http://schemas.microsoft.com/office/word/2006/wordml" xmlns:wps="http://schemas.microsoft.com/office/word/2010/wordprocessingShape" mc:Ignorable="w14 w15 w16se wp14">
+<w:ftr xmlns:wpc="http://schemas.microsoft.com/office/word/2010/wordprocessingCanvas" xmlns:cx="http://schemas.microsoft.com/office/drawing/2014/chartex" xmlns:cx1="http://schemas.microsoft.com/office/drawing/2015/9/8/chartex" xmlns:cx2="http://schemas.microsoft.com/office/drawing/2015/10/21/chartex" xmlns:cx3="http://schemas.microsoft.com/office/drawing/2016/5/9/chartex" xmlns:cx4="http://schemas.microsoft.com/office/drawing/2016/5/10/chartex" xmlns:cx5="http://schemas.microsoft.com/office/drawing/2016/5/11/chartex" xmlns:cx6="http://schemas.microsoft.com/office/drawing/2016/5/12/chartex" xmlns:cx7="http://schemas.microsoft.com/office/drawing/2016/5/13/chartex" xmlns:cx8="http://schemas.microsoft.com/office/drawing/2016/5/14/chartex" xmlns:mc="http://schemas.openxmlformats.org/markup-compatibility/2006" xmlns:aink="http://schemas.microsoft.com/office/drawing/2016/ink" xmlns:am3d="http://schemas.microsoft.com/office/drawing/2017/model3d" xmlns:o="urn:schemas-microsoft-com:office:office" xmlns:r="http://schemas.openxmlformats.org/officeDocument/2006/relationships" xmlns:m="http://schemas.openxmlformats.org/officeDocument/2006/math" xmlns:v="urn:schemas-microsoft-com:vml" xmlns:wp14="http://schemas.microsoft.com/office/word/2010/wordprocessingDrawing" xmlns:wp="http://schemas.openxmlformats.org/drawingml/2006/wordprocessingDrawing" xmlns:w10="urn:schemas-microsoft-com:office:word" xmlns:w="http://schemas.openxmlformats.org/wordprocessingml/2006/main" xmlns:w14="http://schemas.microsoft.com/office/word/2010/wordml" xmlns:w15="http://schemas.microsoft.com/office/word/2012/wordml" xmlns:w16cid="http://schemas.microsoft.com/office/word/2016/wordml/cid" xmlns:w16se="http://schemas.microsoft.com/office/word/2015/wordml/symex" xmlns:wpg="http://schemas.microsoft.com/office/word/2010/wordprocessingGroup" xmlns:wpi="http://schemas.microsoft.com/office/word/2010/wordprocessingInk" xmlns:wne="http://schemas.microsoft.com/office/word/2006/wordml" xmlns:wps="http://schemas.microsoft.com/office/word/2010/wordprocessingShape" mc:Ignorable="w14 w15 w16se w16cid wp14">
   <w:p>
     <w:pPr>
       <w:pStyle w:val="Fuzeile"/>
@@ -4856,11 +4873,10 @@
       <w:rPr>
         <w:b/>
         <w:bCs/>
-        <w:noProof/>
         <w:sz w:val="20"/>
         <w:szCs w:val="20"/>
       </w:rPr>
-      <w:t>7</w:t>
+      <w:t>1</w:t>
     </w:r>
     <w:r>
       <w:rPr>
@@ -4893,7 +4909,7 @@
 </file>
 
 <file path=word/footnotes.xml><?xml version="1.0" encoding="utf-8"?>
-<w:footnotes xmlns:wpc="http://schemas.microsoft.com/office/word/2010/wordprocessingCanvas" xmlns:cx="http://schemas.microsoft.com/office/drawing/2014/chartex" xmlns:cx1="http://schemas.microsoft.com/office/drawing/2015/9/8/chartex" xmlns:mc="http://schemas.openxmlformats.org/markup-compatibility/2006" xmlns:o="urn:schemas-microsoft-com:office:office" xmlns:r="http://schemas.openxmlformats.org/officeDocument/2006/relationships" xmlns:m="http://schemas.openxmlformats.org/officeDocument/2006/math" xmlns:v="urn:schemas-microsoft-com:vml" xmlns:wp14="http://schemas.microsoft.com/office/word/2010/wordprocessingDrawing" xmlns:wp="http://schemas.openxmlformats.org/drawingml/2006/wordprocessingDrawing" xmlns:w10="urn:schemas-microsoft-com:office:word" xmlns:w="http://schemas.openxmlformats.org/wordprocessingml/2006/main" xmlns:w14="http://schemas.microsoft.com/office/word/2010/wordml" xmlns:w15="http://schemas.microsoft.com/office/word/2012/wordml" xmlns:w16se="http://schemas.microsoft.com/office/word/2015/wordml/symex" xmlns:wpg="http://schemas.microsoft.com/office/word/2010/wordprocessingGroup" xmlns:wpi="http://schemas.microsoft.com/office/word/2010/wordprocessingInk" xmlns:wne="http://schemas.microsoft.com/office/word/2006/wordml" xmlns:wps="http://schemas.microsoft.com/office/word/2010/wordprocessingShape" mc:Ignorable="w14 w15 w16se wp14">
+<w:footnotes xmlns:wpc="http://schemas.microsoft.com/office/word/2010/wordprocessingCanvas" xmlns:cx="http://schemas.microsoft.com/office/drawing/2014/chartex" xmlns:cx1="http://schemas.microsoft.com/office/drawing/2015/9/8/chartex" xmlns:cx2="http://schemas.microsoft.com/office/drawing/2015/10/21/chartex" xmlns:cx3="http://schemas.microsoft.com/office/drawing/2016/5/9/chartex" xmlns:cx4="http://schemas.microsoft.com/office/drawing/2016/5/10/chartex" xmlns:cx5="http://schemas.microsoft.com/office/drawing/2016/5/11/chartex" xmlns:cx6="http://schemas.microsoft.com/office/drawing/2016/5/12/chartex" xmlns:cx7="http://schemas.microsoft.com/office/drawing/2016/5/13/chartex" xmlns:cx8="http://schemas.microsoft.com/office/drawing/2016/5/14/chartex" xmlns:mc="http://schemas.openxmlformats.org/markup-compatibility/2006" xmlns:aink="http://schemas.microsoft.com/office/drawing/2016/ink" xmlns:am3d="http://schemas.microsoft.com/office/drawing/2017/model3d" xmlns:o="urn:schemas-microsoft-com:office:office" xmlns:r="http://schemas.openxmlformats.org/officeDocument/2006/relationships" xmlns:m="http://schemas.openxmlformats.org/officeDocument/2006/math" xmlns:v="urn:schemas-microsoft-com:vml" xmlns:wp14="http://schemas.microsoft.com/office/word/2010/wordprocessingDrawing" xmlns:wp="http://schemas.openxmlformats.org/drawingml/2006/wordprocessingDrawing" xmlns:w10="urn:schemas-microsoft-com:office:word" xmlns:w="http://schemas.openxmlformats.org/wordprocessingml/2006/main" xmlns:w14="http://schemas.microsoft.com/office/word/2010/wordml" xmlns:w15="http://schemas.microsoft.com/office/word/2012/wordml" xmlns:w16cid="http://schemas.microsoft.com/office/word/2016/wordml/cid" xmlns:w16se="http://schemas.microsoft.com/office/word/2015/wordml/symex" xmlns:wpg="http://schemas.microsoft.com/office/word/2010/wordprocessingGroup" xmlns:wpi="http://schemas.microsoft.com/office/word/2010/wordprocessingInk" xmlns:wne="http://schemas.microsoft.com/office/word/2006/wordml" xmlns:wps="http://schemas.microsoft.com/office/word/2010/wordprocessingShape" mc:Ignorable="w14 w15 w16se w16cid wp14">
   <w:footnote w:type="separator" w:id="-1">
     <w:p>
       <w:pPr>
@@ -4918,7 +4934,7 @@
 </file>
 
 <file path=word/header1.xml><?xml version="1.0" encoding="utf-8"?>
-<w:hdr xmlns:wpc="http://schemas.microsoft.com/office/word/2010/wordprocessingCanvas" xmlns:cx="http://schemas.microsoft.com/office/drawing/2014/chartex" xmlns:cx1="http://schemas.microsoft.com/office/drawing/2015/9/8/chartex" xmlns:mc="http://schemas.openxmlformats.org/markup-compatibility/2006" xmlns:o="urn:schemas-microsoft-com:office:office" xmlns:r="http://schemas.openxmlformats.org/officeDocument/2006/relationships" xmlns:m="http://schemas.openxmlformats.org/officeDocument/2006/math" xmlns:v="urn:schemas-microsoft-com:vml" xmlns:wp14="http://schemas.microsoft.com/office/word/2010/wordprocessingDrawing" xmlns:wp="http://schemas.openxmlformats.org/drawingml/2006/wordprocessingDrawing" xmlns:w10="urn:schemas-microsoft-com:office:word" xmlns:w="http://schemas.openxmlformats.org/wordprocessingml/2006/main" xmlns:w14="http://schemas.microsoft.com/office/word/2010/wordml" xmlns:w15="http://schemas.microsoft.com/office/word/2012/wordml" xmlns:w16se="http://schemas.microsoft.com/office/word/2015/wordml/symex" xmlns:wpg="http://schemas.microsoft.com/office/word/2010/wordprocessingGroup" xmlns:wpi="http://schemas.microsoft.com/office/word/2010/wordprocessingInk" xmlns:wne="http://schemas.microsoft.com/office/word/2006/wordml" xmlns:wps="http://schemas.microsoft.com/office/word/2010/wordprocessingShape" mc:Ignorable="w14 w15 w16se wp14">
+<w:hdr xmlns:wpc="http://schemas.microsoft.com/office/word/2010/wordprocessingCanvas" xmlns:cx="http://schemas.microsoft.com/office/drawing/2014/chartex" xmlns:cx1="http://schemas.microsoft.com/office/drawing/2015/9/8/chartex" xmlns:cx2="http://schemas.microsoft.com/office/drawing/2015/10/21/chartex" xmlns:cx3="http://schemas.microsoft.com/office/drawing/2016/5/9/chartex" xmlns:cx4="http://schemas.microsoft.com/office/drawing/2016/5/10/chartex" xmlns:cx5="http://schemas.microsoft.com/office/drawing/2016/5/11/chartex" xmlns:cx6="http://schemas.microsoft.com/office/drawing/2016/5/12/chartex" xmlns:cx7="http://schemas.microsoft.com/office/drawing/2016/5/13/chartex" xmlns:cx8="http://schemas.microsoft.com/office/drawing/2016/5/14/chartex" xmlns:mc="http://schemas.openxmlformats.org/markup-compatibility/2006" xmlns:aink="http://schemas.microsoft.com/office/drawing/2016/ink" xmlns:am3d="http://schemas.microsoft.com/office/drawing/2017/model3d" xmlns:o="urn:schemas-microsoft-com:office:office" xmlns:r="http://schemas.openxmlformats.org/officeDocument/2006/relationships" xmlns:m="http://schemas.openxmlformats.org/officeDocument/2006/math" xmlns:v="urn:schemas-microsoft-com:vml" xmlns:wp14="http://schemas.microsoft.com/office/word/2010/wordprocessingDrawing" xmlns:wp="http://schemas.openxmlformats.org/drawingml/2006/wordprocessingDrawing" xmlns:w10="urn:schemas-microsoft-com:office:word" xmlns:w="http://schemas.openxmlformats.org/wordprocessingml/2006/main" xmlns:w14="http://schemas.microsoft.com/office/word/2010/wordml" xmlns:w15="http://schemas.microsoft.com/office/word/2012/wordml" xmlns:w16cid="http://schemas.microsoft.com/office/word/2016/wordml/cid" xmlns:w16se="http://schemas.microsoft.com/office/word/2015/wordml/symex" xmlns:wpg="http://schemas.microsoft.com/office/word/2010/wordprocessingGroup" xmlns:wpi="http://schemas.microsoft.com/office/word/2010/wordprocessingInk" xmlns:wne="http://schemas.microsoft.com/office/word/2006/wordml" xmlns:wps="http://schemas.microsoft.com/office/word/2010/wordprocessingShape" mc:Ignorable="w14 w15 w16se w16cid wp14">
   <w:p>
     <w:pPr>
       <w:pStyle w:val="Kopfzeile"/>
@@ -4962,16 +4978,11 @@
       <w:t>Werkstück-Sortieranlage</w:t>
     </w:r>
   </w:p>
-  <w:p>
-    <w:pPr>
-      <w:pStyle w:val="Kopfzeile"/>
-    </w:pPr>
-  </w:p>
 </w:hdr>
 </file>
 
 <file path=word/header2.xml><?xml version="1.0" encoding="utf-8"?>
-<w:hdr xmlns:wpc="http://schemas.microsoft.com/office/word/2010/wordprocessingCanvas" xmlns:cx="http://schemas.microsoft.com/office/drawing/2014/chartex" xmlns:cx1="http://schemas.microsoft.com/office/drawing/2015/9/8/chartex" xmlns:mc="http://schemas.openxmlformats.org/markup-compatibility/2006" xmlns:o="urn:schemas-microsoft-com:office:office" xmlns:r="http://schemas.openxmlformats.org/officeDocument/2006/relationships" xmlns:m="http://schemas.openxmlformats.org/officeDocument/2006/math" xmlns:v="urn:schemas-microsoft-com:vml" xmlns:wp14="http://schemas.microsoft.com/office/word/2010/wordprocessingDrawing" xmlns:wp="http://schemas.openxmlformats.org/drawingml/2006/wordprocessingDrawing" xmlns:w10="urn:schemas-microsoft-com:office:word" xmlns:w="http://schemas.openxmlformats.org/wordprocessingml/2006/main" xmlns:w14="http://schemas.microsoft.com/office/word/2010/wordml" xmlns:w15="http://schemas.microsoft.com/office/word/2012/wordml" xmlns:w16se="http://schemas.microsoft.com/office/word/2015/wordml/symex" xmlns:wpg="http://schemas.microsoft.com/office/word/2010/wordprocessingGroup" xmlns:wpi="http://schemas.microsoft.com/office/word/2010/wordprocessingInk" xmlns:wne="http://schemas.microsoft.com/office/word/2006/wordml" xmlns:wps="http://schemas.microsoft.com/office/word/2010/wordprocessingShape" mc:Ignorable="w14 w15 w16se wp14">
+<w:hdr xmlns:wpc="http://schemas.microsoft.com/office/word/2010/wordprocessingCanvas" xmlns:cx="http://schemas.microsoft.com/office/drawing/2014/chartex" xmlns:cx1="http://schemas.microsoft.com/office/drawing/2015/9/8/chartex" xmlns:cx2="http://schemas.microsoft.com/office/drawing/2015/10/21/chartex" xmlns:cx3="http://schemas.microsoft.com/office/drawing/2016/5/9/chartex" xmlns:cx4="http://schemas.microsoft.com/office/drawing/2016/5/10/chartex" xmlns:cx5="http://schemas.microsoft.com/office/drawing/2016/5/11/chartex" xmlns:cx6="http://schemas.microsoft.com/office/drawing/2016/5/12/chartex" xmlns:cx7="http://schemas.microsoft.com/office/drawing/2016/5/13/chartex" xmlns:cx8="http://schemas.microsoft.com/office/drawing/2016/5/14/chartex" xmlns:mc="http://schemas.openxmlformats.org/markup-compatibility/2006" xmlns:aink="http://schemas.microsoft.com/office/drawing/2016/ink" xmlns:am3d="http://schemas.microsoft.com/office/drawing/2017/model3d" xmlns:o="urn:schemas-microsoft-com:office:office" xmlns:r="http://schemas.openxmlformats.org/officeDocument/2006/relationships" xmlns:m="http://schemas.openxmlformats.org/officeDocument/2006/math" xmlns:v="urn:schemas-microsoft-com:vml" xmlns:wp14="http://schemas.microsoft.com/office/word/2010/wordprocessingDrawing" xmlns:wp="http://schemas.openxmlformats.org/drawingml/2006/wordprocessingDrawing" xmlns:w10="urn:schemas-microsoft-com:office:word" xmlns:w="http://schemas.openxmlformats.org/wordprocessingml/2006/main" xmlns:w14="http://schemas.microsoft.com/office/word/2010/wordml" xmlns:w15="http://schemas.microsoft.com/office/word/2012/wordml" xmlns:w16cid="http://schemas.microsoft.com/office/word/2016/wordml/cid" xmlns:w16se="http://schemas.microsoft.com/office/word/2015/wordml/symex" xmlns:wpg="http://schemas.microsoft.com/office/word/2010/wordprocessingGroup" xmlns:wpi="http://schemas.microsoft.com/office/word/2010/wordprocessingInk" xmlns:wne="http://schemas.microsoft.com/office/word/2006/wordml" xmlns:wps="http://schemas.microsoft.com/office/word/2010/wordprocessingShape" mc:Ignorable="w14 w15 w16se w16cid wp14">
   <w:p>
     <w:pPr>
       <w:pStyle w:val="Kopfzeile"/>
@@ -5019,7 +5030,7 @@
 </file>
 
 <file path=word/numbering.xml><?xml version="1.0" encoding="utf-8"?>
-<w:numbering xmlns:wpc="http://schemas.microsoft.com/office/word/2010/wordprocessingCanvas" xmlns:cx="http://schemas.microsoft.com/office/drawing/2014/chartex" xmlns:cx1="http://schemas.microsoft.com/office/drawing/2015/9/8/chartex" xmlns:mc="http://schemas.openxmlformats.org/markup-compatibility/2006" xmlns:o="urn:schemas-microsoft-com:office:office" xmlns:r="http://schemas.openxmlformats.org/officeDocument/2006/relationships" xmlns:m="http://schemas.openxmlformats.org/officeDocument/2006/math" xmlns:v="urn:schemas-microsoft-com:vml" xmlns:wp14="http://schemas.microsoft.com/office/word/2010/wordprocessingDrawing" xmlns:wp="http://schemas.openxmlformats.org/drawingml/2006/wordprocessingDrawing" xmlns:w10="urn:schemas-microsoft-com:office:word" xmlns:w="http://schemas.openxmlformats.org/wordprocessingml/2006/main" xmlns:w14="http://schemas.microsoft.com/office/word/2010/wordml" xmlns:w15="http://schemas.microsoft.com/office/word/2012/wordml" xmlns:w16se="http://schemas.microsoft.com/office/word/2015/wordml/symex" xmlns:wpg="http://schemas.microsoft.com/office/word/2010/wordprocessingGroup" xmlns:wpi="http://schemas.microsoft.com/office/word/2010/wordprocessingInk" xmlns:wne="http://schemas.microsoft.com/office/word/2006/wordml" xmlns:wps="http://schemas.microsoft.com/office/word/2010/wordprocessingShape" mc:Ignorable="w14 w15 w16se wp14">
+<w:numbering xmlns:wpc="http://schemas.microsoft.com/office/word/2010/wordprocessingCanvas" xmlns:cx="http://schemas.microsoft.com/office/drawing/2014/chartex" xmlns:cx1="http://schemas.microsoft.com/office/drawing/2015/9/8/chartex" xmlns:cx2="http://schemas.microsoft.com/office/drawing/2015/10/21/chartex" xmlns:cx3="http://schemas.microsoft.com/office/drawing/2016/5/9/chartex" xmlns:cx4="http://schemas.microsoft.com/office/drawing/2016/5/10/chartex" xmlns:cx5="http://schemas.microsoft.com/office/drawing/2016/5/11/chartex" xmlns:cx6="http://schemas.microsoft.com/office/drawing/2016/5/12/chartex" xmlns:cx7="http://schemas.microsoft.com/office/drawing/2016/5/13/chartex" xmlns:cx8="http://schemas.microsoft.com/office/drawing/2016/5/14/chartex" xmlns:mc="http://schemas.openxmlformats.org/markup-compatibility/2006" xmlns:aink="http://schemas.microsoft.com/office/drawing/2016/ink" xmlns:am3d="http://schemas.microsoft.com/office/drawing/2017/model3d" xmlns:o="urn:schemas-microsoft-com:office:office" xmlns:r="http://schemas.openxmlformats.org/officeDocument/2006/relationships" xmlns:m="http://schemas.openxmlformats.org/officeDocument/2006/math" xmlns:v="urn:schemas-microsoft-com:vml" xmlns:wp14="http://schemas.microsoft.com/office/word/2010/wordprocessingDrawing" xmlns:wp="http://schemas.openxmlformats.org/drawingml/2006/wordprocessingDrawing" xmlns:w10="urn:schemas-microsoft-com:office:word" xmlns:w="http://schemas.openxmlformats.org/wordprocessingml/2006/main" xmlns:w14="http://schemas.microsoft.com/office/word/2010/wordml" xmlns:w15="http://schemas.microsoft.com/office/word/2012/wordml" xmlns:w16cid="http://schemas.microsoft.com/office/word/2016/wordml/cid" xmlns:w16se="http://schemas.microsoft.com/office/word/2015/wordml/symex" xmlns:wpg="http://schemas.microsoft.com/office/word/2010/wordprocessingGroup" xmlns:wpi="http://schemas.microsoft.com/office/word/2010/wordprocessingInk" xmlns:wne="http://schemas.microsoft.com/office/word/2006/wordml" xmlns:wps="http://schemas.microsoft.com/office/word/2010/wordprocessingShape" mc:Ignorable="w14 w15 w16se w16cid wp14">
   <w:abstractNum w:abstractNumId="0" w15:restartNumberingAfterBreak="0">
     <w:nsid w:val="FFFFFF89"/>
     <w:multiLevelType w:val="singleLevel"/>
@@ -5280,7 +5291,7 @@
 </file>
 
 <file path=word/people.xml><?xml version="1.0" encoding="utf-8"?>
-<w15:people xmlns:wpc="http://schemas.microsoft.com/office/word/2010/wordprocessingCanvas" xmlns:cx="http://schemas.microsoft.com/office/drawing/2014/chartex" xmlns:cx1="http://schemas.microsoft.com/office/drawing/2015/9/8/chartex" xmlns:mc="http://schemas.openxmlformats.org/markup-compatibility/2006" xmlns:o="urn:schemas-microsoft-com:office:office" xmlns:r="http://schemas.openxmlformats.org/officeDocument/2006/relationships" xmlns:m="http://schemas.openxmlformats.org/officeDocument/2006/math" xmlns:v="urn:schemas-microsoft-com:vml" xmlns:wp14="http://schemas.microsoft.com/office/word/2010/wordprocessingDrawing" xmlns:wp="http://schemas.openxmlformats.org/drawingml/2006/wordprocessingDrawing" xmlns:w10="urn:schemas-microsoft-com:office:word" xmlns:w="http://schemas.openxmlformats.org/wordprocessingml/2006/main" xmlns:w14="http://schemas.microsoft.com/office/word/2010/wordml" xmlns:w15="http://schemas.microsoft.com/office/word/2012/wordml" xmlns:w16se="http://schemas.microsoft.com/office/word/2015/wordml/symex" xmlns:wpg="http://schemas.microsoft.com/office/word/2010/wordprocessingGroup" xmlns:wpi="http://schemas.microsoft.com/office/word/2010/wordprocessingInk" xmlns:wne="http://schemas.microsoft.com/office/word/2006/wordml" xmlns:wps="http://schemas.microsoft.com/office/word/2010/wordprocessingShape" mc:Ignorable="w14 w15 w16se wp14">
+<w15:people xmlns:wpc="http://schemas.microsoft.com/office/word/2010/wordprocessingCanvas" xmlns:cx="http://schemas.microsoft.com/office/drawing/2014/chartex" xmlns:cx1="http://schemas.microsoft.com/office/drawing/2015/9/8/chartex" xmlns:cx2="http://schemas.microsoft.com/office/drawing/2015/10/21/chartex" xmlns:cx3="http://schemas.microsoft.com/office/drawing/2016/5/9/chartex" xmlns:cx4="http://schemas.microsoft.com/office/drawing/2016/5/10/chartex" xmlns:cx5="http://schemas.microsoft.com/office/drawing/2016/5/11/chartex" xmlns:cx6="http://schemas.microsoft.com/office/drawing/2016/5/12/chartex" xmlns:cx7="http://schemas.microsoft.com/office/drawing/2016/5/13/chartex" xmlns:cx8="http://schemas.microsoft.com/office/drawing/2016/5/14/chartex" xmlns:mc="http://schemas.openxmlformats.org/markup-compatibility/2006" xmlns:aink="http://schemas.microsoft.com/office/drawing/2016/ink" xmlns:am3d="http://schemas.microsoft.com/office/drawing/2017/model3d" xmlns:o="urn:schemas-microsoft-com:office:office" xmlns:r="http://schemas.openxmlformats.org/officeDocument/2006/relationships" xmlns:m="http://schemas.openxmlformats.org/officeDocument/2006/math" xmlns:v="urn:schemas-microsoft-com:vml" xmlns:wp14="http://schemas.microsoft.com/office/word/2010/wordprocessingDrawing" xmlns:wp="http://schemas.openxmlformats.org/drawingml/2006/wordprocessingDrawing" xmlns:w10="urn:schemas-microsoft-com:office:word" xmlns:w="http://schemas.openxmlformats.org/wordprocessingml/2006/main" xmlns:w14="http://schemas.microsoft.com/office/word/2010/wordml" xmlns:w15="http://schemas.microsoft.com/office/word/2012/wordml" xmlns:w16cid="http://schemas.microsoft.com/office/word/2016/wordml/cid" xmlns:w16se="http://schemas.microsoft.com/office/word/2015/wordml/symex" xmlns:wpg="http://schemas.microsoft.com/office/word/2010/wordprocessingGroup" xmlns:wpi="http://schemas.microsoft.com/office/word/2010/wordprocessingInk" xmlns:wne="http://schemas.microsoft.com/office/word/2006/wordml" xmlns:wps="http://schemas.microsoft.com/office/word/2010/wordprocessingShape" mc:Ignorable="w14 w15 w16se w16cid wp14">
   <w15:person w15:author="Martin">
     <w15:presenceInfo w15:providerId="None" w15:userId="Martin"/>
   </w15:person>
@@ -5288,7 +5299,7 @@
 </file>
 
 <file path=word/styles.xml><?xml version="1.0" encoding="utf-8"?>
-<w:styles xmlns:mc="http://schemas.openxmlformats.org/markup-compatibility/2006" xmlns:r="http://schemas.openxmlformats.org/officeDocument/2006/relationships" xmlns:w="http://schemas.openxmlformats.org/wordprocessingml/2006/main" xmlns:w14="http://schemas.microsoft.com/office/word/2010/wordml" xmlns:w15="http://schemas.microsoft.com/office/word/2012/wordml" xmlns:w16se="http://schemas.microsoft.com/office/word/2015/wordml/symex" mc:Ignorable="w14 w15 w16se">
+<w:styles xmlns:mc="http://schemas.openxmlformats.org/markup-compatibility/2006" xmlns:r="http://schemas.openxmlformats.org/officeDocument/2006/relationships" xmlns:w="http://schemas.openxmlformats.org/wordprocessingml/2006/main" xmlns:w14="http://schemas.microsoft.com/office/word/2010/wordml" xmlns:w15="http://schemas.microsoft.com/office/word/2012/wordml" xmlns:w16cid="http://schemas.microsoft.com/office/word/2016/wordml/cid" xmlns:w16se="http://schemas.microsoft.com/office/word/2015/wordml/symex" mc:Ignorable="w14 w15 w16se w16cid">
   <w:docDefaults>
     <w:rPrDefault>
       <w:rPr>
@@ -5304,7 +5315,7 @@
       </w:pPr>
     </w:pPrDefault>
   </w:docDefaults>
-  <w:latentStyles w:defLockedState="0" w:defUIPriority="99" w:defSemiHidden="0" w:defUnhideWhenUsed="0" w:defQFormat="0" w:count="371">
+  <w:latentStyles w:defLockedState="0" w:defUIPriority="99" w:defSemiHidden="0" w:defUnhideWhenUsed="0" w:defQFormat="0" w:count="375">
     <w:lsdException w:name="Normal" w:uiPriority="0" w:qFormat="1"/>
     <w:lsdException w:name="heading 1" w:uiPriority="9" w:qFormat="1"/>
     <w:lsdException w:name="heading 2" w:semiHidden="1" w:uiPriority="9" w:unhideWhenUsed="1" w:qFormat="1"/>
@@ -5676,6 +5687,10 @@
     <w:lsdException w:name="List Table 5 Dark Accent 6" w:uiPriority="50"/>
     <w:lsdException w:name="List Table 6 Colorful Accent 6" w:uiPriority="51"/>
     <w:lsdException w:name="List Table 7 Colorful Accent 6" w:uiPriority="52"/>
+    <w:lsdException w:name="Mention" w:semiHidden="1" w:unhideWhenUsed="1"/>
+    <w:lsdException w:name="Smart Hyperlink" w:semiHidden="1" w:unhideWhenUsed="1"/>
+    <w:lsdException w:name="Hashtag" w:semiHidden="1" w:unhideWhenUsed="1"/>
+    <w:lsdException w:name="Unresolved Mention" w:semiHidden="1" w:unhideWhenUsed="1"/>
   </w:latentStyles>
   <w:style w:type="paragraph" w:default="1" w:styleId="Standard">
     <w:name w:val="Normal"/>
@@ -6400,7 +6415,7 @@
 </file>
 
 <file path=customXml/itemProps1.xml><?xml version="1.0" encoding="utf-8"?>
-<ds:datastoreItem xmlns:ds="http://schemas.openxmlformats.org/officeDocument/2006/customXml" ds:itemID="{1E8CD70C-E333-472F-8CC8-A536655DE1EE}">
+<ds:datastoreItem xmlns:ds="http://schemas.openxmlformats.org/officeDocument/2006/customXml" ds:itemID="{2DBB39BB-AE8D-41DC-88CF-EA32C835EE29}">
   <ds:schemaRefs>
     <ds:schemaRef ds:uri="http://schemas.openxmlformats.org/officeDocument/2006/bibliography"/>
   </ds:schemaRefs>

--- a/work/Betriebsanleitung.docx
+++ b/work/Betriebsanleitung.docx
@@ -1810,32 +1810,27 @@
         <w:t>örderband</w:t>
       </w:r>
       <w:r>
-        <w:t>modulen, die Werkstücke in einer bestimmten Reihenfolge sortiert am Ende der Anlage ausgibt. Zu j</w:t>
-      </w:r>
-      <w:bookmarkStart w:id="2" w:name="_GoBack"/>
+        <w:t>modulen, die Werkstücke in einer bestimmten Reihenfolge sortiert am Ende der Anlage ausgibt. Zu jedem Werkstück werden dessen spezifische Daten dem Benutzer am Ende der Anlage auf</w:t>
+      </w:r>
+      <w:r>
+        <w:t xml:space="preserve"> </w:t>
+      </w:r>
+      <w:r>
+        <w:t>dem Terminal angezeigt</w:t>
+      </w:r>
+      <w:r>
+        <w:t>.</w:t>
+      </w:r>
+    </w:p>
+    <w:p>
+      <w:pPr>
+        <w:pStyle w:val="UMberschrift2"/>
+      </w:pPr>
+      <w:bookmarkStart w:id="2" w:name="_Toc516425281"/>
+      <w:r>
+        <w:t>Welche Anforderungen erfüllt das Produkt</w:t>
+      </w:r>
       <w:bookmarkEnd w:id="2"/>
-      <w:r>
-        <w:t>edem Werkstück werden dessen spezifische Daten dem Benutzer am Ende der Anlage auf</w:t>
-      </w:r>
-      <w:r>
-        <w:t xml:space="preserve"> </w:t>
-      </w:r>
-      <w:r>
-        <w:t>dem Terminal angezeigt</w:t>
-      </w:r>
-      <w:r>
-        <w:t>.</w:t>
-      </w:r>
-    </w:p>
-    <w:p>
-      <w:pPr>
-        <w:pStyle w:val="UMberschrift2"/>
-      </w:pPr>
-      <w:bookmarkStart w:id="3" w:name="_Toc516425281"/>
-      <w:r>
-        <w:t>Welche Anforderungen erfüllt das Produkt</w:t>
-      </w:r>
-      <w:bookmarkEnd w:id="3"/>
     </w:p>
     <w:p>
       <w:r>
@@ -2010,33 +2005,53 @@
       <w:pPr>
         <w:pStyle w:val="UMberschrift1"/>
       </w:pPr>
-      <w:bookmarkStart w:id="4" w:name="_Toc516425282"/>
+      <w:bookmarkStart w:id="3" w:name="_Toc516425282"/>
       <w:r>
         <w:lastRenderedPageBreak/>
         <w:t>Produktbeschreibung</w:t>
       </w:r>
+      <w:bookmarkEnd w:id="3"/>
+    </w:p>
+    <w:p>
+      <w:pPr>
+        <w:pStyle w:val="UMberschrift2"/>
+      </w:pPr>
+      <w:bookmarkStart w:id="4" w:name="_Toc516425283"/>
+      <w:r>
+        <w:t>Bedientaster</w:t>
+      </w:r>
       <w:bookmarkEnd w:id="4"/>
     </w:p>
     <w:p>
-      <w:pPr>
-        <w:pStyle w:val="UMberschrift2"/>
-      </w:pPr>
-      <w:bookmarkStart w:id="5" w:name="_Toc516425283"/>
-      <w:r>
-        <w:t>Bedientaster</w:t>
-      </w:r>
+      <w:r>
+        <w:t xml:space="preserve">Beide Module verfügen über </w:t>
+      </w:r>
+      <w:r>
+        <w:t>die gleichen vier Bedientaster. Es ist möglich die gesamte Anlage zu bedienen, unabhängig davon von welchem Modul man die Taster benutzt. Lediglich wenn bei einem der Module ein Fehler auftaucht, so muss die Quittierung über die Taster des im Fehlerzustand befindenden Moduls erfolgen.</w:t>
+      </w:r>
+      <w:r>
+        <w:br/>
+        <w:t>LEDs an den Tasten signalisieren dem Nutzer, welche Taste</w:t>
+      </w:r>
+      <w:r>
+        <w:t>n</w:t>
+      </w:r>
+      <w:r>
+        <w:t xml:space="preserve"> im aktuellen Zustand</w:t>
+      </w:r>
+      <w:r>
+        <w:t xml:space="preserve"> aktiv sind bzw.</w:t>
+      </w:r>
+      <w:bookmarkStart w:id="5" w:name="_GoBack"/>
       <w:bookmarkEnd w:id="5"/>
-    </w:p>
-    <w:p>
-      <w:r>
-        <w:t xml:space="preserve">Beide Module verfügen über </w:t>
-      </w:r>
-      <w:r>
-        <w:t>die gleichen vier Bedientaster. Es ist möglich die gesamte Anlage zu bedienen, unabhängig davon von welchem Modul man die Taster benutzt. Lediglich wenn bei einem der Module ein Fehler auftaucht, so muss die Quittierung über die Taster des im Fehlerzustand befindenden Moduls erfolgen.</w:t>
-      </w:r>
-      <w:r>
-        <w:br/>
-        <w:t>LEDs an den Tasten signalisieren dem Nutzer, welche Taste im aktuellen Zustand gedrückt werden kann.</w:t>
+      <w:r>
+        <w:t xml:space="preserve"> gedrückt werden k</w:t>
+      </w:r>
+      <w:r>
+        <w:t>önnen</w:t>
+      </w:r>
+      <w:r>
+        <w:t>.</w:t>
       </w:r>
     </w:p>
     <w:p>
@@ -3066,7 +3081,13 @@
     </w:p>
     <w:p>
       <w:r>
-        <w:t>Außerdem wird im Falle eines Fehlers auf der Konsole die Art des Fehlers und das Modul, auf dem der Fehler aufgetaucht ist, ausgegeben.</w:t>
+        <w:t xml:space="preserve">Außerdem wird im Falle eines Fehlers auf der Konsole die </w:t>
+      </w:r>
+      <w:r>
+        <w:t>Fehlerursache ausgegeben</w:t>
+      </w:r>
+      <w:r>
+        <w:t>.</w:t>
       </w:r>
     </w:p>
     <w:p/>
@@ -3710,6 +3731,18 @@
       </w:r>
       <w:r>
         <w:t>.</w:t>
+      </w:r>
+      <w:r>
+        <w:br/>
+      </w:r>
+      <w:r>
+        <w:rPr>
+          <w:b/>
+        </w:rPr>
+        <w:t xml:space="preserve">WICHTIG: </w:t>
+      </w:r>
+      <w:r>
+        <w:t>Es darf keine volle Rutsche geleert werden, solange sich das Modul nicht im Fehlerzustand befindet!</w:t>
       </w:r>
     </w:p>
     <w:p>
@@ -6415,7 +6448,7 @@
 </file>
 
 <file path=customXml/itemProps1.xml><?xml version="1.0" encoding="utf-8"?>
-<ds:datastoreItem xmlns:ds="http://schemas.openxmlformats.org/officeDocument/2006/customXml" ds:itemID="{2DBB39BB-AE8D-41DC-88CF-EA32C835EE29}">
+<ds:datastoreItem xmlns:ds="http://schemas.openxmlformats.org/officeDocument/2006/customXml" ds:itemID="{207D3960-00BE-4E02-AD53-67CC57138A5B}">
   <ds:schemaRefs>
     <ds:schemaRef ds:uri="http://schemas.openxmlformats.org/officeDocument/2006/bibliography"/>
   </ds:schemaRefs>
